--- a/DataMining/Guides/Data_Mining_Class_v001.docx
+++ b/DataMining/Guides/Data_Mining_Class_v001.docx
@@ -9738,7 +9738,7 @@
           <w:rFonts w:hint="eastAsia"/>
           <w:lang w:eastAsia="zh-CN"/>
         </w:rPr>
-        <w:t>数据预处理算法</w:t>
+        <w:t>数据预处理</w:t>
       </w:r>
       <w:bookmarkEnd w:id="20"/>
     </w:p>
@@ -9816,13 +9816,6 @@
         <w:t>习题（在线题库）</w:t>
       </w:r>
       <w:bookmarkEnd w:id="24"/>
-    </w:p>
-    <w:p>
-      <w:pPr>
-        <w:rPr>
-          <w:lang w:eastAsia="zh-CN"/>
-        </w:rPr>
-      </w:pPr>
     </w:p>
     <w:p>
       <w:pPr>
@@ -9839,15 +9832,13 @@
           <w:lang w:eastAsia="zh-CN"/>
         </w:rPr>
       </w:pPr>
-      <w:bookmarkStart w:id="25" w:name="_Toc505400637"/>
-      <w:r>
-        <w:rPr>
-          <w:rFonts w:hint="eastAsia"/>
-          <w:lang w:eastAsia="zh-CN"/>
-        </w:rPr>
-        <w:t>数据可视化</w:t>
-      </w:r>
-      <w:bookmarkEnd w:id="25"/>
+      <w:r>
+        <w:rPr>
+          <w:rFonts w:hint="eastAsia"/>
+          <w:lang w:eastAsia="zh-CN"/>
+        </w:rPr>
+        <w:t>数据探索</w:t>
+      </w:r>
     </w:p>
     <w:p>
       <w:pPr>
@@ -9856,16 +9847,13 @@
           <w:lang w:eastAsia="zh-CN"/>
         </w:rPr>
       </w:pPr>
-      <w:bookmarkStart w:id="26" w:name="_Toc505400638"/>
-      <w:r>
-        <w:rPr>
-          <w:rFonts w:hint="eastAsia"/>
-          <w:lang w:eastAsia="zh-CN"/>
-        </w:rPr>
-        <w:lastRenderedPageBreak/>
+      <w:r>
+        <w:rPr>
+          <w:rFonts w:hint="eastAsia"/>
+          <w:lang w:eastAsia="zh-CN"/>
+        </w:rPr>
         <w:t>理论</w:t>
       </w:r>
-      <w:bookmarkEnd w:id="26"/>
     </w:p>
     <w:p>
       <w:pPr>
@@ -9874,7 +9862,6 @@
           <w:lang w:eastAsia="zh-CN"/>
         </w:rPr>
       </w:pPr>
-      <w:bookmarkStart w:id="27" w:name="_Toc505400639"/>
       <w:r>
         <w:rPr>
           <w:rFonts w:hint="eastAsia"/>
@@ -9882,7 +9869,6 @@
         </w:rPr>
         <w:t>实战案例</w:t>
       </w:r>
-      <w:bookmarkEnd w:id="27"/>
     </w:p>
     <w:p>
       <w:pPr>
@@ -9891,7 +9877,6 @@
           <w:lang w:eastAsia="zh-CN"/>
         </w:rPr>
       </w:pPr>
-      <w:bookmarkStart w:id="28" w:name="_Toc505400640"/>
       <w:r>
         <w:rPr>
           <w:rFonts w:hint="eastAsia"/>
@@ -9899,7 +9884,6 @@
         </w:rPr>
         <w:t>总结</w:t>
       </w:r>
-      <w:bookmarkEnd w:id="28"/>
       <w:r>
         <w:rPr>
           <w:rFonts w:hint="eastAsia"/>
@@ -9915,7 +9899,6 @@
           <w:lang w:eastAsia="zh-CN"/>
         </w:rPr>
       </w:pPr>
-      <w:bookmarkStart w:id="29" w:name="_Toc505400641"/>
       <w:r>
         <w:rPr>
           <w:rFonts w:hint="eastAsia"/>
@@ -9923,15 +9906,6 @@
         </w:rPr>
         <w:t>习题（在线题库）</w:t>
       </w:r>
-      <w:bookmarkEnd w:id="29"/>
-    </w:p>
-    <w:p>
-      <w:pPr>
-        <w:pStyle w:val="Heading2"/>
-        <w:rPr>
-          <w:lang w:eastAsia="zh-CN"/>
-        </w:rPr>
-      </w:pPr>
     </w:p>
     <w:p>
       <w:pPr>
@@ -9951,16 +9925,20 @@
         </w:numPr>
         <w:spacing w:before="600" w:after="60" w:line="288" w:lineRule="auto"/>
         <w:contextualSpacing w:val="0"/>
-      </w:pPr>
-      <w:bookmarkStart w:id="30" w:name="_Toc505400642"/>
-      <w:r>
-        <w:rPr>
-          <w:rFonts w:hint="eastAsia"/>
-          <w:lang w:eastAsia="zh-CN"/>
-        </w:rPr>
-        <w:t>特征工程算法</w:t>
-      </w:r>
-      <w:bookmarkEnd w:id="30"/>
+        <w:rPr>
+          <w:lang w:eastAsia="zh-CN"/>
+        </w:rPr>
+      </w:pPr>
+      <w:bookmarkStart w:id="25" w:name="_Toc505400637"/>
+      <w:r>
+        <w:rPr>
+          <w:rFonts w:hint="eastAsia"/>
+          <w:lang w:eastAsia="zh-CN"/>
+        </w:rPr>
+        <w:lastRenderedPageBreak/>
+        <w:t>数据可视化</w:t>
+      </w:r>
+      <w:bookmarkEnd w:id="25"/>
     </w:p>
     <w:p>
       <w:pPr>
@@ -9969,15 +9947,15 @@
           <w:lang w:eastAsia="zh-CN"/>
         </w:rPr>
       </w:pPr>
-      <w:bookmarkStart w:id="31" w:name="_Toc505400643"/>
-      <w:r>
-        <w:rPr>
-          <w:rFonts w:hint="eastAsia"/>
-          <w:lang w:eastAsia="zh-CN"/>
-        </w:rPr>
-        <w:t>特征工程介绍</w:t>
-      </w:r>
-      <w:bookmarkEnd w:id="31"/>
+      <w:bookmarkStart w:id="26" w:name="_Toc505400638"/>
+      <w:r>
+        <w:rPr>
+          <w:rFonts w:hint="eastAsia"/>
+          <w:lang w:eastAsia="zh-CN"/>
+        </w:rPr>
+        <w:t>理论</w:t>
+      </w:r>
+      <w:bookmarkEnd w:id="26"/>
     </w:p>
     <w:p>
       <w:pPr>
@@ -9986,15 +9964,15 @@
           <w:lang w:eastAsia="zh-CN"/>
         </w:rPr>
       </w:pPr>
-      <w:bookmarkStart w:id="32" w:name="_Toc505400644"/>
-      <w:r>
-        <w:rPr>
-          <w:rFonts w:hint="eastAsia"/>
-          <w:lang w:eastAsia="zh-CN"/>
-        </w:rPr>
-        <w:t>特征的选择</w:t>
-      </w:r>
-      <w:bookmarkEnd w:id="32"/>
+      <w:bookmarkStart w:id="27" w:name="_Toc505400639"/>
+      <w:r>
+        <w:rPr>
+          <w:rFonts w:hint="eastAsia"/>
+          <w:lang w:eastAsia="zh-CN"/>
+        </w:rPr>
+        <w:t>实战案例</w:t>
+      </w:r>
+      <w:bookmarkEnd w:id="27"/>
     </w:p>
     <w:p>
       <w:pPr>
@@ -10003,15 +9981,22 @@
           <w:lang w:eastAsia="zh-CN"/>
         </w:rPr>
       </w:pPr>
-      <w:bookmarkStart w:id="33" w:name="_Toc505400645"/>
-      <w:r>
-        <w:rPr>
-          <w:rFonts w:hint="eastAsia"/>
-          <w:lang w:eastAsia="zh-CN"/>
-        </w:rPr>
-        <w:t>特征的抽取</w:t>
-      </w:r>
-      <w:bookmarkEnd w:id="33"/>
+      <w:bookmarkStart w:id="28" w:name="_Toc505400640"/>
+      <w:r>
+        <w:rPr>
+          <w:rFonts w:hint="eastAsia"/>
+          <w:lang w:eastAsia="zh-CN"/>
+        </w:rPr>
+        <w:t>总结</w:t>
+      </w:r>
+      <w:bookmarkEnd w:id="28"/>
+      <w:r>
+        <w:rPr>
+          <w:rFonts w:hint="eastAsia"/>
+          <w:lang w:eastAsia="zh-CN"/>
+        </w:rPr>
+        <w:t xml:space="preserve"> </w:t>
+      </w:r>
     </w:p>
     <w:p>
       <w:pPr>
@@ -10020,15 +10005,15 @@
           <w:lang w:eastAsia="zh-CN"/>
         </w:rPr>
       </w:pPr>
-      <w:bookmarkStart w:id="34" w:name="_Toc505400646"/>
-      <w:r>
-        <w:rPr>
-          <w:rFonts w:hint="eastAsia"/>
-          <w:lang w:eastAsia="zh-CN"/>
-        </w:rPr>
-        <w:t>特征选择评价函数</w:t>
-      </w:r>
-      <w:bookmarkEnd w:id="34"/>
+      <w:bookmarkStart w:id="29" w:name="_Toc505400641"/>
+      <w:r>
+        <w:rPr>
+          <w:rFonts w:hint="eastAsia"/>
+          <w:lang w:eastAsia="zh-CN"/>
+        </w:rPr>
+        <w:t>习题（在线题库）</w:t>
+      </w:r>
+      <w:bookmarkEnd w:id="29"/>
     </w:p>
     <w:p>
       <w:pPr>
@@ -10037,73 +10022,6 @@
           <w:lang w:eastAsia="zh-CN"/>
         </w:rPr>
       </w:pPr>
-      <w:bookmarkStart w:id="35" w:name="_Toc505400647"/>
-      <w:r>
-        <w:rPr>
-          <w:rFonts w:hint="eastAsia"/>
-          <w:lang w:eastAsia="zh-CN"/>
-        </w:rPr>
-        <w:t>线性特征变换</w:t>
-      </w:r>
-      <w:bookmarkEnd w:id="35"/>
-    </w:p>
-    <w:p>
-      <w:pPr>
-        <w:pStyle w:val="Heading2"/>
-        <w:rPr>
-          <w:lang w:eastAsia="zh-CN"/>
-        </w:rPr>
-      </w:pPr>
-      <w:bookmarkStart w:id="36" w:name="_Toc505400648"/>
-      <w:r>
-        <w:rPr>
-          <w:rFonts w:hint="eastAsia"/>
-          <w:lang w:eastAsia="zh-CN"/>
-        </w:rPr>
-        <w:t>实战案例</w:t>
-      </w:r>
-      <w:bookmarkEnd w:id="36"/>
-    </w:p>
-    <w:p>
-      <w:pPr>
-        <w:pStyle w:val="Heading2"/>
-        <w:rPr>
-          <w:lang w:eastAsia="zh-CN"/>
-        </w:rPr>
-      </w:pPr>
-      <w:bookmarkStart w:id="37" w:name="_Toc505400649"/>
-      <w:r>
-        <w:rPr>
-          <w:rFonts w:hint="eastAsia"/>
-          <w:lang w:eastAsia="zh-CN"/>
-        </w:rPr>
-        <w:t>总结</w:t>
-      </w:r>
-      <w:bookmarkEnd w:id="37"/>
-      <w:r>
-        <w:rPr>
-          <w:rFonts w:hint="eastAsia"/>
-          <w:lang w:eastAsia="zh-CN"/>
-        </w:rPr>
-        <w:t xml:space="preserve"> </w:t>
-      </w:r>
-    </w:p>
-    <w:p>
-      <w:pPr>
-        <w:pStyle w:val="Heading2"/>
-        <w:rPr>
-          <w:lang w:eastAsia="zh-CN"/>
-        </w:rPr>
-      </w:pPr>
-      <w:bookmarkStart w:id="38" w:name="_Toc505400650"/>
-      <w:r>
-        <w:rPr>
-          <w:rFonts w:hint="eastAsia"/>
-          <w:lang w:eastAsia="zh-CN"/>
-        </w:rPr>
-        <w:t>习题（在线题库）</w:t>
-      </w:r>
-      <w:bookmarkEnd w:id="38"/>
     </w:p>
     <w:p>
       <w:pPr>
@@ -10124,16 +10042,139 @@
         <w:spacing w:before="600" w:after="60" w:line="288" w:lineRule="auto"/>
         <w:contextualSpacing w:val="0"/>
       </w:pPr>
-      <w:bookmarkStart w:id="39" w:name="_Toc505400651"/>
-      <w:r>
-        <w:rPr>
-          <w:rFonts w:hint="eastAsia"/>
-          <w:lang w:eastAsia="zh-CN"/>
-        </w:rPr>
-        <w:t>数据挖掘算法</w:t>
-      </w:r>
-      <w:bookmarkEnd w:id="39"/>
-      <w:r>
+      <w:bookmarkStart w:id="30" w:name="_Toc505400642"/>
+      <w:r>
+        <w:rPr>
+          <w:rFonts w:hint="eastAsia"/>
+          <w:lang w:eastAsia="zh-CN"/>
+        </w:rPr>
+        <w:t>特征工程算法</w:t>
+      </w:r>
+      <w:bookmarkEnd w:id="30"/>
+    </w:p>
+    <w:p>
+      <w:pPr>
+        <w:pStyle w:val="Heading2"/>
+        <w:rPr>
+          <w:lang w:eastAsia="zh-CN"/>
+        </w:rPr>
+      </w:pPr>
+      <w:bookmarkStart w:id="31" w:name="_Toc505400643"/>
+      <w:r>
+        <w:rPr>
+          <w:rFonts w:hint="eastAsia"/>
+          <w:lang w:eastAsia="zh-CN"/>
+        </w:rPr>
+        <w:t>特征工程介绍</w:t>
+      </w:r>
+      <w:bookmarkEnd w:id="31"/>
+    </w:p>
+    <w:p>
+      <w:pPr>
+        <w:pStyle w:val="Heading2"/>
+        <w:rPr>
+          <w:lang w:eastAsia="zh-CN"/>
+        </w:rPr>
+      </w:pPr>
+      <w:bookmarkStart w:id="32" w:name="_Toc505400644"/>
+      <w:r>
+        <w:rPr>
+          <w:rFonts w:hint="eastAsia"/>
+          <w:lang w:eastAsia="zh-CN"/>
+        </w:rPr>
+        <w:t>特征的选择</w:t>
+      </w:r>
+      <w:bookmarkEnd w:id="32"/>
+    </w:p>
+    <w:p>
+      <w:pPr>
+        <w:pStyle w:val="Heading2"/>
+        <w:rPr>
+          <w:lang w:eastAsia="zh-CN"/>
+        </w:rPr>
+      </w:pPr>
+      <w:bookmarkStart w:id="33" w:name="_Toc505400645"/>
+      <w:r>
+        <w:rPr>
+          <w:rFonts w:hint="eastAsia"/>
+          <w:lang w:eastAsia="zh-CN"/>
+        </w:rPr>
+        <w:t>特征的抽取</w:t>
+      </w:r>
+      <w:bookmarkEnd w:id="33"/>
+    </w:p>
+    <w:p>
+      <w:pPr>
+        <w:pStyle w:val="Heading2"/>
+        <w:rPr>
+          <w:lang w:eastAsia="zh-CN"/>
+        </w:rPr>
+      </w:pPr>
+      <w:bookmarkStart w:id="34" w:name="_Toc505400646"/>
+      <w:r>
+        <w:rPr>
+          <w:rFonts w:hint="eastAsia"/>
+          <w:lang w:eastAsia="zh-CN"/>
+        </w:rPr>
+        <w:t>特征选择评价函数</w:t>
+      </w:r>
+      <w:bookmarkEnd w:id="34"/>
+    </w:p>
+    <w:p>
+      <w:pPr>
+        <w:pStyle w:val="Heading2"/>
+        <w:rPr>
+          <w:lang w:eastAsia="zh-CN"/>
+        </w:rPr>
+      </w:pPr>
+      <w:bookmarkStart w:id="35" w:name="_Toc505400647"/>
+      <w:r>
+        <w:rPr>
+          <w:rFonts w:hint="eastAsia"/>
+          <w:lang w:eastAsia="zh-CN"/>
+        </w:rPr>
+        <w:t>线性特征变换</w:t>
+      </w:r>
+      <w:bookmarkEnd w:id="35"/>
+    </w:p>
+    <w:p>
+      <w:pPr>
+        <w:pStyle w:val="Heading2"/>
+        <w:rPr>
+          <w:lang w:eastAsia="zh-CN"/>
+        </w:rPr>
+      </w:pPr>
+      <w:bookmarkStart w:id="36" w:name="_Toc505400648"/>
+      <w:r>
+        <w:rPr>
+          <w:rFonts w:hint="eastAsia"/>
+          <w:lang w:eastAsia="zh-CN"/>
+        </w:rPr>
+        <w:t>实战案例</w:t>
+      </w:r>
+      <w:bookmarkEnd w:id="36"/>
+    </w:p>
+    <w:p>
+      <w:pPr>
+        <w:pStyle w:val="Heading2"/>
+        <w:rPr>
+          <w:lang w:eastAsia="zh-CN"/>
+        </w:rPr>
+      </w:pPr>
+      <w:bookmarkStart w:id="37" w:name="_Toc505400649"/>
+      <w:r>
+        <w:rPr>
+          <w:rFonts w:hint="eastAsia"/>
+          <w:lang w:eastAsia="zh-CN"/>
+        </w:rPr>
+        <w:t>总结</w:t>
+      </w:r>
+      <w:bookmarkEnd w:id="37"/>
+      <w:r>
+        <w:rPr>
+          <w:rFonts w:hint="eastAsia"/>
+          <w:lang w:eastAsia="zh-CN"/>
+        </w:rPr>
         <w:t xml:space="preserve"> </w:t>
       </w:r>
     </w:p>
@@ -10144,3621 +10185,7 @@
           <w:lang w:eastAsia="zh-CN"/>
         </w:rPr>
       </w:pPr>
-      <w:bookmarkStart w:id="40" w:name="_Toc505400652"/>
-      <w:r>
-        <w:rPr>
-          <w:rFonts w:hint="eastAsia"/>
-          <w:lang w:eastAsia="zh-CN"/>
-        </w:rPr>
-        <w:lastRenderedPageBreak/>
-        <w:t>介绍</w:t>
-      </w:r>
-      <w:bookmarkEnd w:id="40"/>
-    </w:p>
-    <w:p>
-      <w:pPr>
-        <w:pStyle w:val="Heading3"/>
-        <w:rPr>
-          <w:lang w:eastAsia="zh-CN"/>
-        </w:rPr>
-      </w:pPr>
-      <w:bookmarkStart w:id="41" w:name="_Toc505400653"/>
-      <w:r>
-        <w:rPr>
-          <w:rFonts w:hint="eastAsia"/>
-          <w:lang w:eastAsia="zh-CN"/>
-        </w:rPr>
-        <w:t>算法与数据挖掘</w:t>
-      </w:r>
-      <w:bookmarkEnd w:id="41"/>
-    </w:p>
-    <w:p>
-      <w:pPr>
-        <w:pStyle w:val="Heading3"/>
-        <w:rPr>
-          <w:lang w:eastAsia="zh-CN"/>
-        </w:rPr>
-      </w:pPr>
-      <w:bookmarkStart w:id="42" w:name="_Toc505400654"/>
-      <w:r>
-        <w:rPr>
-          <w:rFonts w:hint="eastAsia"/>
-          <w:lang w:eastAsia="zh-CN"/>
-        </w:rPr>
-        <w:t>数据挖掘算法的分类</w:t>
-      </w:r>
-      <w:bookmarkEnd w:id="42"/>
-    </w:p>
-    <w:p>
-      <w:pPr>
-        <w:pStyle w:val="Heading3"/>
-        <w:rPr>
-          <w:lang w:eastAsia="zh-CN"/>
-        </w:rPr>
-      </w:pPr>
-      <w:bookmarkStart w:id="43" w:name="_Toc505400655"/>
-      <w:r>
-        <w:rPr>
-          <w:rFonts w:hint="eastAsia"/>
-          <w:lang w:eastAsia="zh-CN"/>
-        </w:rPr>
-        <w:t>数据挖掘算法的评估</w:t>
-      </w:r>
-      <w:bookmarkEnd w:id="43"/>
-    </w:p>
-    <w:p>
-      <w:pPr>
-        <w:pStyle w:val="Heading3"/>
-        <w:rPr>
-          <w:lang w:eastAsia="zh-CN"/>
-        </w:rPr>
-      </w:pPr>
-      <w:bookmarkStart w:id="44" w:name="_Toc505400656"/>
-      <w:r>
-        <w:rPr>
-          <w:rFonts w:hint="eastAsia"/>
-          <w:lang w:eastAsia="zh-CN"/>
-        </w:rPr>
-        <w:t>数据挖掘算法的大规模分布式实现</w:t>
-      </w:r>
-      <w:bookmarkEnd w:id="44"/>
-    </w:p>
-    <w:p>
-      <w:pPr>
-        <w:pStyle w:val="Heading2"/>
-        <w:rPr>
-          <w:lang w:eastAsia="zh-CN"/>
-        </w:rPr>
-      </w:pPr>
-      <w:bookmarkStart w:id="45" w:name="_Toc505400657"/>
-      <w:r>
-        <w:rPr>
-          <w:rFonts w:hint="eastAsia"/>
-          <w:lang w:eastAsia="zh-CN"/>
-        </w:rPr>
-        <w:t>频繁模式挖掘</w:t>
-      </w:r>
-      <w:r>
-        <w:rPr>
-          <w:rFonts w:hint="eastAsia"/>
-          <w:lang w:eastAsia="zh-CN"/>
-        </w:rPr>
-        <w:t>Frequent Pattern Mining</w:t>
-      </w:r>
-      <w:bookmarkEnd w:id="45"/>
-    </w:p>
-    <w:p>
-      <w:pPr>
-        <w:pStyle w:val="Heading3"/>
-        <w:rPr>
-          <w:rFonts w:ascii="MS Mincho" w:eastAsia="MS Mincho" w:hAnsi="MS Mincho" w:cs="MS Mincho"/>
-          <w:lang w:eastAsia="zh-CN"/>
-        </w:rPr>
-      </w:pPr>
-      <w:bookmarkStart w:id="46" w:name="_Toc505400658"/>
-      <w:r>
-        <w:rPr>
-          <w:lang w:eastAsia="zh-CN"/>
-        </w:rPr>
-        <w:t>FP-Growth</w:t>
-      </w:r>
-      <w:bookmarkEnd w:id="46"/>
-      <w:r>
-        <w:rPr>
-          <w:lang w:eastAsia="zh-CN"/>
-        </w:rPr>
-        <w:t xml:space="preserve"> </w:t>
-      </w:r>
-    </w:p>
-    <w:p>
-      <w:pPr>
-        <w:pStyle w:val="Heading4"/>
-        <w:rPr>
-          <w:rFonts w:ascii="MS Mincho" w:eastAsia="MS Mincho" w:hAnsi="MS Mincho" w:cs="MS Mincho"/>
-          <w:lang w:eastAsia="zh-CN"/>
-        </w:rPr>
-      </w:pPr>
-      <w:r>
-        <w:rPr>
-          <w:rFonts w:hint="eastAsia"/>
-          <w:lang w:eastAsia="zh-CN"/>
-        </w:rPr>
-        <w:t>理论基础</w:t>
-      </w:r>
-    </w:p>
-    <w:p>
-      <w:pPr>
-        <w:pStyle w:val="Heading4"/>
-        <w:rPr>
-          <w:rFonts w:ascii="MS Mincho" w:eastAsia="MS Mincho" w:hAnsi="MS Mincho" w:cs="MS Mincho"/>
-          <w:lang w:eastAsia="zh-CN"/>
-        </w:rPr>
-      </w:pPr>
-      <w:r>
-        <w:rPr>
-          <w:rFonts w:hint="eastAsia"/>
-          <w:lang w:eastAsia="zh-CN"/>
-        </w:rPr>
-        <w:t>思路扩展</w:t>
-      </w:r>
-    </w:p>
-    <w:p>
-      <w:pPr>
-        <w:pStyle w:val="Heading4"/>
-        <w:rPr>
-          <w:rFonts w:ascii="MS Mincho" w:eastAsia="MS Mincho" w:hAnsi="MS Mincho" w:cs="MS Mincho"/>
-          <w:lang w:eastAsia="zh-CN"/>
-        </w:rPr>
-      </w:pPr>
-      <w:r>
-        <w:rPr>
-          <w:rFonts w:hint="eastAsia"/>
-          <w:lang w:eastAsia="zh-CN"/>
-        </w:rPr>
-        <w:t>并行算法</w:t>
-      </w:r>
-    </w:p>
-    <w:p>
-      <w:pPr>
-        <w:pStyle w:val="Heading4"/>
-        <w:rPr>
-          <w:lang w:eastAsia="zh-CN"/>
-        </w:rPr>
-      </w:pPr>
-      <w:r>
-        <w:rPr>
-          <w:rFonts w:hint="eastAsia"/>
-          <w:lang w:eastAsia="zh-CN"/>
-        </w:rPr>
-        <w:t>分布式算法</w:t>
-      </w:r>
-      <w:r>
-        <w:rPr>
-          <w:lang w:eastAsia="zh-CN"/>
-        </w:rPr>
-        <w:t xml:space="preserve"> </w:t>
-      </w:r>
-    </w:p>
-    <w:p>
-      <w:pPr>
-        <w:pStyle w:val="Heading3"/>
-        <w:rPr>
-          <w:rFonts w:ascii="MS Mincho" w:eastAsia="MS Mincho" w:hAnsi="MS Mincho" w:cs="MS Mincho"/>
-          <w:lang w:eastAsia="zh-CN"/>
-        </w:rPr>
-      </w:pPr>
-      <w:bookmarkStart w:id="47" w:name="_Toc505400659"/>
-      <w:r>
-        <w:rPr>
-          <w:lang w:eastAsia="zh-CN"/>
-        </w:rPr>
-        <w:t>Constraint-Based Frequent Pattern Mining</w:t>
-      </w:r>
-      <w:bookmarkEnd w:id="47"/>
-      <w:r>
-        <w:rPr>
-          <w:lang w:eastAsia="zh-CN"/>
-        </w:rPr>
-        <w:t xml:space="preserve"> </w:t>
-      </w:r>
-    </w:p>
-    <w:p>
-      <w:pPr>
-        <w:pStyle w:val="Heading4"/>
-        <w:rPr>
-          <w:rFonts w:ascii="MS Mincho" w:eastAsia="MS Mincho" w:hAnsi="MS Mincho" w:cs="MS Mincho"/>
-          <w:lang w:eastAsia="zh-CN"/>
-        </w:rPr>
-      </w:pPr>
-      <w:r>
-        <w:rPr>
-          <w:rFonts w:hint="eastAsia"/>
-          <w:lang w:eastAsia="zh-CN"/>
-        </w:rPr>
-        <w:t>理论基础</w:t>
-      </w:r>
-    </w:p>
-    <w:p>
-      <w:pPr>
-        <w:pStyle w:val="Heading4"/>
-        <w:rPr>
-          <w:rFonts w:ascii="MS Mincho" w:eastAsia="MS Mincho" w:hAnsi="MS Mincho" w:cs="MS Mincho"/>
-          <w:lang w:eastAsia="zh-CN"/>
-        </w:rPr>
-      </w:pPr>
-      <w:r>
-        <w:rPr>
-          <w:rFonts w:hint="eastAsia"/>
-          <w:lang w:eastAsia="zh-CN"/>
-        </w:rPr>
-        <w:t>思路扩展</w:t>
-      </w:r>
-    </w:p>
-    <w:p>
-      <w:pPr>
-        <w:pStyle w:val="Heading4"/>
-        <w:rPr>
-          <w:rFonts w:ascii="MS Mincho" w:eastAsia="MS Mincho" w:hAnsi="MS Mincho" w:cs="MS Mincho"/>
-          <w:lang w:eastAsia="zh-CN"/>
-        </w:rPr>
-      </w:pPr>
-      <w:r>
-        <w:rPr>
-          <w:rFonts w:hint="eastAsia"/>
-          <w:lang w:eastAsia="zh-CN"/>
-        </w:rPr>
-        <w:t>并行算法</w:t>
-      </w:r>
-    </w:p>
-    <w:p>
-      <w:pPr>
-        <w:pStyle w:val="Heading4"/>
-        <w:rPr>
-          <w:lang w:eastAsia="zh-CN"/>
-        </w:rPr>
-      </w:pPr>
-      <w:r>
-        <w:rPr>
-          <w:rFonts w:hint="eastAsia"/>
-          <w:lang w:eastAsia="zh-CN"/>
-        </w:rPr>
-        <w:t>分布式算法</w:t>
-      </w:r>
-      <w:r>
-        <w:rPr>
-          <w:lang w:eastAsia="zh-CN"/>
-        </w:rPr>
-        <w:t xml:space="preserve"> </w:t>
-      </w:r>
-    </w:p>
-    <w:p>
-      <w:pPr>
-        <w:pStyle w:val="Heading3"/>
-        <w:rPr>
-          <w:rFonts w:ascii="MS Mincho" w:eastAsia="MS Mincho" w:hAnsi="MS Mincho" w:cs="MS Mincho"/>
-          <w:lang w:eastAsia="zh-CN"/>
-        </w:rPr>
-      </w:pPr>
-      <w:bookmarkStart w:id="48" w:name="_Toc505400660"/>
-      <w:r>
-        <w:rPr>
-          <w:lang w:eastAsia="zh-CN"/>
-        </w:rPr>
-        <w:t>Mining High-Dimensional Data and Colossal Patterns</w:t>
-      </w:r>
-      <w:bookmarkEnd w:id="48"/>
-      <w:r>
-        <w:rPr>
-          <w:lang w:eastAsia="zh-CN"/>
-        </w:rPr>
-        <w:t xml:space="preserve"> </w:t>
-      </w:r>
-    </w:p>
-    <w:p>
-      <w:pPr>
-        <w:pStyle w:val="Heading4"/>
-        <w:rPr>
-          <w:rFonts w:ascii="MS Mincho" w:eastAsia="MS Mincho" w:hAnsi="MS Mincho" w:cs="MS Mincho"/>
-          <w:lang w:eastAsia="zh-CN"/>
-        </w:rPr>
-      </w:pPr>
-      <w:r>
-        <w:rPr>
-          <w:rFonts w:hint="eastAsia"/>
-          <w:lang w:eastAsia="zh-CN"/>
-        </w:rPr>
-        <w:t>理论基础</w:t>
-      </w:r>
-    </w:p>
-    <w:p>
-      <w:pPr>
-        <w:pStyle w:val="Heading4"/>
-        <w:rPr>
-          <w:rFonts w:ascii="MS Mincho" w:eastAsia="MS Mincho" w:hAnsi="MS Mincho" w:cs="MS Mincho"/>
-          <w:lang w:eastAsia="zh-CN"/>
-        </w:rPr>
-      </w:pPr>
-      <w:r>
-        <w:rPr>
-          <w:rFonts w:hint="eastAsia"/>
-          <w:lang w:eastAsia="zh-CN"/>
-        </w:rPr>
-        <w:t>思路扩展</w:t>
-      </w:r>
-    </w:p>
-    <w:p>
-      <w:pPr>
-        <w:pStyle w:val="Heading4"/>
-        <w:rPr>
-          <w:rFonts w:ascii="MS Mincho" w:eastAsia="MS Mincho" w:hAnsi="MS Mincho" w:cs="MS Mincho"/>
-          <w:lang w:eastAsia="zh-CN"/>
-        </w:rPr>
-      </w:pPr>
-      <w:r>
-        <w:rPr>
-          <w:rFonts w:hint="eastAsia"/>
-          <w:lang w:eastAsia="zh-CN"/>
-        </w:rPr>
-        <w:t>并行算法</w:t>
-      </w:r>
-    </w:p>
-    <w:p>
-      <w:pPr>
-        <w:pStyle w:val="Heading4"/>
-        <w:rPr>
-          <w:lang w:eastAsia="zh-CN"/>
-        </w:rPr>
-      </w:pPr>
-      <w:r>
-        <w:rPr>
-          <w:rFonts w:hint="eastAsia"/>
-          <w:lang w:eastAsia="zh-CN"/>
-        </w:rPr>
-        <w:lastRenderedPageBreak/>
-        <w:t>分布式算法</w:t>
-      </w:r>
-      <w:r>
-        <w:rPr>
-          <w:lang w:eastAsia="zh-CN"/>
-        </w:rPr>
-        <w:t xml:space="preserve"> </w:t>
-      </w:r>
-    </w:p>
-    <w:p>
-      <w:pPr>
-        <w:pStyle w:val="Heading3"/>
-        <w:rPr>
-          <w:rFonts w:ascii="MS Mincho" w:eastAsia="MS Mincho" w:hAnsi="MS Mincho" w:cs="MS Mincho"/>
-          <w:lang w:eastAsia="zh-CN"/>
-        </w:rPr>
-      </w:pPr>
-      <w:bookmarkStart w:id="49" w:name="_Toc505400661"/>
-      <w:r>
-        <w:rPr>
-          <w:lang w:eastAsia="zh-CN"/>
-        </w:rPr>
-        <w:t>Mining Compressed or Approximate Patterns</w:t>
-      </w:r>
-      <w:bookmarkEnd w:id="49"/>
-      <w:r>
-        <w:rPr>
-          <w:lang w:eastAsia="zh-CN"/>
-        </w:rPr>
-        <w:t xml:space="preserve"> </w:t>
-      </w:r>
-    </w:p>
-    <w:p>
-      <w:pPr>
-        <w:pStyle w:val="Heading4"/>
-        <w:rPr>
-          <w:rFonts w:ascii="MS Mincho" w:eastAsia="MS Mincho" w:hAnsi="MS Mincho" w:cs="MS Mincho"/>
-          <w:lang w:eastAsia="zh-CN"/>
-        </w:rPr>
-      </w:pPr>
-      <w:r>
-        <w:rPr>
-          <w:rFonts w:hint="eastAsia"/>
-          <w:lang w:eastAsia="zh-CN"/>
-        </w:rPr>
-        <w:t>理论基础</w:t>
-      </w:r>
-    </w:p>
-    <w:p>
-      <w:pPr>
-        <w:pStyle w:val="Heading4"/>
-        <w:rPr>
-          <w:rFonts w:ascii="MS Mincho" w:eastAsia="MS Mincho" w:hAnsi="MS Mincho" w:cs="MS Mincho"/>
-          <w:lang w:eastAsia="zh-CN"/>
-        </w:rPr>
-      </w:pPr>
-      <w:r>
-        <w:rPr>
-          <w:rFonts w:hint="eastAsia"/>
-          <w:lang w:eastAsia="zh-CN"/>
-        </w:rPr>
-        <w:t>思路扩展</w:t>
-      </w:r>
-    </w:p>
-    <w:p>
-      <w:pPr>
-        <w:pStyle w:val="Heading4"/>
-        <w:rPr>
-          <w:rFonts w:ascii="MS Mincho" w:eastAsia="MS Mincho" w:hAnsi="MS Mincho" w:cs="MS Mincho"/>
-          <w:lang w:eastAsia="zh-CN"/>
-        </w:rPr>
-      </w:pPr>
-      <w:r>
-        <w:rPr>
-          <w:rFonts w:hint="eastAsia"/>
-          <w:lang w:eastAsia="zh-CN"/>
-        </w:rPr>
-        <w:t>并行算法</w:t>
-      </w:r>
-    </w:p>
-    <w:p>
-      <w:pPr>
-        <w:pStyle w:val="Heading4"/>
-        <w:rPr>
-          <w:lang w:eastAsia="zh-CN"/>
-        </w:rPr>
-      </w:pPr>
-      <w:r>
-        <w:rPr>
-          <w:rFonts w:hint="eastAsia"/>
-          <w:lang w:eastAsia="zh-CN"/>
-        </w:rPr>
-        <w:t>分布式算法</w:t>
-      </w:r>
-      <w:r>
-        <w:rPr>
-          <w:lang w:eastAsia="zh-CN"/>
-        </w:rPr>
-        <w:t xml:space="preserve"> </w:t>
-      </w:r>
-    </w:p>
-    <w:p>
-      <w:pPr>
-        <w:pStyle w:val="Heading3"/>
-        <w:rPr>
-          <w:rFonts w:ascii="MS Mincho" w:eastAsia="MS Mincho" w:hAnsi="MS Mincho" w:cs="MS Mincho"/>
-          <w:lang w:eastAsia="zh-CN"/>
-        </w:rPr>
-      </w:pPr>
-      <w:bookmarkStart w:id="50" w:name="_Toc505400662"/>
-      <w:r>
-        <w:rPr>
-          <w:lang w:eastAsia="zh-CN"/>
-        </w:rPr>
-        <w:t>Complete Pattern</w:t>
-      </w:r>
-      <w:bookmarkEnd w:id="50"/>
-      <w:r>
-        <w:rPr>
-          <w:lang w:eastAsia="zh-CN"/>
-        </w:rPr>
-        <w:t xml:space="preserve"> </w:t>
-      </w:r>
-    </w:p>
-    <w:p>
-      <w:pPr>
-        <w:pStyle w:val="Heading4"/>
-        <w:rPr>
-          <w:rFonts w:ascii="MS Mincho" w:eastAsia="MS Mincho" w:hAnsi="MS Mincho" w:cs="MS Mincho"/>
-          <w:lang w:eastAsia="zh-CN"/>
-        </w:rPr>
-      </w:pPr>
-      <w:r>
-        <w:rPr>
-          <w:rFonts w:hint="eastAsia"/>
-          <w:lang w:eastAsia="zh-CN"/>
-        </w:rPr>
-        <w:t>理论基础</w:t>
-      </w:r>
-    </w:p>
-    <w:p>
-      <w:pPr>
-        <w:pStyle w:val="Heading4"/>
-        <w:rPr>
-          <w:rFonts w:ascii="MS Mincho" w:eastAsia="MS Mincho" w:hAnsi="MS Mincho" w:cs="MS Mincho"/>
-          <w:lang w:eastAsia="zh-CN"/>
-        </w:rPr>
-      </w:pPr>
-      <w:r>
-        <w:rPr>
-          <w:rFonts w:hint="eastAsia"/>
-          <w:lang w:eastAsia="zh-CN"/>
-        </w:rPr>
-        <w:t>思路扩展</w:t>
-      </w:r>
-    </w:p>
-    <w:p>
-      <w:pPr>
-        <w:pStyle w:val="Heading4"/>
-        <w:rPr>
-          <w:rFonts w:ascii="MS Mincho" w:eastAsia="MS Mincho" w:hAnsi="MS Mincho" w:cs="MS Mincho"/>
-          <w:lang w:eastAsia="zh-CN"/>
-        </w:rPr>
-      </w:pPr>
-      <w:r>
-        <w:rPr>
-          <w:rFonts w:hint="eastAsia"/>
-          <w:lang w:eastAsia="zh-CN"/>
-        </w:rPr>
-        <w:t>并行算法</w:t>
-      </w:r>
-    </w:p>
-    <w:p>
-      <w:pPr>
-        <w:pStyle w:val="Heading4"/>
-        <w:rPr>
-          <w:lang w:eastAsia="zh-CN"/>
-        </w:rPr>
-      </w:pPr>
-      <w:r>
-        <w:rPr>
-          <w:rFonts w:hint="eastAsia"/>
-          <w:lang w:eastAsia="zh-CN"/>
-        </w:rPr>
-        <w:t>分布式算法</w:t>
-      </w:r>
-      <w:r>
-        <w:rPr>
-          <w:lang w:eastAsia="zh-CN"/>
-        </w:rPr>
-        <w:t xml:space="preserve"> </w:t>
-      </w:r>
-    </w:p>
-    <w:p>
-      <w:pPr>
-        <w:pStyle w:val="Heading3"/>
-        <w:rPr>
-          <w:rFonts w:ascii="MS Mincho" w:eastAsia="MS Mincho" w:hAnsi="MS Mincho" w:cs="MS Mincho"/>
-          <w:lang w:eastAsia="zh-CN"/>
-        </w:rPr>
-      </w:pPr>
-      <w:bookmarkStart w:id="51" w:name="_Toc505400663"/>
-      <w:r>
-        <w:rPr>
-          <w:lang w:eastAsia="zh-CN"/>
-        </w:rPr>
-        <w:t>Close Pattern</w:t>
-      </w:r>
-      <w:bookmarkEnd w:id="51"/>
-      <w:r>
-        <w:rPr>
-          <w:lang w:eastAsia="zh-CN"/>
-        </w:rPr>
-        <w:t xml:space="preserve"> </w:t>
-      </w:r>
-    </w:p>
-    <w:p>
-      <w:pPr>
-        <w:pStyle w:val="Heading4"/>
-        <w:rPr>
-          <w:rFonts w:ascii="MS Mincho" w:eastAsia="MS Mincho" w:hAnsi="MS Mincho" w:cs="MS Mincho"/>
-          <w:lang w:eastAsia="zh-CN"/>
-        </w:rPr>
-      </w:pPr>
-      <w:r>
-        <w:rPr>
-          <w:rFonts w:hint="eastAsia"/>
-          <w:lang w:eastAsia="zh-CN"/>
-        </w:rPr>
-        <w:t>理论基础</w:t>
-      </w:r>
-    </w:p>
-    <w:p>
-      <w:pPr>
-        <w:pStyle w:val="Heading4"/>
-        <w:rPr>
-          <w:rFonts w:ascii="MS Mincho" w:eastAsia="MS Mincho" w:hAnsi="MS Mincho" w:cs="MS Mincho"/>
-          <w:lang w:eastAsia="zh-CN"/>
-        </w:rPr>
-      </w:pPr>
-      <w:r>
-        <w:rPr>
-          <w:rFonts w:hint="eastAsia"/>
-          <w:lang w:eastAsia="zh-CN"/>
-        </w:rPr>
-        <w:t>思路扩展</w:t>
-      </w:r>
-    </w:p>
-    <w:p>
-      <w:pPr>
-        <w:pStyle w:val="Heading4"/>
-        <w:rPr>
-          <w:rFonts w:ascii="MS Mincho" w:eastAsia="MS Mincho" w:hAnsi="MS Mincho" w:cs="MS Mincho"/>
-          <w:lang w:eastAsia="zh-CN"/>
-        </w:rPr>
-      </w:pPr>
-      <w:r>
-        <w:rPr>
-          <w:rFonts w:hint="eastAsia"/>
-          <w:lang w:eastAsia="zh-CN"/>
-        </w:rPr>
-        <w:t>并行算法</w:t>
-      </w:r>
-    </w:p>
-    <w:p>
-      <w:pPr>
-        <w:pStyle w:val="Heading4"/>
-        <w:rPr>
-          <w:lang w:eastAsia="zh-CN"/>
-        </w:rPr>
-      </w:pPr>
-      <w:r>
-        <w:rPr>
-          <w:rFonts w:hint="eastAsia"/>
-          <w:lang w:eastAsia="zh-CN"/>
-        </w:rPr>
-        <w:t>分布式算法</w:t>
-      </w:r>
-      <w:r>
-        <w:rPr>
-          <w:lang w:eastAsia="zh-CN"/>
-        </w:rPr>
-        <w:t xml:space="preserve"> </w:t>
-      </w:r>
-    </w:p>
-    <w:p>
-      <w:pPr>
-        <w:pStyle w:val="Heading3"/>
-        <w:rPr>
-          <w:lang w:eastAsia="zh-CN"/>
-        </w:rPr>
-      </w:pPr>
-      <w:bookmarkStart w:id="52" w:name="_Toc505400664"/>
-      <w:proofErr w:type="spellStart"/>
-      <w:r>
-        <w:rPr>
-          <w:lang w:eastAsia="zh-CN"/>
-        </w:rPr>
-        <w:t>PrefixSpan</w:t>
-      </w:r>
-      <w:bookmarkEnd w:id="52"/>
-      <w:proofErr w:type="spellEnd"/>
-    </w:p>
-    <w:p>
-      <w:pPr>
-        <w:pStyle w:val="Heading4"/>
-        <w:rPr>
-          <w:rFonts w:ascii="MS Mincho" w:eastAsia="MS Mincho" w:hAnsi="MS Mincho" w:cs="MS Mincho"/>
-          <w:lang w:eastAsia="zh-CN"/>
-        </w:rPr>
-      </w:pPr>
-      <w:r>
-        <w:rPr>
-          <w:rFonts w:hint="eastAsia"/>
-          <w:lang w:eastAsia="zh-CN"/>
-        </w:rPr>
-        <w:t>理论基础</w:t>
-      </w:r>
-    </w:p>
-    <w:p>
-      <w:pPr>
-        <w:pStyle w:val="Heading4"/>
-        <w:rPr>
-          <w:rFonts w:ascii="MS Mincho" w:eastAsia="MS Mincho" w:hAnsi="MS Mincho" w:cs="MS Mincho"/>
-          <w:lang w:eastAsia="zh-CN"/>
-        </w:rPr>
-      </w:pPr>
-      <w:r>
-        <w:rPr>
-          <w:rFonts w:hint="eastAsia"/>
-          <w:lang w:eastAsia="zh-CN"/>
-        </w:rPr>
-        <w:t>思路扩展</w:t>
-      </w:r>
-    </w:p>
-    <w:p>
-      <w:pPr>
-        <w:pStyle w:val="Heading4"/>
-        <w:rPr>
-          <w:rFonts w:ascii="MS Mincho" w:eastAsia="MS Mincho" w:hAnsi="MS Mincho" w:cs="MS Mincho"/>
-          <w:lang w:eastAsia="zh-CN"/>
-        </w:rPr>
-      </w:pPr>
-      <w:r>
-        <w:rPr>
-          <w:rFonts w:hint="eastAsia"/>
-          <w:lang w:eastAsia="zh-CN"/>
-        </w:rPr>
-        <w:t>并行算法</w:t>
-      </w:r>
-    </w:p>
-    <w:p>
-      <w:pPr>
-        <w:pStyle w:val="Heading4"/>
-        <w:rPr>
-          <w:lang w:eastAsia="zh-CN"/>
-        </w:rPr>
-      </w:pPr>
-      <w:r>
-        <w:rPr>
-          <w:rFonts w:hint="eastAsia"/>
-          <w:lang w:eastAsia="zh-CN"/>
-        </w:rPr>
-        <w:lastRenderedPageBreak/>
-        <w:t>分布式算法</w:t>
-      </w:r>
-      <w:r>
-        <w:rPr>
-          <w:lang w:eastAsia="zh-CN"/>
-        </w:rPr>
-        <w:t xml:space="preserve"> </w:t>
-      </w:r>
-    </w:p>
-    <w:p>
-      <w:pPr>
-        <w:pStyle w:val="Heading2"/>
-        <w:rPr>
-          <w:lang w:eastAsia="zh-CN"/>
-        </w:rPr>
-      </w:pPr>
-      <w:bookmarkStart w:id="53" w:name="_Toc505400665"/>
-      <w:r>
-        <w:rPr>
-          <w:rFonts w:hint="eastAsia"/>
-          <w:lang w:eastAsia="zh-CN"/>
-        </w:rPr>
-        <w:t>分类算法</w:t>
-      </w:r>
-      <w:bookmarkEnd w:id="53"/>
-    </w:p>
-    <w:p>
-      <w:pPr>
-        <w:pStyle w:val="Heading3"/>
-        <w:rPr>
-          <w:lang w:eastAsia="zh-CN"/>
-        </w:rPr>
-      </w:pPr>
-      <w:bookmarkStart w:id="54" w:name="_Toc505400666"/>
-      <w:r>
-        <w:rPr>
-          <w:rFonts w:hint="eastAsia"/>
-          <w:lang w:eastAsia="zh-CN"/>
-        </w:rPr>
-        <w:t>决策树</w:t>
-      </w:r>
-      <w:bookmarkEnd w:id="54"/>
-    </w:p>
-    <w:p>
-      <w:pPr>
-        <w:pStyle w:val="Heading4"/>
-        <w:rPr>
-          <w:rFonts w:ascii="MS Mincho" w:eastAsia="MS Mincho" w:hAnsi="MS Mincho" w:cs="MS Mincho"/>
-          <w:lang w:eastAsia="zh-CN"/>
-        </w:rPr>
-      </w:pPr>
-      <w:r>
-        <w:rPr>
-          <w:rFonts w:hint="eastAsia"/>
-          <w:lang w:eastAsia="zh-CN"/>
-        </w:rPr>
-        <w:t>理论基础</w:t>
-      </w:r>
-    </w:p>
-    <w:p>
-      <w:pPr>
-        <w:pStyle w:val="Heading4"/>
-        <w:rPr>
-          <w:rFonts w:ascii="MS Mincho" w:eastAsia="MS Mincho" w:hAnsi="MS Mincho" w:cs="MS Mincho"/>
-          <w:lang w:eastAsia="zh-CN"/>
-        </w:rPr>
-      </w:pPr>
-      <w:r>
-        <w:rPr>
-          <w:rFonts w:hint="eastAsia"/>
-          <w:lang w:eastAsia="zh-CN"/>
-        </w:rPr>
-        <w:t>思路扩展</w:t>
-      </w:r>
-    </w:p>
-    <w:p>
-      <w:pPr>
-        <w:pStyle w:val="Heading4"/>
-        <w:rPr>
-          <w:rFonts w:ascii="MS Mincho" w:eastAsia="MS Mincho" w:hAnsi="MS Mincho" w:cs="MS Mincho"/>
-          <w:lang w:eastAsia="zh-CN"/>
-        </w:rPr>
-      </w:pPr>
-      <w:r>
-        <w:rPr>
-          <w:rFonts w:hint="eastAsia"/>
-          <w:lang w:eastAsia="zh-CN"/>
-        </w:rPr>
-        <w:t>并行算法</w:t>
-      </w:r>
-    </w:p>
-    <w:p>
-      <w:pPr>
-        <w:pStyle w:val="Heading4"/>
-        <w:rPr>
-          <w:lang w:eastAsia="zh-CN"/>
-        </w:rPr>
-      </w:pPr>
-      <w:r>
-        <w:rPr>
-          <w:rFonts w:hint="eastAsia"/>
-          <w:lang w:eastAsia="zh-CN"/>
-        </w:rPr>
-        <w:t>分布式算法</w:t>
-      </w:r>
-      <w:r>
-        <w:rPr>
-          <w:lang w:eastAsia="zh-CN"/>
-        </w:rPr>
-        <w:t xml:space="preserve"> </w:t>
-      </w:r>
-    </w:p>
-    <w:p>
-      <w:pPr>
-        <w:pStyle w:val="Heading3"/>
-        <w:rPr>
-          <w:lang w:eastAsia="zh-CN"/>
-        </w:rPr>
-      </w:pPr>
-      <w:bookmarkStart w:id="55" w:name="_Toc505400667"/>
-      <w:r>
-        <w:rPr>
-          <w:rFonts w:hint="eastAsia"/>
-          <w:lang w:eastAsia="zh-CN"/>
-        </w:rPr>
-        <w:t>基于规则的决策树</w:t>
-      </w:r>
-      <w:bookmarkEnd w:id="55"/>
-    </w:p>
-    <w:p>
-      <w:pPr>
-        <w:pStyle w:val="Heading4"/>
-        <w:rPr>
-          <w:rFonts w:ascii="MS Mincho" w:eastAsia="MS Mincho" w:hAnsi="MS Mincho" w:cs="MS Mincho"/>
-          <w:lang w:eastAsia="zh-CN"/>
-        </w:rPr>
-      </w:pPr>
-      <w:r>
-        <w:rPr>
-          <w:rFonts w:hint="eastAsia"/>
-          <w:lang w:eastAsia="zh-CN"/>
-        </w:rPr>
-        <w:t>理论基础</w:t>
-      </w:r>
-    </w:p>
-    <w:p>
-      <w:pPr>
-        <w:pStyle w:val="Heading4"/>
-        <w:rPr>
-          <w:rFonts w:ascii="MS Mincho" w:eastAsia="MS Mincho" w:hAnsi="MS Mincho" w:cs="MS Mincho"/>
-          <w:lang w:eastAsia="zh-CN"/>
-        </w:rPr>
-      </w:pPr>
-      <w:r>
-        <w:rPr>
-          <w:rFonts w:hint="eastAsia"/>
-          <w:lang w:eastAsia="zh-CN"/>
-        </w:rPr>
-        <w:t>思路扩展</w:t>
-      </w:r>
-    </w:p>
-    <w:p>
-      <w:pPr>
-        <w:pStyle w:val="Heading4"/>
-        <w:rPr>
-          <w:rFonts w:ascii="MS Mincho" w:eastAsia="MS Mincho" w:hAnsi="MS Mincho" w:cs="MS Mincho"/>
-          <w:lang w:eastAsia="zh-CN"/>
-        </w:rPr>
-      </w:pPr>
-      <w:r>
-        <w:rPr>
-          <w:rFonts w:hint="eastAsia"/>
-          <w:lang w:eastAsia="zh-CN"/>
-        </w:rPr>
-        <w:t>并行算法</w:t>
-      </w:r>
-    </w:p>
-    <w:p>
-      <w:pPr>
-        <w:pStyle w:val="Heading4"/>
-        <w:rPr>
-          <w:lang w:eastAsia="zh-CN"/>
-        </w:rPr>
-      </w:pPr>
-      <w:r>
-        <w:rPr>
-          <w:rFonts w:hint="eastAsia"/>
-          <w:lang w:eastAsia="zh-CN"/>
-        </w:rPr>
-        <w:t>分布式算法</w:t>
-      </w:r>
-      <w:r>
-        <w:rPr>
-          <w:lang w:eastAsia="zh-CN"/>
-        </w:rPr>
-        <w:t xml:space="preserve"> </w:t>
-      </w:r>
-    </w:p>
-    <w:p>
-      <w:pPr>
-        <w:rPr>
-          <w:lang w:eastAsia="zh-CN"/>
-        </w:rPr>
-      </w:pPr>
-    </w:p>
-    <w:p>
-      <w:pPr>
-        <w:pStyle w:val="Heading3"/>
-        <w:rPr>
-          <w:lang w:eastAsia="zh-CN"/>
-        </w:rPr>
-      </w:pPr>
-      <w:bookmarkStart w:id="56" w:name="_Toc505400668"/>
-      <w:r>
-        <w:rPr>
-          <w:rFonts w:hint="eastAsia"/>
-          <w:lang w:eastAsia="zh-CN"/>
-        </w:rPr>
-        <w:t>近邻分类算法</w:t>
-      </w:r>
-      <w:bookmarkEnd w:id="56"/>
-      <w:r>
-        <w:rPr>
-          <w:lang w:eastAsia="zh-CN"/>
-        </w:rPr>
-        <w:t xml:space="preserve"> </w:t>
-      </w:r>
-    </w:p>
-    <w:p>
-      <w:pPr>
-        <w:pStyle w:val="Heading4"/>
-        <w:rPr>
-          <w:rFonts w:ascii="MS Mincho" w:eastAsia="MS Mincho" w:hAnsi="MS Mincho" w:cs="MS Mincho"/>
-          <w:lang w:eastAsia="zh-CN"/>
-        </w:rPr>
-      </w:pPr>
-      <w:r>
-        <w:rPr>
-          <w:rFonts w:hint="eastAsia"/>
-          <w:lang w:eastAsia="zh-CN"/>
-        </w:rPr>
-        <w:t>理论基础</w:t>
-      </w:r>
-    </w:p>
-    <w:p>
-      <w:pPr>
-        <w:pStyle w:val="Heading4"/>
-        <w:rPr>
-          <w:rFonts w:ascii="MS Mincho" w:eastAsia="MS Mincho" w:hAnsi="MS Mincho" w:cs="MS Mincho"/>
-          <w:lang w:eastAsia="zh-CN"/>
-        </w:rPr>
-      </w:pPr>
-      <w:r>
-        <w:rPr>
-          <w:rFonts w:hint="eastAsia"/>
-          <w:lang w:eastAsia="zh-CN"/>
-        </w:rPr>
-        <w:t>思路扩展</w:t>
-      </w:r>
-    </w:p>
-    <w:p>
-      <w:pPr>
-        <w:pStyle w:val="Heading4"/>
-        <w:rPr>
-          <w:rFonts w:ascii="MS Mincho" w:eastAsia="MS Mincho" w:hAnsi="MS Mincho" w:cs="MS Mincho"/>
-          <w:lang w:eastAsia="zh-CN"/>
-        </w:rPr>
-      </w:pPr>
-      <w:r>
-        <w:rPr>
-          <w:rFonts w:hint="eastAsia"/>
-          <w:lang w:eastAsia="zh-CN"/>
-        </w:rPr>
-        <w:t>并行算法</w:t>
-      </w:r>
-    </w:p>
-    <w:p>
-      <w:pPr>
-        <w:pStyle w:val="Heading4"/>
-        <w:rPr>
-          <w:lang w:eastAsia="zh-CN"/>
-        </w:rPr>
-      </w:pPr>
-      <w:r>
-        <w:rPr>
-          <w:rFonts w:hint="eastAsia"/>
-          <w:lang w:eastAsia="zh-CN"/>
-        </w:rPr>
-        <w:t>分布式算法</w:t>
-      </w:r>
-      <w:r>
-        <w:rPr>
-          <w:lang w:eastAsia="zh-CN"/>
-        </w:rPr>
-        <w:t xml:space="preserve"> </w:t>
-      </w:r>
-    </w:p>
-    <w:p>
-      <w:pPr>
-        <w:rPr>
-          <w:lang w:eastAsia="zh-CN"/>
-        </w:rPr>
-      </w:pPr>
-    </w:p>
-    <w:p>
-      <w:pPr>
-        <w:pStyle w:val="Heading3"/>
-        <w:rPr>
-          <w:lang w:eastAsia="zh-CN"/>
-        </w:rPr>
-      </w:pPr>
-      <w:bookmarkStart w:id="57" w:name="_Toc505400669"/>
-      <w:r>
-        <w:rPr>
-          <w:lang w:eastAsia="zh-CN"/>
-        </w:rPr>
-        <w:lastRenderedPageBreak/>
-        <w:t>Logistic Regression</w:t>
-      </w:r>
-      <w:bookmarkEnd w:id="57"/>
-      <w:r>
-        <w:rPr>
-          <w:lang w:eastAsia="zh-CN"/>
-        </w:rPr>
-        <w:t xml:space="preserve"> </w:t>
-      </w:r>
-    </w:p>
-    <w:p>
-      <w:pPr>
-        <w:pStyle w:val="Heading4"/>
-        <w:rPr>
-          <w:rFonts w:ascii="MS Mincho" w:eastAsia="MS Mincho" w:hAnsi="MS Mincho" w:cs="MS Mincho"/>
-          <w:lang w:eastAsia="zh-CN"/>
-        </w:rPr>
-      </w:pPr>
-      <w:r>
-        <w:rPr>
-          <w:rFonts w:hint="eastAsia"/>
-          <w:lang w:eastAsia="zh-CN"/>
-        </w:rPr>
-        <w:t>理论基础</w:t>
-      </w:r>
-    </w:p>
-    <w:p>
-      <w:pPr>
-        <w:pStyle w:val="Heading4"/>
-        <w:rPr>
-          <w:rFonts w:ascii="MS Mincho" w:eastAsia="MS Mincho" w:hAnsi="MS Mincho" w:cs="MS Mincho"/>
-          <w:lang w:eastAsia="zh-CN"/>
-        </w:rPr>
-      </w:pPr>
-      <w:r>
-        <w:rPr>
-          <w:rFonts w:hint="eastAsia"/>
-          <w:lang w:eastAsia="zh-CN"/>
-        </w:rPr>
-        <w:t>思路扩展</w:t>
-      </w:r>
-    </w:p>
-    <w:p>
-      <w:pPr>
-        <w:pStyle w:val="Heading4"/>
-        <w:rPr>
-          <w:rFonts w:ascii="MS Mincho" w:eastAsia="MS Mincho" w:hAnsi="MS Mincho" w:cs="MS Mincho"/>
-          <w:lang w:eastAsia="zh-CN"/>
-        </w:rPr>
-      </w:pPr>
-      <w:r>
-        <w:rPr>
-          <w:rFonts w:hint="eastAsia"/>
-          <w:lang w:eastAsia="zh-CN"/>
-        </w:rPr>
-        <w:t>并行算法</w:t>
-      </w:r>
-    </w:p>
-    <w:p>
-      <w:pPr>
-        <w:pStyle w:val="Heading4"/>
-        <w:rPr>
-          <w:lang w:eastAsia="zh-CN"/>
-        </w:rPr>
-      </w:pPr>
-      <w:r>
-        <w:rPr>
-          <w:rFonts w:hint="eastAsia"/>
-          <w:lang w:eastAsia="zh-CN"/>
-        </w:rPr>
-        <w:t>分布式算法</w:t>
-      </w:r>
-      <w:r>
-        <w:rPr>
-          <w:lang w:eastAsia="zh-CN"/>
-        </w:rPr>
-        <w:t xml:space="preserve"> </w:t>
-      </w:r>
-    </w:p>
-    <w:p>
-      <w:pPr>
-        <w:rPr>
-          <w:lang w:eastAsia="zh-CN"/>
-        </w:rPr>
-      </w:pPr>
-    </w:p>
-    <w:p>
-      <w:pPr>
-        <w:pStyle w:val="Heading3"/>
-        <w:rPr>
-          <w:lang w:eastAsia="zh-CN"/>
-        </w:rPr>
-      </w:pPr>
-      <w:bookmarkStart w:id="58" w:name="_Toc505400670"/>
-      <w:r>
-        <w:rPr>
-          <w:rFonts w:hint="eastAsia"/>
-          <w:lang w:eastAsia="zh-CN"/>
-        </w:rPr>
-        <w:t>最大熵模型分类算法</w:t>
-      </w:r>
-      <w:bookmarkEnd w:id="58"/>
-    </w:p>
-    <w:p>
-      <w:pPr>
-        <w:pStyle w:val="Heading4"/>
-        <w:rPr>
-          <w:rFonts w:ascii="MS Mincho" w:eastAsia="MS Mincho" w:hAnsi="MS Mincho" w:cs="MS Mincho"/>
-          <w:lang w:eastAsia="zh-CN"/>
-        </w:rPr>
-      </w:pPr>
-      <w:r>
-        <w:rPr>
-          <w:rFonts w:hint="eastAsia"/>
-          <w:lang w:eastAsia="zh-CN"/>
-        </w:rPr>
-        <w:t>理论基础</w:t>
-      </w:r>
-    </w:p>
-    <w:p>
-      <w:pPr>
-        <w:pStyle w:val="Heading4"/>
-        <w:rPr>
-          <w:rFonts w:ascii="MS Mincho" w:eastAsia="MS Mincho" w:hAnsi="MS Mincho" w:cs="MS Mincho"/>
-          <w:lang w:eastAsia="zh-CN"/>
-        </w:rPr>
-      </w:pPr>
-      <w:r>
-        <w:rPr>
-          <w:rFonts w:hint="eastAsia"/>
-          <w:lang w:eastAsia="zh-CN"/>
-        </w:rPr>
-        <w:t>思路扩展</w:t>
-      </w:r>
-    </w:p>
-    <w:p>
-      <w:pPr>
-        <w:pStyle w:val="Heading4"/>
-        <w:rPr>
-          <w:rFonts w:ascii="MS Mincho" w:eastAsia="MS Mincho" w:hAnsi="MS Mincho" w:cs="MS Mincho"/>
-          <w:lang w:eastAsia="zh-CN"/>
-        </w:rPr>
-      </w:pPr>
-      <w:r>
-        <w:rPr>
-          <w:rFonts w:hint="eastAsia"/>
-          <w:lang w:eastAsia="zh-CN"/>
-        </w:rPr>
-        <w:t>并行算法</w:t>
-      </w:r>
-    </w:p>
-    <w:p>
-      <w:pPr>
-        <w:pStyle w:val="Heading4"/>
-        <w:rPr>
-          <w:lang w:eastAsia="zh-CN"/>
-        </w:rPr>
-      </w:pPr>
-      <w:r>
-        <w:rPr>
-          <w:rFonts w:hint="eastAsia"/>
-          <w:lang w:eastAsia="zh-CN"/>
-        </w:rPr>
-        <w:t>分布式算法</w:t>
-      </w:r>
-      <w:r>
-        <w:rPr>
-          <w:lang w:eastAsia="zh-CN"/>
-        </w:rPr>
-        <w:t xml:space="preserve"> </w:t>
-      </w:r>
-    </w:p>
-    <w:p>
-      <w:pPr>
-        <w:rPr>
-          <w:lang w:eastAsia="zh-CN"/>
-        </w:rPr>
-      </w:pPr>
-    </w:p>
-    <w:p>
-      <w:pPr>
-        <w:pStyle w:val="Heading3"/>
-        <w:rPr>
-          <w:lang w:eastAsia="zh-CN"/>
-        </w:rPr>
-      </w:pPr>
-      <w:bookmarkStart w:id="59" w:name="_Toc505400671"/>
-      <w:r>
-        <w:rPr>
-          <w:rFonts w:hint="eastAsia"/>
-          <w:lang w:eastAsia="zh-CN"/>
-        </w:rPr>
-        <w:t>贝叶斯分类器</w:t>
-      </w:r>
-      <w:bookmarkEnd w:id="59"/>
-      <w:r>
-        <w:rPr>
-          <w:lang w:eastAsia="zh-CN"/>
-        </w:rPr>
-        <w:t xml:space="preserve"> </w:t>
-      </w:r>
-    </w:p>
-    <w:p>
-      <w:pPr>
-        <w:pStyle w:val="Heading4"/>
-        <w:rPr>
-          <w:rFonts w:ascii="MS Mincho" w:eastAsia="MS Mincho" w:hAnsi="MS Mincho" w:cs="MS Mincho"/>
-          <w:lang w:eastAsia="zh-CN"/>
-        </w:rPr>
-      </w:pPr>
-      <w:r>
-        <w:rPr>
-          <w:rFonts w:hint="eastAsia"/>
-          <w:lang w:eastAsia="zh-CN"/>
-        </w:rPr>
-        <w:t>理论基础</w:t>
-      </w:r>
-    </w:p>
-    <w:p>
-      <w:pPr>
-        <w:pStyle w:val="Heading4"/>
-        <w:rPr>
-          <w:rFonts w:ascii="MS Mincho" w:eastAsia="MS Mincho" w:hAnsi="MS Mincho" w:cs="MS Mincho"/>
-          <w:lang w:eastAsia="zh-CN"/>
-        </w:rPr>
-      </w:pPr>
-      <w:r>
-        <w:rPr>
-          <w:rFonts w:hint="eastAsia"/>
-          <w:lang w:eastAsia="zh-CN"/>
-        </w:rPr>
-        <w:t>思路扩展</w:t>
-      </w:r>
-    </w:p>
-    <w:p>
-      <w:pPr>
-        <w:pStyle w:val="Heading4"/>
-        <w:rPr>
-          <w:rFonts w:ascii="MS Mincho" w:eastAsia="MS Mincho" w:hAnsi="MS Mincho" w:cs="MS Mincho"/>
-          <w:lang w:eastAsia="zh-CN"/>
-        </w:rPr>
-      </w:pPr>
-      <w:r>
-        <w:rPr>
-          <w:rFonts w:hint="eastAsia"/>
-          <w:lang w:eastAsia="zh-CN"/>
-        </w:rPr>
-        <w:t>并行算法</w:t>
-      </w:r>
-    </w:p>
-    <w:p>
-      <w:pPr>
-        <w:pStyle w:val="Heading4"/>
-        <w:rPr>
-          <w:lang w:eastAsia="zh-CN"/>
-        </w:rPr>
-      </w:pPr>
-      <w:r>
-        <w:rPr>
-          <w:rFonts w:hint="eastAsia"/>
-          <w:lang w:eastAsia="zh-CN"/>
-        </w:rPr>
-        <w:t>分布式算法</w:t>
-      </w:r>
-      <w:r>
-        <w:rPr>
-          <w:lang w:eastAsia="zh-CN"/>
-        </w:rPr>
-        <w:t xml:space="preserve"> </w:t>
-      </w:r>
-    </w:p>
-    <w:p>
-      <w:pPr>
-        <w:rPr>
-          <w:lang w:eastAsia="zh-CN"/>
-        </w:rPr>
-      </w:pPr>
-    </w:p>
-    <w:p>
-      <w:pPr>
-        <w:pStyle w:val="Heading3"/>
-        <w:rPr>
-          <w:lang w:eastAsia="zh-CN"/>
-        </w:rPr>
-      </w:pPr>
-      <w:bookmarkStart w:id="60" w:name="_Toc505400672"/>
-      <w:r>
-        <w:rPr>
-          <w:lang w:eastAsia="zh-CN"/>
-        </w:rPr>
-        <w:lastRenderedPageBreak/>
-        <w:t>Bayesian Belief Networks</w:t>
-      </w:r>
-      <w:bookmarkEnd w:id="60"/>
-      <w:r>
-        <w:rPr>
-          <w:lang w:eastAsia="zh-CN"/>
-        </w:rPr>
-        <w:t xml:space="preserve"> </w:t>
-      </w:r>
-    </w:p>
-    <w:p>
-      <w:pPr>
-        <w:pStyle w:val="Heading4"/>
-        <w:rPr>
-          <w:rFonts w:ascii="MS Mincho" w:eastAsia="MS Mincho" w:hAnsi="MS Mincho" w:cs="MS Mincho"/>
-          <w:lang w:eastAsia="zh-CN"/>
-        </w:rPr>
-      </w:pPr>
-      <w:r>
-        <w:rPr>
-          <w:rFonts w:hint="eastAsia"/>
-          <w:lang w:eastAsia="zh-CN"/>
-        </w:rPr>
-        <w:t>理论基础</w:t>
-      </w:r>
-    </w:p>
-    <w:p>
-      <w:pPr>
-        <w:pStyle w:val="Heading4"/>
-        <w:rPr>
-          <w:rFonts w:ascii="MS Mincho" w:eastAsia="MS Mincho" w:hAnsi="MS Mincho" w:cs="MS Mincho"/>
-          <w:lang w:eastAsia="zh-CN"/>
-        </w:rPr>
-      </w:pPr>
-      <w:r>
-        <w:rPr>
-          <w:rFonts w:hint="eastAsia"/>
-          <w:lang w:eastAsia="zh-CN"/>
-        </w:rPr>
-        <w:t>思路扩展</w:t>
-      </w:r>
-    </w:p>
-    <w:p>
-      <w:pPr>
-        <w:pStyle w:val="Heading4"/>
-        <w:rPr>
-          <w:rFonts w:ascii="MS Mincho" w:eastAsia="MS Mincho" w:hAnsi="MS Mincho" w:cs="MS Mincho"/>
-          <w:lang w:eastAsia="zh-CN"/>
-        </w:rPr>
-      </w:pPr>
-      <w:r>
-        <w:rPr>
-          <w:rFonts w:hint="eastAsia"/>
-          <w:lang w:eastAsia="zh-CN"/>
-        </w:rPr>
-        <w:t>并行算法</w:t>
-      </w:r>
-    </w:p>
-    <w:p>
-      <w:pPr>
-        <w:pStyle w:val="Heading4"/>
-        <w:rPr>
-          <w:lang w:eastAsia="zh-CN"/>
-        </w:rPr>
-      </w:pPr>
-      <w:r>
-        <w:rPr>
-          <w:rFonts w:hint="eastAsia"/>
-          <w:lang w:eastAsia="zh-CN"/>
-        </w:rPr>
-        <w:t>分布式算法</w:t>
-      </w:r>
-      <w:r>
-        <w:rPr>
-          <w:lang w:eastAsia="zh-CN"/>
-        </w:rPr>
-        <w:t xml:space="preserve"> </w:t>
-      </w:r>
-    </w:p>
-    <w:p>
-      <w:pPr>
-        <w:rPr>
-          <w:lang w:eastAsia="zh-CN"/>
-        </w:rPr>
-      </w:pPr>
-    </w:p>
-    <w:p>
-      <w:pPr>
-        <w:pStyle w:val="Heading3"/>
-        <w:rPr>
-          <w:lang w:eastAsia="zh-CN"/>
-        </w:rPr>
-      </w:pPr>
-      <w:bookmarkStart w:id="61" w:name="_Toc505400673"/>
-      <w:r>
-        <w:rPr>
-          <w:lang w:eastAsia="zh-CN"/>
-        </w:rPr>
-        <w:t>EM</w:t>
-      </w:r>
-      <w:bookmarkEnd w:id="61"/>
-      <w:r>
-        <w:rPr>
-          <w:lang w:eastAsia="zh-CN"/>
-        </w:rPr>
-        <w:t xml:space="preserve"> </w:t>
-      </w:r>
-    </w:p>
-    <w:p>
-      <w:pPr>
-        <w:pStyle w:val="Heading4"/>
-        <w:rPr>
-          <w:rFonts w:ascii="MS Mincho" w:eastAsia="MS Mincho" w:hAnsi="MS Mincho" w:cs="MS Mincho"/>
-          <w:lang w:eastAsia="zh-CN"/>
-        </w:rPr>
-      </w:pPr>
-      <w:r>
-        <w:rPr>
-          <w:rFonts w:hint="eastAsia"/>
-          <w:lang w:eastAsia="zh-CN"/>
-        </w:rPr>
-        <w:t>理论基础</w:t>
-      </w:r>
-    </w:p>
-    <w:p>
-      <w:pPr>
-        <w:pStyle w:val="Heading4"/>
-        <w:rPr>
-          <w:rFonts w:ascii="MS Mincho" w:eastAsia="MS Mincho" w:hAnsi="MS Mincho" w:cs="MS Mincho"/>
-          <w:lang w:eastAsia="zh-CN"/>
-        </w:rPr>
-      </w:pPr>
-      <w:r>
-        <w:rPr>
-          <w:rFonts w:hint="eastAsia"/>
-          <w:lang w:eastAsia="zh-CN"/>
-        </w:rPr>
-        <w:t>思路扩展</w:t>
-      </w:r>
-    </w:p>
-    <w:p>
-      <w:pPr>
-        <w:pStyle w:val="Heading4"/>
-        <w:rPr>
-          <w:rFonts w:ascii="MS Mincho" w:eastAsia="MS Mincho" w:hAnsi="MS Mincho" w:cs="MS Mincho"/>
-          <w:lang w:eastAsia="zh-CN"/>
-        </w:rPr>
-      </w:pPr>
-      <w:r>
-        <w:rPr>
-          <w:rFonts w:hint="eastAsia"/>
-          <w:lang w:eastAsia="zh-CN"/>
-        </w:rPr>
-        <w:t>并行算法</w:t>
-      </w:r>
-    </w:p>
-    <w:p>
-      <w:pPr>
-        <w:pStyle w:val="Heading4"/>
-        <w:rPr>
-          <w:lang w:eastAsia="zh-CN"/>
-        </w:rPr>
-      </w:pPr>
-      <w:r>
-        <w:rPr>
-          <w:rFonts w:hint="eastAsia"/>
-          <w:lang w:eastAsia="zh-CN"/>
-        </w:rPr>
-        <w:t>分布式算法</w:t>
-      </w:r>
-      <w:r>
-        <w:rPr>
-          <w:lang w:eastAsia="zh-CN"/>
-        </w:rPr>
-        <w:t xml:space="preserve"> </w:t>
-      </w:r>
-    </w:p>
-    <w:p>
-      <w:pPr>
-        <w:rPr>
-          <w:lang w:eastAsia="zh-CN"/>
-        </w:rPr>
-      </w:pPr>
-    </w:p>
-    <w:p>
-      <w:pPr>
-        <w:pStyle w:val="Heading2"/>
-        <w:rPr>
-          <w:lang w:eastAsia="zh-CN"/>
-        </w:rPr>
-      </w:pPr>
-      <w:bookmarkStart w:id="62" w:name="_Toc505400674"/>
-      <w:r>
-        <w:rPr>
-          <w:rFonts w:hint="eastAsia"/>
-          <w:lang w:eastAsia="zh-CN"/>
-        </w:rPr>
-        <w:t>聚类算法</w:t>
-      </w:r>
-      <w:bookmarkEnd w:id="62"/>
-    </w:p>
-    <w:p>
-      <w:pPr>
-        <w:pStyle w:val="Heading3"/>
-        <w:rPr>
-          <w:lang w:eastAsia="zh-CN"/>
-        </w:rPr>
-      </w:pPr>
-      <w:bookmarkStart w:id="63" w:name="_Toc505400675"/>
-      <w:r>
-        <w:rPr>
-          <w:lang w:eastAsia="zh-CN"/>
-        </w:rPr>
-        <w:t>Partitioning Methods</w:t>
-      </w:r>
-      <w:bookmarkEnd w:id="63"/>
-      <w:r>
-        <w:rPr>
-          <w:lang w:eastAsia="zh-CN"/>
-        </w:rPr>
-        <w:t xml:space="preserve"> </w:t>
-      </w:r>
-    </w:p>
-    <w:p>
-      <w:pPr>
-        <w:pStyle w:val="Heading4"/>
-        <w:rPr>
-          <w:rFonts w:ascii="MS Mincho" w:eastAsia="MS Mincho" w:hAnsi="MS Mincho" w:cs="MS Mincho"/>
-          <w:lang w:eastAsia="zh-CN"/>
-        </w:rPr>
-      </w:pPr>
-      <w:r>
-        <w:rPr>
-          <w:rFonts w:hint="eastAsia"/>
-          <w:lang w:eastAsia="zh-CN"/>
-        </w:rPr>
-        <w:t>理论基础</w:t>
-      </w:r>
-    </w:p>
-    <w:p>
-      <w:pPr>
-        <w:pStyle w:val="Heading4"/>
-        <w:rPr>
-          <w:rFonts w:ascii="MS Mincho" w:eastAsia="MS Mincho" w:hAnsi="MS Mincho" w:cs="MS Mincho"/>
-          <w:lang w:eastAsia="zh-CN"/>
-        </w:rPr>
-      </w:pPr>
-      <w:r>
-        <w:rPr>
-          <w:rFonts w:hint="eastAsia"/>
-          <w:lang w:eastAsia="zh-CN"/>
-        </w:rPr>
-        <w:t>思路扩展</w:t>
-      </w:r>
-    </w:p>
-    <w:p>
-      <w:pPr>
-        <w:pStyle w:val="Heading4"/>
-        <w:rPr>
-          <w:rFonts w:ascii="MS Mincho" w:eastAsia="MS Mincho" w:hAnsi="MS Mincho" w:cs="MS Mincho"/>
-          <w:lang w:eastAsia="zh-CN"/>
-        </w:rPr>
-      </w:pPr>
-      <w:r>
-        <w:rPr>
-          <w:rFonts w:hint="eastAsia"/>
-          <w:lang w:eastAsia="zh-CN"/>
-        </w:rPr>
-        <w:t>并行算法</w:t>
-      </w:r>
-    </w:p>
-    <w:p>
-      <w:pPr>
-        <w:pStyle w:val="Heading4"/>
-        <w:rPr>
-          <w:lang w:eastAsia="zh-CN"/>
-        </w:rPr>
-      </w:pPr>
-      <w:r>
-        <w:rPr>
-          <w:rFonts w:hint="eastAsia"/>
-          <w:lang w:eastAsia="zh-CN"/>
-        </w:rPr>
-        <w:t>分布式算法</w:t>
-      </w:r>
-      <w:r>
-        <w:rPr>
-          <w:lang w:eastAsia="zh-CN"/>
-        </w:rPr>
-        <w:t xml:space="preserve"> </w:t>
-      </w:r>
-    </w:p>
-    <w:p>
-      <w:pPr>
-        <w:rPr>
-          <w:lang w:eastAsia="zh-CN"/>
-        </w:rPr>
-      </w:pPr>
-    </w:p>
-    <w:p>
-      <w:pPr>
-        <w:pStyle w:val="Heading3"/>
-        <w:rPr>
-          <w:lang w:eastAsia="zh-CN"/>
-        </w:rPr>
-      </w:pPr>
-      <w:bookmarkStart w:id="64" w:name="_Toc505400676"/>
-      <w:r>
-        <w:rPr>
-          <w:lang w:eastAsia="zh-CN"/>
-        </w:rPr>
-        <w:lastRenderedPageBreak/>
-        <w:t>Hierarchical Methods</w:t>
-      </w:r>
-      <w:bookmarkEnd w:id="64"/>
-      <w:r>
-        <w:rPr>
-          <w:lang w:eastAsia="zh-CN"/>
-        </w:rPr>
-        <w:t xml:space="preserve"> </w:t>
-      </w:r>
-    </w:p>
-    <w:p>
-      <w:pPr>
-        <w:pStyle w:val="Heading4"/>
-        <w:rPr>
-          <w:rFonts w:ascii="MS Mincho" w:eastAsia="MS Mincho" w:hAnsi="MS Mincho" w:cs="MS Mincho"/>
-          <w:lang w:eastAsia="zh-CN"/>
-        </w:rPr>
-      </w:pPr>
-      <w:r>
-        <w:rPr>
-          <w:rFonts w:hint="eastAsia"/>
-          <w:lang w:eastAsia="zh-CN"/>
-        </w:rPr>
-        <w:t>理论基础</w:t>
-      </w:r>
-    </w:p>
-    <w:p>
-      <w:pPr>
-        <w:pStyle w:val="Heading4"/>
-        <w:rPr>
-          <w:rFonts w:ascii="MS Mincho" w:eastAsia="MS Mincho" w:hAnsi="MS Mincho" w:cs="MS Mincho"/>
-          <w:lang w:eastAsia="zh-CN"/>
-        </w:rPr>
-      </w:pPr>
-      <w:r>
-        <w:rPr>
-          <w:rFonts w:hint="eastAsia"/>
-          <w:lang w:eastAsia="zh-CN"/>
-        </w:rPr>
-        <w:t>思路扩展</w:t>
-      </w:r>
-    </w:p>
-    <w:p>
-      <w:pPr>
-        <w:pStyle w:val="Heading4"/>
-        <w:rPr>
-          <w:rFonts w:ascii="MS Mincho" w:eastAsia="MS Mincho" w:hAnsi="MS Mincho" w:cs="MS Mincho"/>
-          <w:lang w:eastAsia="zh-CN"/>
-        </w:rPr>
-      </w:pPr>
-      <w:r>
-        <w:rPr>
-          <w:rFonts w:hint="eastAsia"/>
-          <w:lang w:eastAsia="zh-CN"/>
-        </w:rPr>
-        <w:t>并行算法</w:t>
-      </w:r>
-    </w:p>
-    <w:p>
-      <w:pPr>
-        <w:pStyle w:val="Heading4"/>
-        <w:rPr>
-          <w:lang w:eastAsia="zh-CN"/>
-        </w:rPr>
-      </w:pPr>
-      <w:r>
-        <w:rPr>
-          <w:rFonts w:hint="eastAsia"/>
-          <w:lang w:eastAsia="zh-CN"/>
-        </w:rPr>
-        <w:t>分布式算法</w:t>
-      </w:r>
-      <w:r>
-        <w:rPr>
-          <w:lang w:eastAsia="zh-CN"/>
-        </w:rPr>
-        <w:t xml:space="preserve"> </w:t>
-      </w:r>
-    </w:p>
-    <w:p>
-      <w:pPr>
-        <w:rPr>
-          <w:lang w:eastAsia="zh-CN"/>
-        </w:rPr>
-      </w:pPr>
-    </w:p>
-    <w:p>
-      <w:pPr>
-        <w:pStyle w:val="Heading3"/>
-        <w:rPr>
-          <w:lang w:eastAsia="zh-CN"/>
-        </w:rPr>
-      </w:pPr>
-      <w:bookmarkStart w:id="65" w:name="_Toc505400677"/>
-      <w:r>
-        <w:rPr>
-          <w:lang w:eastAsia="zh-CN"/>
-        </w:rPr>
-        <w:t>Density-Based Methods</w:t>
-      </w:r>
-      <w:bookmarkEnd w:id="65"/>
-      <w:r>
-        <w:rPr>
-          <w:lang w:eastAsia="zh-CN"/>
-        </w:rPr>
-        <w:t xml:space="preserve"> </w:t>
-      </w:r>
-    </w:p>
-    <w:p>
-      <w:pPr>
-        <w:pStyle w:val="Heading4"/>
-        <w:rPr>
-          <w:rFonts w:ascii="MS Mincho" w:eastAsia="MS Mincho" w:hAnsi="MS Mincho" w:cs="MS Mincho"/>
-          <w:lang w:eastAsia="zh-CN"/>
-        </w:rPr>
-      </w:pPr>
-      <w:r>
-        <w:rPr>
-          <w:rFonts w:hint="eastAsia"/>
-          <w:lang w:eastAsia="zh-CN"/>
-        </w:rPr>
-        <w:t>理论基础</w:t>
-      </w:r>
-    </w:p>
-    <w:p>
-      <w:pPr>
-        <w:pStyle w:val="Heading4"/>
-        <w:rPr>
-          <w:rFonts w:ascii="MS Mincho" w:eastAsia="MS Mincho" w:hAnsi="MS Mincho" w:cs="MS Mincho"/>
-          <w:lang w:eastAsia="zh-CN"/>
-        </w:rPr>
-      </w:pPr>
-      <w:r>
-        <w:rPr>
-          <w:rFonts w:hint="eastAsia"/>
-          <w:lang w:eastAsia="zh-CN"/>
-        </w:rPr>
-        <w:t>思路扩展</w:t>
-      </w:r>
-    </w:p>
-    <w:p>
-      <w:pPr>
-        <w:pStyle w:val="Heading4"/>
-        <w:rPr>
-          <w:rFonts w:ascii="MS Mincho" w:eastAsia="MS Mincho" w:hAnsi="MS Mincho" w:cs="MS Mincho"/>
-          <w:lang w:eastAsia="zh-CN"/>
-        </w:rPr>
-      </w:pPr>
-      <w:r>
-        <w:rPr>
-          <w:rFonts w:hint="eastAsia"/>
-          <w:lang w:eastAsia="zh-CN"/>
-        </w:rPr>
-        <w:t>并行算法</w:t>
-      </w:r>
-    </w:p>
-    <w:p>
-      <w:pPr>
-        <w:pStyle w:val="Heading4"/>
-        <w:rPr>
-          <w:lang w:eastAsia="zh-CN"/>
-        </w:rPr>
-      </w:pPr>
-      <w:r>
-        <w:rPr>
-          <w:rFonts w:hint="eastAsia"/>
-          <w:lang w:eastAsia="zh-CN"/>
-        </w:rPr>
-        <w:t>分布式算法</w:t>
-      </w:r>
-      <w:r>
-        <w:rPr>
-          <w:lang w:eastAsia="zh-CN"/>
-        </w:rPr>
-        <w:t xml:space="preserve"> </w:t>
-      </w:r>
-    </w:p>
-    <w:p>
-      <w:pPr>
-        <w:rPr>
-          <w:lang w:eastAsia="zh-CN"/>
-        </w:rPr>
-      </w:pPr>
-    </w:p>
-    <w:p>
-      <w:pPr>
-        <w:pStyle w:val="Heading3"/>
-        <w:rPr>
-          <w:lang w:eastAsia="zh-CN"/>
-        </w:rPr>
-      </w:pPr>
-      <w:bookmarkStart w:id="66" w:name="_Toc505400678"/>
-      <w:r>
-        <w:rPr>
-          <w:lang w:eastAsia="zh-CN"/>
-        </w:rPr>
-        <w:t>Grid-Based Methods</w:t>
-      </w:r>
-      <w:bookmarkEnd w:id="66"/>
-      <w:r>
-        <w:rPr>
-          <w:lang w:eastAsia="zh-CN"/>
-        </w:rPr>
-        <w:t xml:space="preserve"> </w:t>
-      </w:r>
-    </w:p>
-    <w:p>
-      <w:pPr>
-        <w:pStyle w:val="Heading4"/>
-        <w:rPr>
-          <w:rFonts w:ascii="MS Mincho" w:eastAsia="MS Mincho" w:hAnsi="MS Mincho" w:cs="MS Mincho"/>
-          <w:lang w:eastAsia="zh-CN"/>
-        </w:rPr>
-      </w:pPr>
-      <w:r>
-        <w:rPr>
-          <w:rFonts w:hint="eastAsia"/>
-          <w:lang w:eastAsia="zh-CN"/>
-        </w:rPr>
-        <w:t>理论基础</w:t>
-      </w:r>
-    </w:p>
-    <w:p>
-      <w:pPr>
-        <w:pStyle w:val="Heading4"/>
-        <w:rPr>
-          <w:rFonts w:ascii="MS Mincho" w:eastAsia="MS Mincho" w:hAnsi="MS Mincho" w:cs="MS Mincho"/>
-          <w:lang w:eastAsia="zh-CN"/>
-        </w:rPr>
-      </w:pPr>
-      <w:r>
-        <w:rPr>
-          <w:rFonts w:hint="eastAsia"/>
-          <w:lang w:eastAsia="zh-CN"/>
-        </w:rPr>
-        <w:t>思路扩展</w:t>
-      </w:r>
-    </w:p>
-    <w:p>
-      <w:pPr>
-        <w:pStyle w:val="Heading4"/>
-        <w:rPr>
-          <w:rFonts w:ascii="MS Mincho" w:eastAsia="MS Mincho" w:hAnsi="MS Mincho" w:cs="MS Mincho"/>
-          <w:lang w:eastAsia="zh-CN"/>
-        </w:rPr>
-      </w:pPr>
-      <w:r>
-        <w:rPr>
-          <w:rFonts w:hint="eastAsia"/>
-          <w:lang w:eastAsia="zh-CN"/>
-        </w:rPr>
-        <w:t>并行算法</w:t>
-      </w:r>
-    </w:p>
-    <w:p>
-      <w:pPr>
-        <w:pStyle w:val="Heading4"/>
-        <w:rPr>
-          <w:lang w:eastAsia="zh-CN"/>
-        </w:rPr>
-      </w:pPr>
-      <w:r>
-        <w:rPr>
-          <w:rFonts w:hint="eastAsia"/>
-          <w:lang w:eastAsia="zh-CN"/>
-        </w:rPr>
-        <w:t>分布式算法</w:t>
-      </w:r>
-      <w:r>
-        <w:rPr>
-          <w:lang w:eastAsia="zh-CN"/>
-        </w:rPr>
-        <w:t xml:space="preserve"> </w:t>
-      </w:r>
-    </w:p>
-    <w:p>
-      <w:pPr>
-        <w:rPr>
-          <w:lang w:eastAsia="zh-CN"/>
-        </w:rPr>
-      </w:pPr>
-    </w:p>
-    <w:p>
-      <w:pPr>
-        <w:pStyle w:val="Heading3"/>
-        <w:rPr>
-          <w:lang w:eastAsia="zh-CN"/>
-        </w:rPr>
-      </w:pPr>
-      <w:bookmarkStart w:id="67" w:name="_Toc505400679"/>
-      <w:r>
-        <w:rPr>
-          <w:lang w:eastAsia="zh-CN"/>
-        </w:rPr>
-        <w:lastRenderedPageBreak/>
-        <w:t>Probabilistic Model-Based Clustering</w:t>
-      </w:r>
-      <w:bookmarkEnd w:id="67"/>
-      <w:r>
-        <w:rPr>
-          <w:lang w:eastAsia="zh-CN"/>
-        </w:rPr>
-        <w:t xml:space="preserve"> </w:t>
-      </w:r>
-    </w:p>
-    <w:p>
-      <w:pPr>
-        <w:pStyle w:val="Heading4"/>
-        <w:rPr>
-          <w:rFonts w:ascii="MS Mincho" w:eastAsia="MS Mincho" w:hAnsi="MS Mincho" w:cs="MS Mincho"/>
-          <w:lang w:eastAsia="zh-CN"/>
-        </w:rPr>
-      </w:pPr>
-      <w:r>
-        <w:rPr>
-          <w:rFonts w:hint="eastAsia"/>
-          <w:lang w:eastAsia="zh-CN"/>
-        </w:rPr>
-        <w:t>理论基础</w:t>
-      </w:r>
-    </w:p>
-    <w:p>
-      <w:pPr>
-        <w:pStyle w:val="Heading4"/>
-        <w:rPr>
-          <w:rFonts w:ascii="MS Mincho" w:eastAsia="MS Mincho" w:hAnsi="MS Mincho" w:cs="MS Mincho"/>
-          <w:lang w:eastAsia="zh-CN"/>
-        </w:rPr>
-      </w:pPr>
-      <w:r>
-        <w:rPr>
-          <w:rFonts w:hint="eastAsia"/>
-          <w:lang w:eastAsia="zh-CN"/>
-        </w:rPr>
-        <w:t>思路扩展</w:t>
-      </w:r>
-    </w:p>
-    <w:p>
-      <w:pPr>
-        <w:pStyle w:val="Heading4"/>
-        <w:rPr>
-          <w:rFonts w:ascii="MS Mincho" w:eastAsia="MS Mincho" w:hAnsi="MS Mincho" w:cs="MS Mincho"/>
-          <w:lang w:eastAsia="zh-CN"/>
-        </w:rPr>
-      </w:pPr>
-      <w:r>
-        <w:rPr>
-          <w:rFonts w:hint="eastAsia"/>
-          <w:lang w:eastAsia="zh-CN"/>
-        </w:rPr>
-        <w:t>并行算法</w:t>
-      </w:r>
-    </w:p>
-    <w:p>
-      <w:pPr>
-        <w:pStyle w:val="Heading4"/>
-        <w:rPr>
-          <w:lang w:eastAsia="zh-CN"/>
-        </w:rPr>
-      </w:pPr>
-      <w:r>
-        <w:rPr>
-          <w:rFonts w:hint="eastAsia"/>
-          <w:lang w:eastAsia="zh-CN"/>
-        </w:rPr>
-        <w:t>分布式算法</w:t>
-      </w:r>
-      <w:r>
-        <w:rPr>
-          <w:lang w:eastAsia="zh-CN"/>
-        </w:rPr>
-        <w:t xml:space="preserve"> </w:t>
-      </w:r>
-    </w:p>
-    <w:p>
-      <w:pPr>
-        <w:rPr>
-          <w:lang w:eastAsia="zh-CN"/>
-        </w:rPr>
-      </w:pPr>
-    </w:p>
-    <w:p>
-      <w:pPr>
-        <w:pStyle w:val="Heading3"/>
-        <w:rPr>
-          <w:lang w:eastAsia="zh-CN"/>
-        </w:rPr>
-      </w:pPr>
-      <w:bookmarkStart w:id="68" w:name="_Toc505400680"/>
-      <w:r>
-        <w:rPr>
-          <w:lang w:eastAsia="zh-CN"/>
-        </w:rPr>
-        <w:t>Clustering High-Dimensional Data</w:t>
-      </w:r>
-      <w:bookmarkEnd w:id="68"/>
-      <w:r>
-        <w:rPr>
-          <w:lang w:eastAsia="zh-CN"/>
-        </w:rPr>
-        <w:t xml:space="preserve"> </w:t>
-      </w:r>
-    </w:p>
-    <w:p>
-      <w:pPr>
-        <w:pStyle w:val="Heading4"/>
-        <w:rPr>
-          <w:rFonts w:ascii="MS Mincho" w:eastAsia="MS Mincho" w:hAnsi="MS Mincho" w:cs="MS Mincho"/>
-          <w:lang w:eastAsia="zh-CN"/>
-        </w:rPr>
-      </w:pPr>
-      <w:r>
-        <w:rPr>
-          <w:rFonts w:hint="eastAsia"/>
-          <w:lang w:eastAsia="zh-CN"/>
-        </w:rPr>
-        <w:t>理论基础</w:t>
-      </w:r>
-    </w:p>
-    <w:p>
-      <w:pPr>
-        <w:pStyle w:val="Heading4"/>
-        <w:rPr>
-          <w:rFonts w:ascii="MS Mincho" w:eastAsia="MS Mincho" w:hAnsi="MS Mincho" w:cs="MS Mincho"/>
-          <w:lang w:eastAsia="zh-CN"/>
-        </w:rPr>
-      </w:pPr>
-      <w:r>
-        <w:rPr>
-          <w:rFonts w:hint="eastAsia"/>
-          <w:lang w:eastAsia="zh-CN"/>
-        </w:rPr>
-        <w:t>思路扩展</w:t>
-      </w:r>
-    </w:p>
-    <w:p>
-      <w:pPr>
-        <w:pStyle w:val="Heading4"/>
-        <w:rPr>
-          <w:rFonts w:ascii="MS Mincho" w:eastAsia="MS Mincho" w:hAnsi="MS Mincho" w:cs="MS Mincho"/>
-          <w:lang w:eastAsia="zh-CN"/>
-        </w:rPr>
-      </w:pPr>
-      <w:r>
-        <w:rPr>
-          <w:rFonts w:hint="eastAsia"/>
-          <w:lang w:eastAsia="zh-CN"/>
-        </w:rPr>
-        <w:t>并行算法</w:t>
-      </w:r>
-    </w:p>
-    <w:p>
-      <w:pPr>
-        <w:pStyle w:val="Heading4"/>
-        <w:rPr>
-          <w:lang w:eastAsia="zh-CN"/>
-        </w:rPr>
-      </w:pPr>
-      <w:r>
-        <w:rPr>
-          <w:rFonts w:hint="eastAsia"/>
-          <w:lang w:eastAsia="zh-CN"/>
-        </w:rPr>
-        <w:t>分布式算法</w:t>
-      </w:r>
-      <w:r>
-        <w:rPr>
-          <w:lang w:eastAsia="zh-CN"/>
-        </w:rPr>
-        <w:t xml:space="preserve"> </w:t>
-      </w:r>
-    </w:p>
-    <w:p>
-      <w:pPr>
-        <w:rPr>
-          <w:lang w:eastAsia="zh-CN"/>
-        </w:rPr>
-      </w:pPr>
-    </w:p>
-    <w:p>
-      <w:pPr>
-        <w:pStyle w:val="Heading3"/>
-        <w:rPr>
-          <w:lang w:eastAsia="zh-CN"/>
-        </w:rPr>
-      </w:pPr>
-      <w:bookmarkStart w:id="69" w:name="_Toc505400681"/>
-      <w:r>
-        <w:rPr>
-          <w:lang w:eastAsia="zh-CN"/>
-        </w:rPr>
-        <w:t>Clustering Graph and Network Data</w:t>
-      </w:r>
-      <w:bookmarkEnd w:id="69"/>
-      <w:r>
-        <w:rPr>
-          <w:lang w:eastAsia="zh-CN"/>
-        </w:rPr>
-        <w:t xml:space="preserve"> </w:t>
-      </w:r>
-    </w:p>
-    <w:p>
-      <w:pPr>
-        <w:pStyle w:val="Heading4"/>
-        <w:rPr>
-          <w:rFonts w:ascii="MS Mincho" w:eastAsia="MS Mincho" w:hAnsi="MS Mincho" w:cs="MS Mincho"/>
-          <w:lang w:eastAsia="zh-CN"/>
-        </w:rPr>
-      </w:pPr>
-      <w:r>
-        <w:rPr>
-          <w:rFonts w:hint="eastAsia"/>
-          <w:lang w:eastAsia="zh-CN"/>
-        </w:rPr>
-        <w:t>理论基础</w:t>
-      </w:r>
-    </w:p>
-    <w:p>
-      <w:pPr>
-        <w:pStyle w:val="Heading4"/>
-        <w:rPr>
-          <w:rFonts w:ascii="MS Mincho" w:eastAsia="MS Mincho" w:hAnsi="MS Mincho" w:cs="MS Mincho"/>
-          <w:lang w:eastAsia="zh-CN"/>
-        </w:rPr>
-      </w:pPr>
-      <w:r>
-        <w:rPr>
-          <w:rFonts w:hint="eastAsia"/>
-          <w:lang w:eastAsia="zh-CN"/>
-        </w:rPr>
-        <w:t>思路扩展</w:t>
-      </w:r>
-    </w:p>
-    <w:p>
-      <w:pPr>
-        <w:pStyle w:val="Heading4"/>
-        <w:rPr>
-          <w:rFonts w:ascii="MS Mincho" w:eastAsia="MS Mincho" w:hAnsi="MS Mincho" w:cs="MS Mincho"/>
-          <w:lang w:eastAsia="zh-CN"/>
-        </w:rPr>
-      </w:pPr>
-      <w:r>
-        <w:rPr>
-          <w:rFonts w:hint="eastAsia"/>
-          <w:lang w:eastAsia="zh-CN"/>
-        </w:rPr>
-        <w:t>并行算法</w:t>
-      </w:r>
-    </w:p>
-    <w:p>
-      <w:pPr>
-        <w:pStyle w:val="Heading4"/>
-        <w:rPr>
-          <w:lang w:eastAsia="zh-CN"/>
-        </w:rPr>
-      </w:pPr>
-      <w:r>
-        <w:rPr>
-          <w:rFonts w:hint="eastAsia"/>
-          <w:lang w:eastAsia="zh-CN"/>
-        </w:rPr>
-        <w:t>分布式算法</w:t>
-      </w:r>
-      <w:r>
-        <w:rPr>
-          <w:lang w:eastAsia="zh-CN"/>
-        </w:rPr>
-        <w:t xml:space="preserve"> </w:t>
-      </w:r>
-    </w:p>
-    <w:p>
-      <w:pPr>
-        <w:rPr>
-          <w:lang w:eastAsia="zh-CN"/>
-        </w:rPr>
-      </w:pPr>
-    </w:p>
-    <w:p>
-      <w:pPr>
-        <w:pStyle w:val="Heading3"/>
-        <w:rPr>
-          <w:lang w:eastAsia="zh-CN"/>
-        </w:rPr>
-      </w:pPr>
-      <w:bookmarkStart w:id="70" w:name="_Toc505400682"/>
-      <w:r>
-        <w:rPr>
-          <w:lang w:eastAsia="zh-CN"/>
-        </w:rPr>
-        <w:lastRenderedPageBreak/>
-        <w:t>Clustering with Constraints</w:t>
-      </w:r>
-      <w:bookmarkEnd w:id="70"/>
-      <w:r>
-        <w:rPr>
-          <w:lang w:eastAsia="zh-CN"/>
-        </w:rPr>
-        <w:t xml:space="preserve"> </w:t>
-      </w:r>
-    </w:p>
-    <w:p>
-      <w:pPr>
-        <w:pStyle w:val="Heading4"/>
-        <w:rPr>
-          <w:rFonts w:ascii="MS Mincho" w:eastAsia="MS Mincho" w:hAnsi="MS Mincho" w:cs="MS Mincho"/>
-          <w:lang w:eastAsia="zh-CN"/>
-        </w:rPr>
-      </w:pPr>
-      <w:r>
-        <w:rPr>
-          <w:rFonts w:hint="eastAsia"/>
-          <w:lang w:eastAsia="zh-CN"/>
-        </w:rPr>
-        <w:t>理论基础</w:t>
-      </w:r>
-    </w:p>
-    <w:p>
-      <w:pPr>
-        <w:pStyle w:val="Heading4"/>
-        <w:rPr>
-          <w:rFonts w:ascii="MS Mincho" w:eastAsia="MS Mincho" w:hAnsi="MS Mincho" w:cs="MS Mincho"/>
-          <w:lang w:eastAsia="zh-CN"/>
-        </w:rPr>
-      </w:pPr>
-      <w:r>
-        <w:rPr>
-          <w:rFonts w:hint="eastAsia"/>
-          <w:lang w:eastAsia="zh-CN"/>
-        </w:rPr>
-        <w:t>思路扩展</w:t>
-      </w:r>
-    </w:p>
-    <w:p>
-      <w:pPr>
-        <w:pStyle w:val="Heading4"/>
-        <w:rPr>
-          <w:rFonts w:ascii="MS Mincho" w:eastAsia="MS Mincho" w:hAnsi="MS Mincho" w:cs="MS Mincho"/>
-          <w:lang w:eastAsia="zh-CN"/>
-        </w:rPr>
-      </w:pPr>
-      <w:r>
-        <w:rPr>
-          <w:rFonts w:hint="eastAsia"/>
-          <w:lang w:eastAsia="zh-CN"/>
-        </w:rPr>
-        <w:t>并行算法</w:t>
-      </w:r>
-    </w:p>
-    <w:p>
-      <w:pPr>
-        <w:pStyle w:val="Heading4"/>
-        <w:rPr>
-          <w:lang w:eastAsia="zh-CN"/>
-        </w:rPr>
-      </w:pPr>
-      <w:r>
-        <w:rPr>
-          <w:rFonts w:hint="eastAsia"/>
-          <w:lang w:eastAsia="zh-CN"/>
-        </w:rPr>
-        <w:t>分布式算法</w:t>
-      </w:r>
-      <w:r>
-        <w:rPr>
-          <w:lang w:eastAsia="zh-CN"/>
-        </w:rPr>
-        <w:t xml:space="preserve"> </w:t>
-      </w:r>
-    </w:p>
-    <w:p>
-      <w:pPr>
-        <w:rPr>
-          <w:lang w:eastAsia="zh-CN"/>
-        </w:rPr>
-      </w:pPr>
-    </w:p>
-    <w:p>
-      <w:pPr>
-        <w:pStyle w:val="Heading3"/>
-        <w:rPr>
-          <w:lang w:eastAsia="zh-CN"/>
-        </w:rPr>
-      </w:pPr>
-      <w:bookmarkStart w:id="71" w:name="_Toc505400683"/>
-      <w:proofErr w:type="spellStart"/>
-      <w:r>
-        <w:rPr>
-          <w:lang w:eastAsia="zh-CN"/>
-        </w:rPr>
-        <w:t>KMeans</w:t>
-      </w:r>
-      <w:proofErr w:type="spellEnd"/>
-      <w:r>
-        <w:rPr>
-          <w:rFonts w:hint="eastAsia"/>
-          <w:lang w:eastAsia="zh-CN"/>
-        </w:rPr>
-        <w:t>算法</w:t>
-      </w:r>
-      <w:bookmarkEnd w:id="71"/>
-      <w:r>
-        <w:rPr>
-          <w:lang w:eastAsia="zh-CN"/>
-        </w:rPr>
-        <w:t xml:space="preserve"> </w:t>
-      </w:r>
-    </w:p>
-    <w:p>
-      <w:pPr>
-        <w:pStyle w:val="Heading4"/>
-        <w:rPr>
-          <w:rFonts w:ascii="MS Mincho" w:eastAsia="MS Mincho" w:hAnsi="MS Mincho" w:cs="MS Mincho"/>
-          <w:lang w:eastAsia="zh-CN"/>
-        </w:rPr>
-      </w:pPr>
-      <w:r>
-        <w:rPr>
-          <w:rFonts w:hint="eastAsia"/>
-          <w:lang w:eastAsia="zh-CN"/>
-        </w:rPr>
-        <w:t>理论基础</w:t>
-      </w:r>
-    </w:p>
-    <w:p>
-      <w:pPr>
-        <w:pStyle w:val="Heading4"/>
-        <w:rPr>
-          <w:rFonts w:ascii="MS Mincho" w:eastAsia="MS Mincho" w:hAnsi="MS Mincho" w:cs="MS Mincho"/>
-          <w:lang w:eastAsia="zh-CN"/>
-        </w:rPr>
-      </w:pPr>
-      <w:r>
-        <w:rPr>
-          <w:rFonts w:hint="eastAsia"/>
-          <w:lang w:eastAsia="zh-CN"/>
-        </w:rPr>
-        <w:t>思路扩展</w:t>
-      </w:r>
-    </w:p>
-    <w:p>
-      <w:pPr>
-        <w:pStyle w:val="Heading4"/>
-        <w:rPr>
-          <w:rFonts w:ascii="MS Mincho" w:eastAsia="MS Mincho" w:hAnsi="MS Mincho" w:cs="MS Mincho"/>
-          <w:lang w:eastAsia="zh-CN"/>
-        </w:rPr>
-      </w:pPr>
-      <w:r>
-        <w:rPr>
-          <w:rFonts w:hint="eastAsia"/>
-          <w:lang w:eastAsia="zh-CN"/>
-        </w:rPr>
-        <w:t>并行算法</w:t>
-      </w:r>
-    </w:p>
-    <w:p>
-      <w:pPr>
-        <w:pStyle w:val="Heading4"/>
-        <w:rPr>
-          <w:lang w:eastAsia="zh-CN"/>
-        </w:rPr>
-      </w:pPr>
-      <w:r>
-        <w:rPr>
-          <w:rFonts w:hint="eastAsia"/>
-          <w:lang w:eastAsia="zh-CN"/>
-        </w:rPr>
-        <w:t>分布式算法</w:t>
-      </w:r>
-      <w:r>
-        <w:rPr>
-          <w:lang w:eastAsia="zh-CN"/>
-        </w:rPr>
-        <w:t xml:space="preserve"> </w:t>
-      </w:r>
-    </w:p>
-    <w:p>
-      <w:pPr>
-        <w:rPr>
-          <w:lang w:eastAsia="zh-CN"/>
-        </w:rPr>
-      </w:pPr>
-    </w:p>
-    <w:p>
-      <w:pPr>
-        <w:pStyle w:val="Heading3"/>
-        <w:rPr>
-          <w:lang w:eastAsia="zh-CN"/>
-        </w:rPr>
-      </w:pPr>
-      <w:bookmarkStart w:id="72" w:name="_Toc505400684"/>
-      <w:r>
-        <w:rPr>
-          <w:rFonts w:hint="eastAsia"/>
-          <w:lang w:eastAsia="zh-CN"/>
-        </w:rPr>
-        <w:t>高斯混合</w:t>
-      </w:r>
-      <w:bookmarkEnd w:id="72"/>
-      <w:r>
-        <w:rPr>
-          <w:lang w:eastAsia="zh-CN"/>
-        </w:rPr>
-        <w:t xml:space="preserve"> </w:t>
-      </w:r>
-    </w:p>
-    <w:p>
-      <w:pPr>
-        <w:pStyle w:val="Heading4"/>
-        <w:rPr>
-          <w:rFonts w:ascii="MS Mincho" w:eastAsia="MS Mincho" w:hAnsi="MS Mincho" w:cs="MS Mincho"/>
-          <w:lang w:eastAsia="zh-CN"/>
-        </w:rPr>
-      </w:pPr>
-      <w:r>
-        <w:rPr>
-          <w:rFonts w:hint="eastAsia"/>
-          <w:lang w:eastAsia="zh-CN"/>
-        </w:rPr>
-        <w:t>理论基础</w:t>
-      </w:r>
-    </w:p>
-    <w:p>
-      <w:pPr>
-        <w:pStyle w:val="Heading4"/>
-        <w:rPr>
-          <w:rFonts w:ascii="MS Mincho" w:eastAsia="MS Mincho" w:hAnsi="MS Mincho" w:cs="MS Mincho"/>
-          <w:lang w:eastAsia="zh-CN"/>
-        </w:rPr>
-      </w:pPr>
-      <w:r>
-        <w:rPr>
-          <w:rFonts w:hint="eastAsia"/>
-          <w:lang w:eastAsia="zh-CN"/>
-        </w:rPr>
-        <w:t>思路扩展</w:t>
-      </w:r>
-    </w:p>
-    <w:p>
-      <w:pPr>
-        <w:pStyle w:val="Heading4"/>
-        <w:rPr>
-          <w:rFonts w:ascii="MS Mincho" w:eastAsia="MS Mincho" w:hAnsi="MS Mincho" w:cs="MS Mincho"/>
-          <w:lang w:eastAsia="zh-CN"/>
-        </w:rPr>
-      </w:pPr>
-      <w:r>
-        <w:rPr>
-          <w:rFonts w:hint="eastAsia"/>
-          <w:lang w:eastAsia="zh-CN"/>
-        </w:rPr>
-        <w:t>并行算法</w:t>
-      </w:r>
-    </w:p>
-    <w:p>
-      <w:pPr>
-        <w:pStyle w:val="Heading4"/>
-        <w:rPr>
-          <w:lang w:eastAsia="zh-CN"/>
-        </w:rPr>
-      </w:pPr>
-      <w:r>
-        <w:rPr>
-          <w:rFonts w:hint="eastAsia"/>
-          <w:lang w:eastAsia="zh-CN"/>
-        </w:rPr>
-        <w:t>分布式算法</w:t>
-      </w:r>
-      <w:r>
-        <w:rPr>
-          <w:lang w:eastAsia="zh-CN"/>
-        </w:rPr>
-        <w:t xml:space="preserve"> </w:t>
-      </w:r>
-    </w:p>
-    <w:p>
-      <w:pPr>
-        <w:rPr>
-          <w:lang w:eastAsia="zh-CN"/>
-        </w:rPr>
-      </w:pPr>
-    </w:p>
-    <w:p>
-      <w:pPr>
-        <w:pStyle w:val="Heading3"/>
-        <w:rPr>
-          <w:lang w:eastAsia="zh-CN"/>
-        </w:rPr>
-      </w:pPr>
-      <w:bookmarkStart w:id="73" w:name="_Toc505400685"/>
-      <w:r>
-        <w:rPr>
-          <w:rFonts w:hint="eastAsia"/>
-          <w:lang w:eastAsia="zh-CN"/>
-        </w:rPr>
-        <w:lastRenderedPageBreak/>
-        <w:t>快速迭代聚类</w:t>
-      </w:r>
-      <w:bookmarkEnd w:id="73"/>
-      <w:r>
-        <w:rPr>
-          <w:lang w:eastAsia="zh-CN"/>
-        </w:rPr>
-        <w:t xml:space="preserve"> </w:t>
-      </w:r>
-    </w:p>
-    <w:p>
-      <w:pPr>
-        <w:pStyle w:val="Heading4"/>
-        <w:rPr>
-          <w:rFonts w:ascii="MS Mincho" w:eastAsia="MS Mincho" w:hAnsi="MS Mincho" w:cs="MS Mincho"/>
-          <w:lang w:eastAsia="zh-CN"/>
-        </w:rPr>
-      </w:pPr>
-      <w:r>
-        <w:rPr>
-          <w:rFonts w:hint="eastAsia"/>
-          <w:lang w:eastAsia="zh-CN"/>
-        </w:rPr>
-        <w:t>理论基础</w:t>
-      </w:r>
-    </w:p>
-    <w:p>
-      <w:pPr>
-        <w:pStyle w:val="Heading4"/>
-        <w:rPr>
-          <w:rFonts w:ascii="MS Mincho" w:eastAsia="MS Mincho" w:hAnsi="MS Mincho" w:cs="MS Mincho"/>
-          <w:lang w:eastAsia="zh-CN"/>
-        </w:rPr>
-      </w:pPr>
-      <w:r>
-        <w:rPr>
-          <w:rFonts w:hint="eastAsia"/>
-          <w:lang w:eastAsia="zh-CN"/>
-        </w:rPr>
-        <w:t>思路扩展</w:t>
-      </w:r>
-    </w:p>
-    <w:p>
-      <w:pPr>
-        <w:pStyle w:val="Heading4"/>
-        <w:rPr>
-          <w:rFonts w:ascii="MS Mincho" w:eastAsia="MS Mincho" w:hAnsi="MS Mincho" w:cs="MS Mincho"/>
-          <w:lang w:eastAsia="zh-CN"/>
-        </w:rPr>
-      </w:pPr>
-      <w:r>
-        <w:rPr>
-          <w:rFonts w:hint="eastAsia"/>
-          <w:lang w:eastAsia="zh-CN"/>
-        </w:rPr>
-        <w:t>并行算法</w:t>
-      </w:r>
-    </w:p>
-    <w:p>
-      <w:pPr>
-        <w:pStyle w:val="Heading4"/>
-        <w:rPr>
-          <w:lang w:eastAsia="zh-CN"/>
-        </w:rPr>
-      </w:pPr>
-      <w:r>
-        <w:rPr>
-          <w:rFonts w:hint="eastAsia"/>
-          <w:lang w:eastAsia="zh-CN"/>
-        </w:rPr>
-        <w:t>分布式算法</w:t>
-      </w:r>
-      <w:r>
-        <w:rPr>
-          <w:lang w:eastAsia="zh-CN"/>
-        </w:rPr>
-        <w:t xml:space="preserve"> </w:t>
-      </w:r>
-    </w:p>
-    <w:p>
-      <w:pPr>
-        <w:rPr>
-          <w:lang w:eastAsia="zh-CN"/>
-        </w:rPr>
-      </w:pPr>
-    </w:p>
-    <w:p>
-      <w:pPr>
-        <w:pStyle w:val="Heading3"/>
-        <w:rPr>
-          <w:lang w:eastAsia="zh-CN"/>
-        </w:rPr>
-      </w:pPr>
-      <w:bookmarkStart w:id="74" w:name="_Toc505400686"/>
-      <w:r>
-        <w:rPr>
-          <w:lang w:eastAsia="zh-CN"/>
-        </w:rPr>
-        <w:t>LDA</w:t>
-      </w:r>
-      <w:bookmarkEnd w:id="74"/>
-    </w:p>
-    <w:p>
-      <w:pPr>
-        <w:pStyle w:val="Heading4"/>
-        <w:rPr>
-          <w:rFonts w:ascii="MS Mincho" w:eastAsia="MS Mincho" w:hAnsi="MS Mincho" w:cs="MS Mincho"/>
-          <w:lang w:eastAsia="zh-CN"/>
-        </w:rPr>
-      </w:pPr>
-      <w:r>
-        <w:rPr>
-          <w:rFonts w:hint="eastAsia"/>
-          <w:lang w:eastAsia="zh-CN"/>
-        </w:rPr>
-        <w:t>理论基础</w:t>
-      </w:r>
-    </w:p>
-    <w:p>
-      <w:pPr>
-        <w:pStyle w:val="Heading4"/>
-        <w:rPr>
-          <w:rFonts w:ascii="MS Mincho" w:eastAsia="MS Mincho" w:hAnsi="MS Mincho" w:cs="MS Mincho"/>
-          <w:lang w:eastAsia="zh-CN"/>
-        </w:rPr>
-      </w:pPr>
-      <w:r>
-        <w:rPr>
-          <w:rFonts w:hint="eastAsia"/>
-          <w:lang w:eastAsia="zh-CN"/>
-        </w:rPr>
-        <w:t>思路扩展</w:t>
-      </w:r>
-    </w:p>
-    <w:p>
-      <w:pPr>
-        <w:pStyle w:val="Heading4"/>
-        <w:rPr>
-          <w:rFonts w:ascii="MS Mincho" w:eastAsia="MS Mincho" w:hAnsi="MS Mincho" w:cs="MS Mincho"/>
-          <w:lang w:eastAsia="zh-CN"/>
-        </w:rPr>
-      </w:pPr>
-      <w:r>
-        <w:rPr>
-          <w:rFonts w:hint="eastAsia"/>
-          <w:lang w:eastAsia="zh-CN"/>
-        </w:rPr>
-        <w:t>并行算法</w:t>
-      </w:r>
-    </w:p>
-    <w:p>
-      <w:pPr>
-        <w:pStyle w:val="Heading4"/>
-        <w:rPr>
-          <w:lang w:eastAsia="zh-CN"/>
-        </w:rPr>
-      </w:pPr>
-      <w:r>
-        <w:rPr>
-          <w:rFonts w:hint="eastAsia"/>
-          <w:lang w:eastAsia="zh-CN"/>
-        </w:rPr>
-        <w:t>分布式算法</w:t>
-      </w:r>
-      <w:r>
-        <w:rPr>
-          <w:lang w:eastAsia="zh-CN"/>
-        </w:rPr>
-        <w:t xml:space="preserve"> </w:t>
-      </w:r>
-    </w:p>
-    <w:p>
-      <w:pPr>
-        <w:rPr>
-          <w:lang w:eastAsia="zh-CN"/>
-        </w:rPr>
-      </w:pPr>
-    </w:p>
-    <w:p>
-      <w:pPr>
-        <w:pStyle w:val="Heading2"/>
-        <w:rPr>
-          <w:lang w:eastAsia="zh-CN"/>
-        </w:rPr>
-      </w:pPr>
-      <w:bookmarkStart w:id="75" w:name="_Toc505400687"/>
-      <w:r>
-        <w:rPr>
-          <w:lang w:eastAsia="zh-CN"/>
-        </w:rPr>
-        <w:t>Outlier Detection</w:t>
-      </w:r>
-      <w:bookmarkEnd w:id="75"/>
-    </w:p>
-    <w:p>
-      <w:pPr>
-        <w:pStyle w:val="Heading3"/>
-        <w:rPr>
-          <w:lang w:eastAsia="zh-CN"/>
-        </w:rPr>
-      </w:pPr>
-      <w:bookmarkStart w:id="76" w:name="_Toc505400688"/>
-      <w:r>
-        <w:rPr>
-          <w:lang w:eastAsia="zh-CN"/>
-        </w:rPr>
-        <w:t>Statistical Approaches</w:t>
-      </w:r>
-      <w:bookmarkEnd w:id="76"/>
-      <w:r>
-        <w:rPr>
-          <w:lang w:eastAsia="zh-CN"/>
-        </w:rPr>
-        <w:t xml:space="preserve"> </w:t>
-      </w:r>
-    </w:p>
-    <w:p>
-      <w:pPr>
-        <w:pStyle w:val="Heading4"/>
-        <w:rPr>
-          <w:rFonts w:ascii="MS Mincho" w:eastAsia="MS Mincho" w:hAnsi="MS Mincho" w:cs="MS Mincho"/>
-          <w:lang w:eastAsia="zh-CN"/>
-        </w:rPr>
-      </w:pPr>
-      <w:r>
-        <w:rPr>
-          <w:rFonts w:hint="eastAsia"/>
-          <w:lang w:eastAsia="zh-CN"/>
-        </w:rPr>
-        <w:t>理论基础</w:t>
-      </w:r>
-    </w:p>
-    <w:p>
-      <w:pPr>
-        <w:pStyle w:val="Heading4"/>
-        <w:rPr>
-          <w:rFonts w:ascii="MS Mincho" w:eastAsia="MS Mincho" w:hAnsi="MS Mincho" w:cs="MS Mincho"/>
-          <w:lang w:eastAsia="zh-CN"/>
-        </w:rPr>
-      </w:pPr>
-      <w:r>
-        <w:rPr>
-          <w:rFonts w:hint="eastAsia"/>
-          <w:lang w:eastAsia="zh-CN"/>
-        </w:rPr>
-        <w:t>思路扩展</w:t>
-      </w:r>
-    </w:p>
-    <w:p>
-      <w:pPr>
-        <w:pStyle w:val="Heading4"/>
-        <w:rPr>
-          <w:rFonts w:ascii="MS Mincho" w:eastAsia="MS Mincho" w:hAnsi="MS Mincho" w:cs="MS Mincho"/>
-          <w:lang w:eastAsia="zh-CN"/>
-        </w:rPr>
-      </w:pPr>
-      <w:r>
-        <w:rPr>
-          <w:rFonts w:hint="eastAsia"/>
-          <w:lang w:eastAsia="zh-CN"/>
-        </w:rPr>
-        <w:t>并行算法</w:t>
-      </w:r>
-    </w:p>
-    <w:p>
-      <w:pPr>
-        <w:pStyle w:val="Heading4"/>
-        <w:rPr>
-          <w:lang w:eastAsia="zh-CN"/>
-        </w:rPr>
-      </w:pPr>
-      <w:r>
-        <w:rPr>
-          <w:rFonts w:hint="eastAsia"/>
-          <w:lang w:eastAsia="zh-CN"/>
-        </w:rPr>
-        <w:t>分布式算法</w:t>
-      </w:r>
-      <w:r>
-        <w:rPr>
-          <w:lang w:eastAsia="zh-CN"/>
-        </w:rPr>
-        <w:t xml:space="preserve"> </w:t>
-      </w:r>
-    </w:p>
-    <w:p>
-      <w:pPr>
-        <w:rPr>
-          <w:lang w:eastAsia="zh-CN"/>
-        </w:rPr>
-      </w:pPr>
-    </w:p>
-    <w:p>
-      <w:pPr>
-        <w:pStyle w:val="Heading3"/>
-        <w:rPr>
-          <w:lang w:eastAsia="zh-CN"/>
-        </w:rPr>
-      </w:pPr>
-      <w:bookmarkStart w:id="77" w:name="_Toc505400689"/>
-      <w:r>
-        <w:rPr>
-          <w:lang w:eastAsia="zh-CN"/>
-        </w:rPr>
-        <w:lastRenderedPageBreak/>
-        <w:t>Proximity-Based Approaches</w:t>
-      </w:r>
-      <w:bookmarkEnd w:id="77"/>
-      <w:r>
-        <w:rPr>
-          <w:lang w:eastAsia="zh-CN"/>
-        </w:rPr>
-        <w:t xml:space="preserve"> </w:t>
-      </w:r>
-    </w:p>
-    <w:p>
-      <w:pPr>
-        <w:pStyle w:val="Heading4"/>
-        <w:rPr>
-          <w:rFonts w:ascii="MS Mincho" w:eastAsia="MS Mincho" w:hAnsi="MS Mincho" w:cs="MS Mincho"/>
-          <w:lang w:eastAsia="zh-CN"/>
-        </w:rPr>
-      </w:pPr>
-      <w:r>
-        <w:rPr>
-          <w:rFonts w:hint="eastAsia"/>
-          <w:lang w:eastAsia="zh-CN"/>
-        </w:rPr>
-        <w:t>理论基础</w:t>
-      </w:r>
-    </w:p>
-    <w:p>
-      <w:pPr>
-        <w:pStyle w:val="Heading4"/>
-        <w:rPr>
-          <w:rFonts w:ascii="MS Mincho" w:eastAsia="MS Mincho" w:hAnsi="MS Mincho" w:cs="MS Mincho"/>
-          <w:lang w:eastAsia="zh-CN"/>
-        </w:rPr>
-      </w:pPr>
-      <w:r>
-        <w:rPr>
-          <w:rFonts w:hint="eastAsia"/>
-          <w:lang w:eastAsia="zh-CN"/>
-        </w:rPr>
-        <w:t>思路扩展</w:t>
-      </w:r>
-    </w:p>
-    <w:p>
-      <w:pPr>
-        <w:pStyle w:val="Heading4"/>
-        <w:rPr>
-          <w:rFonts w:ascii="MS Mincho" w:eastAsia="MS Mincho" w:hAnsi="MS Mincho" w:cs="MS Mincho"/>
-          <w:lang w:eastAsia="zh-CN"/>
-        </w:rPr>
-      </w:pPr>
-      <w:r>
-        <w:rPr>
-          <w:rFonts w:hint="eastAsia"/>
-          <w:lang w:eastAsia="zh-CN"/>
-        </w:rPr>
-        <w:t>并行算法</w:t>
-      </w:r>
-    </w:p>
-    <w:p>
-      <w:pPr>
-        <w:pStyle w:val="Heading4"/>
-        <w:rPr>
-          <w:lang w:eastAsia="zh-CN"/>
-        </w:rPr>
-      </w:pPr>
-      <w:r>
-        <w:rPr>
-          <w:rFonts w:hint="eastAsia"/>
-          <w:lang w:eastAsia="zh-CN"/>
-        </w:rPr>
-        <w:t>分布式算法</w:t>
-      </w:r>
-      <w:r>
-        <w:rPr>
-          <w:lang w:eastAsia="zh-CN"/>
-        </w:rPr>
-        <w:t xml:space="preserve"> </w:t>
-      </w:r>
-    </w:p>
-    <w:p>
-      <w:pPr>
-        <w:rPr>
-          <w:lang w:eastAsia="zh-CN"/>
-        </w:rPr>
-      </w:pPr>
-    </w:p>
-    <w:p>
-      <w:pPr>
-        <w:pStyle w:val="Heading3"/>
-        <w:rPr>
-          <w:lang w:eastAsia="zh-CN"/>
-        </w:rPr>
-      </w:pPr>
-      <w:bookmarkStart w:id="78" w:name="_Toc505400690"/>
-      <w:r>
-        <w:rPr>
-          <w:lang w:eastAsia="zh-CN"/>
-        </w:rPr>
-        <w:t>Clustering-Based Approaches</w:t>
-      </w:r>
-      <w:bookmarkEnd w:id="78"/>
-      <w:r>
-        <w:rPr>
-          <w:lang w:eastAsia="zh-CN"/>
-        </w:rPr>
-        <w:t xml:space="preserve"> </w:t>
-      </w:r>
-    </w:p>
-    <w:p>
-      <w:pPr>
-        <w:pStyle w:val="Heading4"/>
-        <w:rPr>
-          <w:rFonts w:ascii="MS Mincho" w:eastAsia="MS Mincho" w:hAnsi="MS Mincho" w:cs="MS Mincho"/>
-          <w:lang w:eastAsia="zh-CN"/>
-        </w:rPr>
-      </w:pPr>
-      <w:r>
-        <w:rPr>
-          <w:rFonts w:hint="eastAsia"/>
-          <w:lang w:eastAsia="zh-CN"/>
-        </w:rPr>
-        <w:t>理论基础</w:t>
-      </w:r>
-    </w:p>
-    <w:p>
-      <w:pPr>
-        <w:pStyle w:val="Heading4"/>
-        <w:rPr>
-          <w:rFonts w:ascii="MS Mincho" w:eastAsia="MS Mincho" w:hAnsi="MS Mincho" w:cs="MS Mincho"/>
-          <w:lang w:eastAsia="zh-CN"/>
-        </w:rPr>
-      </w:pPr>
-      <w:r>
-        <w:rPr>
-          <w:rFonts w:hint="eastAsia"/>
-          <w:lang w:eastAsia="zh-CN"/>
-        </w:rPr>
-        <w:t>思路扩展</w:t>
-      </w:r>
-    </w:p>
-    <w:p>
-      <w:pPr>
-        <w:pStyle w:val="Heading4"/>
-        <w:rPr>
-          <w:rFonts w:ascii="MS Mincho" w:eastAsia="MS Mincho" w:hAnsi="MS Mincho" w:cs="MS Mincho"/>
-          <w:lang w:eastAsia="zh-CN"/>
-        </w:rPr>
-      </w:pPr>
-      <w:r>
-        <w:rPr>
-          <w:rFonts w:hint="eastAsia"/>
-          <w:lang w:eastAsia="zh-CN"/>
-        </w:rPr>
-        <w:t>并行算法</w:t>
-      </w:r>
-    </w:p>
-    <w:p>
-      <w:pPr>
-        <w:pStyle w:val="Heading4"/>
-        <w:rPr>
-          <w:lang w:eastAsia="zh-CN"/>
-        </w:rPr>
-      </w:pPr>
-      <w:r>
-        <w:rPr>
-          <w:rFonts w:hint="eastAsia"/>
-          <w:lang w:eastAsia="zh-CN"/>
-        </w:rPr>
-        <w:t>分布式算法</w:t>
-      </w:r>
-      <w:r>
-        <w:rPr>
-          <w:lang w:eastAsia="zh-CN"/>
-        </w:rPr>
-        <w:t xml:space="preserve"> </w:t>
-      </w:r>
-    </w:p>
-    <w:p>
-      <w:pPr>
-        <w:rPr>
-          <w:lang w:eastAsia="zh-CN"/>
-        </w:rPr>
-      </w:pPr>
-    </w:p>
-    <w:p>
-      <w:pPr>
-        <w:pStyle w:val="Heading3"/>
-        <w:rPr>
-          <w:lang w:eastAsia="zh-CN"/>
-        </w:rPr>
-      </w:pPr>
-      <w:bookmarkStart w:id="79" w:name="_Toc505400691"/>
-      <w:r>
-        <w:rPr>
-          <w:lang w:eastAsia="zh-CN"/>
-        </w:rPr>
-        <w:t>Classification-Based Approaches</w:t>
-      </w:r>
-      <w:bookmarkEnd w:id="79"/>
-      <w:r>
-        <w:rPr>
-          <w:lang w:eastAsia="zh-CN"/>
-        </w:rPr>
-        <w:t xml:space="preserve"> </w:t>
-      </w:r>
-    </w:p>
-    <w:p>
-      <w:pPr>
-        <w:pStyle w:val="Heading4"/>
-        <w:rPr>
-          <w:rFonts w:ascii="MS Mincho" w:eastAsia="MS Mincho" w:hAnsi="MS Mincho" w:cs="MS Mincho"/>
-          <w:lang w:eastAsia="zh-CN"/>
-        </w:rPr>
-      </w:pPr>
-      <w:r>
-        <w:rPr>
-          <w:rFonts w:hint="eastAsia"/>
-          <w:lang w:eastAsia="zh-CN"/>
-        </w:rPr>
-        <w:t>理论基础</w:t>
-      </w:r>
-    </w:p>
-    <w:p>
-      <w:pPr>
-        <w:pStyle w:val="Heading4"/>
-        <w:rPr>
-          <w:rFonts w:ascii="MS Mincho" w:eastAsia="MS Mincho" w:hAnsi="MS Mincho" w:cs="MS Mincho"/>
-          <w:lang w:eastAsia="zh-CN"/>
-        </w:rPr>
-      </w:pPr>
-      <w:r>
-        <w:rPr>
-          <w:rFonts w:hint="eastAsia"/>
-          <w:lang w:eastAsia="zh-CN"/>
-        </w:rPr>
-        <w:t>思路扩展</w:t>
-      </w:r>
-    </w:p>
-    <w:p>
-      <w:pPr>
-        <w:pStyle w:val="Heading4"/>
-        <w:rPr>
-          <w:rFonts w:ascii="MS Mincho" w:eastAsia="MS Mincho" w:hAnsi="MS Mincho" w:cs="MS Mincho"/>
-          <w:lang w:eastAsia="zh-CN"/>
-        </w:rPr>
-      </w:pPr>
-      <w:r>
-        <w:rPr>
-          <w:rFonts w:hint="eastAsia"/>
-          <w:lang w:eastAsia="zh-CN"/>
-        </w:rPr>
-        <w:t>并行算法</w:t>
-      </w:r>
-    </w:p>
-    <w:p>
-      <w:pPr>
-        <w:pStyle w:val="Heading4"/>
-        <w:rPr>
-          <w:lang w:eastAsia="zh-CN"/>
-        </w:rPr>
-      </w:pPr>
-      <w:r>
-        <w:rPr>
-          <w:rFonts w:hint="eastAsia"/>
-          <w:lang w:eastAsia="zh-CN"/>
-        </w:rPr>
-        <w:t>分布式算法</w:t>
-      </w:r>
-      <w:r>
-        <w:rPr>
-          <w:lang w:eastAsia="zh-CN"/>
-        </w:rPr>
-        <w:t xml:space="preserve"> </w:t>
-      </w:r>
-    </w:p>
-    <w:p>
-      <w:pPr>
-        <w:rPr>
-          <w:lang w:eastAsia="zh-CN"/>
-        </w:rPr>
-      </w:pPr>
-    </w:p>
-    <w:p>
-      <w:pPr>
-        <w:pStyle w:val="Heading3"/>
-        <w:rPr>
-          <w:lang w:eastAsia="zh-CN"/>
-        </w:rPr>
-      </w:pPr>
-      <w:bookmarkStart w:id="80" w:name="_Toc505400692"/>
-      <w:r>
-        <w:rPr>
-          <w:lang w:eastAsia="zh-CN"/>
-        </w:rPr>
-        <w:lastRenderedPageBreak/>
-        <w:t>Mining Contextual and Collective Outliers</w:t>
-      </w:r>
-      <w:bookmarkEnd w:id="80"/>
-      <w:r>
-        <w:rPr>
-          <w:lang w:eastAsia="zh-CN"/>
-        </w:rPr>
-        <w:t xml:space="preserve"> </w:t>
-      </w:r>
-    </w:p>
-    <w:p>
-      <w:pPr>
-        <w:pStyle w:val="Heading4"/>
-        <w:rPr>
-          <w:rFonts w:ascii="MS Mincho" w:eastAsia="MS Mincho" w:hAnsi="MS Mincho" w:cs="MS Mincho"/>
-          <w:lang w:eastAsia="zh-CN"/>
-        </w:rPr>
-      </w:pPr>
-      <w:r>
-        <w:rPr>
-          <w:rFonts w:hint="eastAsia"/>
-          <w:lang w:eastAsia="zh-CN"/>
-        </w:rPr>
-        <w:t>理论基础</w:t>
-      </w:r>
-    </w:p>
-    <w:p>
-      <w:pPr>
-        <w:pStyle w:val="Heading4"/>
-        <w:rPr>
-          <w:rFonts w:ascii="MS Mincho" w:eastAsia="MS Mincho" w:hAnsi="MS Mincho" w:cs="MS Mincho"/>
-          <w:lang w:eastAsia="zh-CN"/>
-        </w:rPr>
-      </w:pPr>
-      <w:r>
-        <w:rPr>
-          <w:rFonts w:hint="eastAsia"/>
-          <w:lang w:eastAsia="zh-CN"/>
-        </w:rPr>
-        <w:t>思路扩展</w:t>
-      </w:r>
-    </w:p>
-    <w:p>
-      <w:pPr>
-        <w:pStyle w:val="Heading4"/>
-        <w:rPr>
-          <w:rFonts w:ascii="MS Mincho" w:eastAsia="MS Mincho" w:hAnsi="MS Mincho" w:cs="MS Mincho"/>
-          <w:lang w:eastAsia="zh-CN"/>
-        </w:rPr>
-      </w:pPr>
-      <w:r>
-        <w:rPr>
-          <w:rFonts w:hint="eastAsia"/>
-          <w:lang w:eastAsia="zh-CN"/>
-        </w:rPr>
-        <w:t>并行算法</w:t>
-      </w:r>
-    </w:p>
-    <w:p>
-      <w:pPr>
-        <w:pStyle w:val="Heading4"/>
-        <w:rPr>
-          <w:lang w:eastAsia="zh-CN"/>
-        </w:rPr>
-      </w:pPr>
-      <w:r>
-        <w:rPr>
-          <w:rFonts w:hint="eastAsia"/>
-          <w:lang w:eastAsia="zh-CN"/>
-        </w:rPr>
-        <w:t>分布式算法</w:t>
-      </w:r>
-      <w:r>
-        <w:rPr>
-          <w:lang w:eastAsia="zh-CN"/>
-        </w:rPr>
-        <w:t xml:space="preserve"> </w:t>
-      </w:r>
-    </w:p>
-    <w:p>
-      <w:pPr>
-        <w:rPr>
-          <w:lang w:eastAsia="zh-CN"/>
-        </w:rPr>
-      </w:pPr>
-    </w:p>
-    <w:p>
-      <w:pPr>
-        <w:pStyle w:val="Heading3"/>
-        <w:rPr>
-          <w:lang w:eastAsia="zh-CN"/>
-        </w:rPr>
-      </w:pPr>
-      <w:bookmarkStart w:id="81" w:name="_Toc505400693"/>
-      <w:r>
-        <w:rPr>
-          <w:lang w:eastAsia="zh-CN"/>
-        </w:rPr>
-        <w:t>Outlier Detection in High-Dimensional</w:t>
-      </w:r>
-      <w:bookmarkEnd w:id="81"/>
-      <w:r>
-        <w:rPr>
-          <w:lang w:eastAsia="zh-CN"/>
-        </w:rPr>
-        <w:t xml:space="preserve"> </w:t>
-      </w:r>
-    </w:p>
-    <w:p>
-      <w:pPr>
-        <w:pStyle w:val="Heading4"/>
-        <w:rPr>
-          <w:rFonts w:ascii="MS Mincho" w:eastAsia="MS Mincho" w:hAnsi="MS Mincho" w:cs="MS Mincho"/>
-          <w:lang w:eastAsia="zh-CN"/>
-        </w:rPr>
-      </w:pPr>
-      <w:r>
-        <w:rPr>
-          <w:rFonts w:hint="eastAsia"/>
-          <w:lang w:eastAsia="zh-CN"/>
-        </w:rPr>
-        <w:t>理论基础</w:t>
-      </w:r>
-    </w:p>
-    <w:p>
-      <w:pPr>
-        <w:pStyle w:val="Heading4"/>
-        <w:rPr>
-          <w:rFonts w:ascii="MS Mincho" w:eastAsia="MS Mincho" w:hAnsi="MS Mincho" w:cs="MS Mincho"/>
-          <w:lang w:eastAsia="zh-CN"/>
-        </w:rPr>
-      </w:pPr>
-      <w:r>
-        <w:rPr>
-          <w:rFonts w:hint="eastAsia"/>
-          <w:lang w:eastAsia="zh-CN"/>
-        </w:rPr>
-        <w:t>思路扩展</w:t>
-      </w:r>
-    </w:p>
-    <w:p>
-      <w:pPr>
-        <w:pStyle w:val="Heading4"/>
-        <w:rPr>
-          <w:rFonts w:ascii="MS Mincho" w:eastAsia="MS Mincho" w:hAnsi="MS Mincho" w:cs="MS Mincho"/>
-          <w:lang w:eastAsia="zh-CN"/>
-        </w:rPr>
-      </w:pPr>
-      <w:r>
-        <w:rPr>
-          <w:rFonts w:hint="eastAsia"/>
-          <w:lang w:eastAsia="zh-CN"/>
-        </w:rPr>
-        <w:t>并行算法</w:t>
-      </w:r>
-    </w:p>
-    <w:p>
-      <w:pPr>
-        <w:pStyle w:val="Heading4"/>
-        <w:rPr>
-          <w:lang w:eastAsia="zh-CN"/>
-        </w:rPr>
-      </w:pPr>
-      <w:r>
-        <w:rPr>
-          <w:rFonts w:hint="eastAsia"/>
-          <w:lang w:eastAsia="zh-CN"/>
-        </w:rPr>
-        <w:t>分布式算法</w:t>
-      </w:r>
-      <w:r>
-        <w:rPr>
-          <w:lang w:eastAsia="zh-CN"/>
-        </w:rPr>
-        <w:t xml:space="preserve"> </w:t>
-      </w:r>
-    </w:p>
-    <w:p>
-      <w:pPr>
-        <w:rPr>
-          <w:lang w:eastAsia="zh-CN"/>
-        </w:rPr>
-      </w:pPr>
-    </w:p>
-    <w:p>
-      <w:pPr>
-        <w:pStyle w:val="Heading2"/>
-        <w:rPr>
-          <w:lang w:eastAsia="zh-CN"/>
-        </w:rPr>
-      </w:pPr>
-      <w:bookmarkStart w:id="82" w:name="_Toc505400694"/>
-      <w:r>
-        <w:rPr>
-          <w:rFonts w:hint="eastAsia"/>
-          <w:lang w:eastAsia="zh-CN"/>
-        </w:rPr>
-        <w:lastRenderedPageBreak/>
-        <w:t>实战</w:t>
-      </w:r>
-      <w:r>
-        <w:rPr>
-          <w:rFonts w:hint="eastAsia"/>
-          <w:lang w:eastAsia="zh-CN"/>
-        </w:rPr>
-        <w:t>案例</w:t>
-      </w:r>
-      <w:bookmarkEnd w:id="82"/>
-    </w:p>
-    <w:p>
-      <w:pPr>
-        <w:pStyle w:val="Heading3"/>
-        <w:rPr>
-          <w:lang w:eastAsia="zh-CN"/>
-        </w:rPr>
-      </w:pPr>
-      <w:bookmarkStart w:id="83" w:name="_Toc505400695"/>
-      <w:r>
-        <w:rPr>
-          <w:rFonts w:hint="eastAsia"/>
-          <w:lang w:eastAsia="zh-CN"/>
-        </w:rPr>
-        <w:t>Spam Filtering</w:t>
-      </w:r>
-      <w:bookmarkEnd w:id="83"/>
-      <w:r>
-        <w:rPr>
-          <w:rFonts w:hint="eastAsia"/>
-          <w:lang w:eastAsia="zh-CN"/>
-        </w:rPr>
-        <w:t xml:space="preserve"> </w:t>
-      </w:r>
-    </w:p>
-    <w:p>
-      <w:pPr>
-        <w:pStyle w:val="Heading3"/>
-        <w:rPr>
-          <w:lang w:eastAsia="zh-CN"/>
-        </w:rPr>
-      </w:pPr>
-      <w:bookmarkStart w:id="84" w:name="_Toc505400696"/>
-      <w:r>
-        <w:rPr>
-          <w:rFonts w:hint="eastAsia"/>
-          <w:lang w:eastAsia="zh-CN"/>
-        </w:rPr>
-        <w:t>基于回归预测</w:t>
-      </w:r>
-      <w:r>
-        <w:rPr>
-          <w:rFonts w:hint="eastAsia"/>
-          <w:lang w:eastAsia="zh-CN"/>
-        </w:rPr>
-        <w:t>PV</w:t>
-      </w:r>
-      <w:bookmarkEnd w:id="84"/>
-      <w:r>
-        <w:rPr>
-          <w:rFonts w:hint="eastAsia"/>
-          <w:lang w:eastAsia="zh-CN"/>
-        </w:rPr>
-        <w:t xml:space="preserve"> </w:t>
-      </w:r>
-    </w:p>
-    <w:p>
-      <w:pPr>
-        <w:pStyle w:val="Heading3"/>
-        <w:rPr>
-          <w:lang w:eastAsia="zh-CN"/>
-        </w:rPr>
-      </w:pPr>
-      <w:bookmarkStart w:id="85" w:name="_Toc505400697"/>
-      <w:r>
-        <w:rPr>
-          <w:rFonts w:hint="eastAsia"/>
-          <w:lang w:eastAsia="zh-CN"/>
-        </w:rPr>
-        <w:t>社交网络图分析</w:t>
-      </w:r>
-      <w:bookmarkEnd w:id="85"/>
-      <w:r>
-        <w:rPr>
-          <w:rFonts w:hint="eastAsia"/>
-          <w:lang w:eastAsia="zh-CN"/>
-        </w:rPr>
-        <w:t xml:space="preserve"> </w:t>
-      </w:r>
-    </w:p>
-    <w:p>
-      <w:pPr>
-        <w:pStyle w:val="Heading3"/>
-        <w:rPr>
-          <w:lang w:eastAsia="zh-CN"/>
-        </w:rPr>
-      </w:pPr>
-      <w:bookmarkStart w:id="86" w:name="_Toc505400698"/>
-      <w:r>
-        <w:rPr>
-          <w:rFonts w:hint="eastAsia"/>
-          <w:lang w:eastAsia="zh-CN"/>
-        </w:rPr>
-        <w:t>信用卡欺诈检测</w:t>
-      </w:r>
-      <w:bookmarkEnd w:id="86"/>
-      <w:r>
-        <w:rPr>
-          <w:rFonts w:hint="eastAsia"/>
-          <w:lang w:eastAsia="zh-CN"/>
-        </w:rPr>
-        <w:t xml:space="preserve"> </w:t>
-      </w:r>
-    </w:p>
-    <w:p>
-      <w:pPr>
-        <w:pStyle w:val="Heading3"/>
-        <w:rPr>
-          <w:lang w:eastAsia="zh-CN"/>
-        </w:rPr>
-      </w:pPr>
-      <w:bookmarkStart w:id="87" w:name="_Toc505400699"/>
-      <w:r>
-        <w:rPr>
-          <w:rFonts w:hint="eastAsia"/>
-          <w:lang w:eastAsia="zh-CN"/>
-        </w:rPr>
-        <w:t>恶意软件智能检测</w:t>
-      </w:r>
-      <w:bookmarkEnd w:id="87"/>
-      <w:r>
-        <w:rPr>
-          <w:rFonts w:hint="eastAsia"/>
-          <w:lang w:eastAsia="zh-CN"/>
-        </w:rPr>
-        <w:t xml:space="preserve"> </w:t>
-      </w:r>
-    </w:p>
-    <w:p>
-      <w:pPr>
-        <w:pStyle w:val="Heading3"/>
-        <w:rPr>
-          <w:lang w:eastAsia="zh-CN"/>
-        </w:rPr>
-      </w:pPr>
-      <w:bookmarkStart w:id="88" w:name="_Toc505400700"/>
-      <w:r>
-        <w:rPr>
-          <w:rFonts w:hint="eastAsia"/>
-          <w:lang w:eastAsia="zh-CN"/>
-        </w:rPr>
-        <w:t>安全审计踪迹分析</w:t>
-      </w:r>
-      <w:bookmarkEnd w:id="88"/>
-      <w:r>
-        <w:rPr>
-          <w:rFonts w:hint="eastAsia"/>
-          <w:lang w:eastAsia="zh-CN"/>
-        </w:rPr>
-        <w:t xml:space="preserve"> </w:t>
-      </w:r>
-    </w:p>
-    <w:p>
-      <w:pPr>
-        <w:pStyle w:val="Heading3"/>
-        <w:rPr>
-          <w:lang w:eastAsia="zh-CN"/>
-        </w:rPr>
-      </w:pPr>
-      <w:bookmarkStart w:id="89" w:name="_Toc505400701"/>
-      <w:r>
-        <w:rPr>
-          <w:rFonts w:hint="eastAsia"/>
-          <w:lang w:eastAsia="zh-CN"/>
-        </w:rPr>
-        <w:t>入侵检测分析</w:t>
-      </w:r>
-      <w:bookmarkEnd w:id="89"/>
-      <w:r>
-        <w:rPr>
-          <w:rFonts w:hint="eastAsia"/>
-          <w:lang w:eastAsia="zh-CN"/>
-        </w:rPr>
-        <w:t xml:space="preserve"> </w:t>
-      </w:r>
-    </w:p>
-    <w:p>
-      <w:pPr>
-        <w:pStyle w:val="Heading3"/>
-        <w:rPr>
-          <w:lang w:eastAsia="zh-CN"/>
-        </w:rPr>
-      </w:pPr>
-      <w:bookmarkStart w:id="90" w:name="_Toc505400702"/>
-      <w:r>
-        <w:rPr>
-          <w:rFonts w:hint="eastAsia"/>
-          <w:lang w:eastAsia="zh-CN"/>
-        </w:rPr>
-        <w:t>计算机取证系统</w:t>
-      </w:r>
-      <w:bookmarkEnd w:id="90"/>
-      <w:r>
-        <w:rPr>
-          <w:rFonts w:hint="eastAsia"/>
-          <w:lang w:eastAsia="zh-CN"/>
-        </w:rPr>
-        <w:t xml:space="preserve"> </w:t>
-      </w:r>
-    </w:p>
-    <w:p>
-      <w:pPr>
-        <w:pStyle w:val="Heading3"/>
-        <w:rPr>
-          <w:lang w:eastAsia="zh-CN"/>
-        </w:rPr>
-      </w:pPr>
-      <w:bookmarkStart w:id="91" w:name="_Toc505400703"/>
-      <w:r>
-        <w:rPr>
-          <w:rFonts w:hint="eastAsia"/>
-          <w:lang w:eastAsia="zh-CN"/>
-        </w:rPr>
-        <w:t>口碑技术</w:t>
-      </w:r>
-      <w:r>
-        <w:rPr>
-          <w:rFonts w:hint="eastAsia"/>
-          <w:lang w:eastAsia="zh-CN"/>
-        </w:rPr>
-        <w:t>Online Reputation</w:t>
-      </w:r>
-      <w:bookmarkEnd w:id="91"/>
-    </w:p>
-    <w:p>
-      <w:pPr>
-        <w:pStyle w:val="Heading2"/>
-        <w:rPr>
-          <w:lang w:eastAsia="zh-CN"/>
-        </w:rPr>
-      </w:pPr>
-      <w:bookmarkStart w:id="92" w:name="_Toc505400704"/>
-      <w:r>
-        <w:rPr>
-          <w:rFonts w:hint="eastAsia"/>
-          <w:lang w:eastAsia="zh-CN"/>
-        </w:rPr>
-        <w:t>总结</w:t>
-      </w:r>
-      <w:bookmarkEnd w:id="92"/>
-      <w:r>
-        <w:rPr>
-          <w:rFonts w:hint="eastAsia"/>
-          <w:lang w:eastAsia="zh-CN"/>
-        </w:rPr>
-        <w:t xml:space="preserve"> </w:t>
-      </w:r>
-    </w:p>
-    <w:p>
-      <w:pPr>
-        <w:pStyle w:val="Heading2"/>
-        <w:rPr>
-          <w:lang w:eastAsia="zh-CN"/>
-        </w:rPr>
-      </w:pPr>
-      <w:bookmarkStart w:id="93" w:name="_Toc505400705"/>
+      <w:bookmarkStart w:id="38" w:name="_Toc505400650"/>
       <w:r>
         <w:rPr>
           <w:rFonts w:hint="eastAsia"/>
@@ -13766,14 +10193,7 @@
         </w:rPr>
         <w:t>习题（在线题库）</w:t>
       </w:r>
-      <w:bookmarkEnd w:id="93"/>
-    </w:p>
-    <w:p>
-      <w:pPr>
-        <w:rPr>
-          <w:lang w:eastAsia="zh-CN"/>
-        </w:rPr>
-      </w:pPr>
+      <w:bookmarkEnd w:id="38"/>
     </w:p>
     <w:p>
       <w:pPr>
@@ -13793,102 +10213,3656 @@
         </w:numPr>
         <w:spacing w:before="600" w:after="60" w:line="288" w:lineRule="auto"/>
         <w:contextualSpacing w:val="0"/>
-        <w:rPr>
-          <w:lang w:eastAsia="zh-CN"/>
-        </w:rPr>
-      </w:pPr>
-      <w:bookmarkStart w:id="94" w:name="_Toc505400706"/>
-      <w:r>
-        <w:rPr>
-          <w:rFonts w:hint="eastAsia"/>
-          <w:lang w:eastAsia="zh-CN"/>
-        </w:rPr>
-        <w:t>图数据挖掘算法</w:t>
+      </w:pPr>
+      <w:bookmarkStart w:id="39" w:name="_Toc505400651"/>
+      <w:r>
+        <w:rPr>
+          <w:rFonts w:hint="eastAsia"/>
+          <w:lang w:eastAsia="zh-CN"/>
+        </w:rPr>
+        <w:lastRenderedPageBreak/>
+        <w:t>数据挖掘算法</w:t>
+      </w:r>
+      <w:bookmarkEnd w:id="39"/>
+      <w:r>
+        <w:t xml:space="preserve"> </w:t>
+      </w:r>
+    </w:p>
+    <w:p>
+      <w:pPr>
+        <w:pStyle w:val="Heading2"/>
+        <w:rPr>
+          <w:lang w:eastAsia="zh-CN"/>
+        </w:rPr>
+      </w:pPr>
+      <w:bookmarkStart w:id="40" w:name="_Toc505400652"/>
+      <w:bookmarkStart w:id="41" w:name="_GoBack"/>
+      <w:bookmarkEnd w:id="41"/>
+      <w:r>
+        <w:rPr>
+          <w:rFonts w:hint="eastAsia"/>
+          <w:lang w:eastAsia="zh-CN"/>
+        </w:rPr>
+        <w:lastRenderedPageBreak/>
+        <w:t>介绍</w:t>
+      </w:r>
+      <w:bookmarkEnd w:id="40"/>
+    </w:p>
+    <w:p>
+      <w:pPr>
+        <w:pStyle w:val="Heading3"/>
+        <w:rPr>
+          <w:lang w:eastAsia="zh-CN"/>
+        </w:rPr>
+      </w:pPr>
+      <w:bookmarkStart w:id="42" w:name="_Toc505400653"/>
+      <w:r>
+        <w:rPr>
+          <w:rFonts w:hint="eastAsia"/>
+          <w:lang w:eastAsia="zh-CN"/>
+        </w:rPr>
+        <w:t>算法与数据挖掘</w:t>
+      </w:r>
+      <w:bookmarkEnd w:id="42"/>
+    </w:p>
+    <w:p>
+      <w:pPr>
+        <w:pStyle w:val="Heading3"/>
+        <w:rPr>
+          <w:lang w:eastAsia="zh-CN"/>
+        </w:rPr>
+      </w:pPr>
+      <w:bookmarkStart w:id="43" w:name="_Toc505400654"/>
+      <w:r>
+        <w:rPr>
+          <w:rFonts w:hint="eastAsia"/>
+          <w:lang w:eastAsia="zh-CN"/>
+        </w:rPr>
+        <w:t>数据挖掘算法的分类</w:t>
+      </w:r>
+      <w:bookmarkEnd w:id="43"/>
+    </w:p>
+    <w:p>
+      <w:pPr>
+        <w:pStyle w:val="Heading3"/>
+        <w:rPr>
+          <w:lang w:eastAsia="zh-CN"/>
+        </w:rPr>
+      </w:pPr>
+      <w:bookmarkStart w:id="44" w:name="_Toc505400655"/>
+      <w:r>
+        <w:rPr>
+          <w:rFonts w:hint="eastAsia"/>
+          <w:lang w:eastAsia="zh-CN"/>
+        </w:rPr>
+        <w:t>数据挖掘算法的评估</w:t>
+      </w:r>
+      <w:bookmarkEnd w:id="44"/>
+    </w:p>
+    <w:p>
+      <w:pPr>
+        <w:pStyle w:val="Heading3"/>
+        <w:rPr>
+          <w:lang w:eastAsia="zh-CN"/>
+        </w:rPr>
+      </w:pPr>
+      <w:bookmarkStart w:id="45" w:name="_Toc505400656"/>
+      <w:r>
+        <w:rPr>
+          <w:rFonts w:hint="eastAsia"/>
+          <w:lang w:eastAsia="zh-CN"/>
+        </w:rPr>
+        <w:t>数据挖掘算法的大规模分布式实现</w:t>
+      </w:r>
+      <w:bookmarkEnd w:id="45"/>
+    </w:p>
+    <w:p>
+      <w:pPr>
+        <w:pStyle w:val="Heading2"/>
+        <w:rPr>
+          <w:lang w:eastAsia="zh-CN"/>
+        </w:rPr>
+      </w:pPr>
+      <w:bookmarkStart w:id="46" w:name="_Toc505400657"/>
+      <w:r>
+        <w:rPr>
+          <w:rFonts w:hint="eastAsia"/>
+          <w:lang w:eastAsia="zh-CN"/>
+        </w:rPr>
+        <w:t>频繁模式挖掘</w:t>
+      </w:r>
+      <w:r>
+        <w:rPr>
+          <w:rFonts w:hint="eastAsia"/>
+          <w:lang w:eastAsia="zh-CN"/>
+        </w:rPr>
+        <w:t>Frequent Pattern Mining</w:t>
+      </w:r>
+      <w:bookmarkEnd w:id="46"/>
+    </w:p>
+    <w:p>
+      <w:pPr>
+        <w:pStyle w:val="Heading3"/>
+        <w:rPr>
+          <w:rFonts w:ascii="MS Mincho" w:eastAsia="MS Mincho" w:hAnsi="MS Mincho" w:cs="MS Mincho"/>
+          <w:lang w:eastAsia="zh-CN"/>
+        </w:rPr>
+      </w:pPr>
+      <w:bookmarkStart w:id="47" w:name="_Toc505400658"/>
+      <w:r>
+        <w:rPr>
+          <w:lang w:eastAsia="zh-CN"/>
+        </w:rPr>
+        <w:t>FP-Growth</w:t>
+      </w:r>
+      <w:bookmarkEnd w:id="47"/>
+      <w:r>
+        <w:rPr>
+          <w:lang w:eastAsia="zh-CN"/>
+        </w:rPr>
+        <w:t xml:space="preserve"> </w:t>
+      </w:r>
+    </w:p>
+    <w:p>
+      <w:pPr>
+        <w:pStyle w:val="Heading4"/>
+        <w:rPr>
+          <w:rFonts w:ascii="MS Mincho" w:eastAsia="MS Mincho" w:hAnsi="MS Mincho" w:cs="MS Mincho"/>
+          <w:lang w:eastAsia="zh-CN"/>
+        </w:rPr>
+      </w:pPr>
+      <w:r>
+        <w:rPr>
+          <w:rFonts w:hint="eastAsia"/>
+          <w:lang w:eastAsia="zh-CN"/>
+        </w:rPr>
+        <w:t>理论基础</w:t>
+      </w:r>
+    </w:p>
+    <w:p>
+      <w:pPr>
+        <w:pStyle w:val="Heading4"/>
+        <w:rPr>
+          <w:rFonts w:ascii="MS Mincho" w:eastAsia="MS Mincho" w:hAnsi="MS Mincho" w:cs="MS Mincho"/>
+          <w:lang w:eastAsia="zh-CN"/>
+        </w:rPr>
+      </w:pPr>
+      <w:r>
+        <w:rPr>
+          <w:rFonts w:hint="eastAsia"/>
+          <w:lang w:eastAsia="zh-CN"/>
+        </w:rPr>
+        <w:t>思路扩展</w:t>
+      </w:r>
+    </w:p>
+    <w:p>
+      <w:pPr>
+        <w:pStyle w:val="Heading4"/>
+        <w:rPr>
+          <w:rFonts w:ascii="MS Mincho" w:eastAsia="MS Mincho" w:hAnsi="MS Mincho" w:cs="MS Mincho"/>
+          <w:lang w:eastAsia="zh-CN"/>
+        </w:rPr>
+      </w:pPr>
+      <w:r>
+        <w:rPr>
+          <w:rFonts w:hint="eastAsia"/>
+          <w:lang w:eastAsia="zh-CN"/>
+        </w:rPr>
+        <w:t>并行算法</w:t>
+      </w:r>
+    </w:p>
+    <w:p>
+      <w:pPr>
+        <w:pStyle w:val="Heading4"/>
+        <w:rPr>
+          <w:lang w:eastAsia="zh-CN"/>
+        </w:rPr>
+      </w:pPr>
+      <w:r>
+        <w:rPr>
+          <w:rFonts w:hint="eastAsia"/>
+          <w:lang w:eastAsia="zh-CN"/>
+        </w:rPr>
+        <w:t>分布式算法</w:t>
+      </w:r>
+      <w:r>
+        <w:rPr>
+          <w:lang w:eastAsia="zh-CN"/>
+        </w:rPr>
+        <w:t xml:space="preserve"> </w:t>
+      </w:r>
+    </w:p>
+    <w:p>
+      <w:pPr>
+        <w:pStyle w:val="Heading3"/>
+        <w:rPr>
+          <w:rFonts w:ascii="MS Mincho" w:eastAsia="MS Mincho" w:hAnsi="MS Mincho" w:cs="MS Mincho"/>
+          <w:lang w:eastAsia="zh-CN"/>
+        </w:rPr>
+      </w:pPr>
+      <w:bookmarkStart w:id="48" w:name="_Toc505400659"/>
+      <w:r>
+        <w:rPr>
+          <w:lang w:eastAsia="zh-CN"/>
+        </w:rPr>
+        <w:t>Constraint-Based Frequent Pattern Mining</w:t>
+      </w:r>
+      <w:bookmarkEnd w:id="48"/>
+      <w:r>
+        <w:rPr>
+          <w:lang w:eastAsia="zh-CN"/>
+        </w:rPr>
+        <w:t xml:space="preserve"> </w:t>
+      </w:r>
+    </w:p>
+    <w:p>
+      <w:pPr>
+        <w:pStyle w:val="Heading4"/>
+        <w:rPr>
+          <w:rFonts w:ascii="MS Mincho" w:eastAsia="MS Mincho" w:hAnsi="MS Mincho" w:cs="MS Mincho"/>
+          <w:lang w:eastAsia="zh-CN"/>
+        </w:rPr>
+      </w:pPr>
+      <w:r>
+        <w:rPr>
+          <w:rFonts w:hint="eastAsia"/>
+          <w:lang w:eastAsia="zh-CN"/>
+        </w:rPr>
+        <w:t>理论基础</w:t>
+      </w:r>
+    </w:p>
+    <w:p>
+      <w:pPr>
+        <w:pStyle w:val="Heading4"/>
+        <w:rPr>
+          <w:rFonts w:ascii="MS Mincho" w:eastAsia="MS Mincho" w:hAnsi="MS Mincho" w:cs="MS Mincho"/>
+          <w:lang w:eastAsia="zh-CN"/>
+        </w:rPr>
+      </w:pPr>
+      <w:r>
+        <w:rPr>
+          <w:rFonts w:hint="eastAsia"/>
+          <w:lang w:eastAsia="zh-CN"/>
+        </w:rPr>
+        <w:t>思路扩展</w:t>
+      </w:r>
+    </w:p>
+    <w:p>
+      <w:pPr>
+        <w:pStyle w:val="Heading4"/>
+        <w:rPr>
+          <w:rFonts w:ascii="MS Mincho" w:eastAsia="MS Mincho" w:hAnsi="MS Mincho" w:cs="MS Mincho"/>
+          <w:lang w:eastAsia="zh-CN"/>
+        </w:rPr>
+      </w:pPr>
+      <w:r>
+        <w:rPr>
+          <w:rFonts w:hint="eastAsia"/>
+          <w:lang w:eastAsia="zh-CN"/>
+        </w:rPr>
+        <w:t>并行算法</w:t>
+      </w:r>
+    </w:p>
+    <w:p>
+      <w:pPr>
+        <w:pStyle w:val="Heading4"/>
+        <w:rPr>
+          <w:lang w:eastAsia="zh-CN"/>
+        </w:rPr>
+      </w:pPr>
+      <w:r>
+        <w:rPr>
+          <w:rFonts w:hint="eastAsia"/>
+          <w:lang w:eastAsia="zh-CN"/>
+        </w:rPr>
+        <w:t>分布式算法</w:t>
+      </w:r>
+      <w:r>
+        <w:rPr>
+          <w:lang w:eastAsia="zh-CN"/>
+        </w:rPr>
+        <w:t xml:space="preserve"> </w:t>
+      </w:r>
+    </w:p>
+    <w:p>
+      <w:pPr>
+        <w:pStyle w:val="Heading3"/>
+        <w:rPr>
+          <w:rFonts w:ascii="MS Mincho" w:eastAsia="MS Mincho" w:hAnsi="MS Mincho" w:cs="MS Mincho"/>
+          <w:lang w:eastAsia="zh-CN"/>
+        </w:rPr>
+      </w:pPr>
+      <w:bookmarkStart w:id="49" w:name="_Toc505400660"/>
+      <w:r>
+        <w:rPr>
+          <w:lang w:eastAsia="zh-CN"/>
+        </w:rPr>
+        <w:t>Mining High-Dimensional Data and Colossal Patterns</w:t>
+      </w:r>
+      <w:bookmarkEnd w:id="49"/>
+      <w:r>
+        <w:rPr>
+          <w:lang w:eastAsia="zh-CN"/>
+        </w:rPr>
+        <w:t xml:space="preserve"> </w:t>
+      </w:r>
+    </w:p>
+    <w:p>
+      <w:pPr>
+        <w:pStyle w:val="Heading4"/>
+        <w:rPr>
+          <w:rFonts w:ascii="MS Mincho" w:eastAsia="MS Mincho" w:hAnsi="MS Mincho" w:cs="MS Mincho"/>
+          <w:lang w:eastAsia="zh-CN"/>
+        </w:rPr>
+      </w:pPr>
+      <w:r>
+        <w:rPr>
+          <w:rFonts w:hint="eastAsia"/>
+          <w:lang w:eastAsia="zh-CN"/>
+        </w:rPr>
+        <w:t>理论基础</w:t>
+      </w:r>
+    </w:p>
+    <w:p>
+      <w:pPr>
+        <w:pStyle w:val="Heading4"/>
+        <w:rPr>
+          <w:rFonts w:ascii="MS Mincho" w:eastAsia="MS Mincho" w:hAnsi="MS Mincho" w:cs="MS Mincho"/>
+          <w:lang w:eastAsia="zh-CN"/>
+        </w:rPr>
+      </w:pPr>
+      <w:r>
+        <w:rPr>
+          <w:rFonts w:hint="eastAsia"/>
+          <w:lang w:eastAsia="zh-CN"/>
+        </w:rPr>
+        <w:t>思路扩展</w:t>
+      </w:r>
+    </w:p>
+    <w:p>
+      <w:pPr>
+        <w:pStyle w:val="Heading4"/>
+        <w:rPr>
+          <w:rFonts w:ascii="MS Mincho" w:eastAsia="MS Mincho" w:hAnsi="MS Mincho" w:cs="MS Mincho"/>
+          <w:lang w:eastAsia="zh-CN"/>
+        </w:rPr>
+      </w:pPr>
+      <w:r>
+        <w:rPr>
+          <w:rFonts w:hint="eastAsia"/>
+          <w:lang w:eastAsia="zh-CN"/>
+        </w:rPr>
+        <w:t>并行算法</w:t>
+      </w:r>
+    </w:p>
+    <w:p>
+      <w:pPr>
+        <w:pStyle w:val="Heading4"/>
+        <w:rPr>
+          <w:lang w:eastAsia="zh-CN"/>
+        </w:rPr>
+      </w:pPr>
+      <w:r>
+        <w:rPr>
+          <w:rFonts w:hint="eastAsia"/>
+          <w:lang w:eastAsia="zh-CN"/>
+        </w:rPr>
+        <w:lastRenderedPageBreak/>
+        <w:t>分布式算法</w:t>
+      </w:r>
+      <w:r>
+        <w:rPr>
+          <w:lang w:eastAsia="zh-CN"/>
+        </w:rPr>
+        <w:t xml:space="preserve"> </w:t>
+      </w:r>
+    </w:p>
+    <w:p>
+      <w:pPr>
+        <w:pStyle w:val="Heading3"/>
+        <w:rPr>
+          <w:rFonts w:ascii="MS Mincho" w:eastAsia="MS Mincho" w:hAnsi="MS Mincho" w:cs="MS Mincho"/>
+          <w:lang w:eastAsia="zh-CN"/>
+        </w:rPr>
+      </w:pPr>
+      <w:bookmarkStart w:id="50" w:name="_Toc505400661"/>
+      <w:r>
+        <w:rPr>
+          <w:lang w:eastAsia="zh-CN"/>
+        </w:rPr>
+        <w:t>Mining Compressed or Approximate Patterns</w:t>
+      </w:r>
+      <w:bookmarkEnd w:id="50"/>
+      <w:r>
+        <w:rPr>
+          <w:lang w:eastAsia="zh-CN"/>
+        </w:rPr>
+        <w:t xml:space="preserve"> </w:t>
+      </w:r>
+    </w:p>
+    <w:p>
+      <w:pPr>
+        <w:pStyle w:val="Heading4"/>
+        <w:rPr>
+          <w:rFonts w:ascii="MS Mincho" w:eastAsia="MS Mincho" w:hAnsi="MS Mincho" w:cs="MS Mincho"/>
+          <w:lang w:eastAsia="zh-CN"/>
+        </w:rPr>
+      </w:pPr>
+      <w:r>
+        <w:rPr>
+          <w:rFonts w:hint="eastAsia"/>
+          <w:lang w:eastAsia="zh-CN"/>
+        </w:rPr>
+        <w:t>理论基础</w:t>
+      </w:r>
+    </w:p>
+    <w:p>
+      <w:pPr>
+        <w:pStyle w:val="Heading4"/>
+        <w:rPr>
+          <w:rFonts w:ascii="MS Mincho" w:eastAsia="MS Mincho" w:hAnsi="MS Mincho" w:cs="MS Mincho"/>
+          <w:lang w:eastAsia="zh-CN"/>
+        </w:rPr>
+      </w:pPr>
+      <w:r>
+        <w:rPr>
+          <w:rFonts w:hint="eastAsia"/>
+          <w:lang w:eastAsia="zh-CN"/>
+        </w:rPr>
+        <w:t>思路扩展</w:t>
+      </w:r>
+    </w:p>
+    <w:p>
+      <w:pPr>
+        <w:pStyle w:val="Heading4"/>
+        <w:rPr>
+          <w:rFonts w:ascii="MS Mincho" w:eastAsia="MS Mincho" w:hAnsi="MS Mincho" w:cs="MS Mincho"/>
+          <w:lang w:eastAsia="zh-CN"/>
+        </w:rPr>
+      </w:pPr>
+      <w:r>
+        <w:rPr>
+          <w:rFonts w:hint="eastAsia"/>
+          <w:lang w:eastAsia="zh-CN"/>
+        </w:rPr>
+        <w:t>并行算法</w:t>
+      </w:r>
+    </w:p>
+    <w:p>
+      <w:pPr>
+        <w:pStyle w:val="Heading4"/>
+        <w:rPr>
+          <w:lang w:eastAsia="zh-CN"/>
+        </w:rPr>
+      </w:pPr>
+      <w:r>
+        <w:rPr>
+          <w:rFonts w:hint="eastAsia"/>
+          <w:lang w:eastAsia="zh-CN"/>
+        </w:rPr>
+        <w:t>分布式算法</w:t>
+      </w:r>
+      <w:r>
+        <w:rPr>
+          <w:lang w:eastAsia="zh-CN"/>
+        </w:rPr>
+        <w:t xml:space="preserve"> </w:t>
+      </w:r>
+    </w:p>
+    <w:p>
+      <w:pPr>
+        <w:pStyle w:val="Heading3"/>
+        <w:rPr>
+          <w:rFonts w:ascii="MS Mincho" w:eastAsia="MS Mincho" w:hAnsi="MS Mincho" w:cs="MS Mincho"/>
+          <w:lang w:eastAsia="zh-CN"/>
+        </w:rPr>
+      </w:pPr>
+      <w:bookmarkStart w:id="51" w:name="_Toc505400662"/>
+      <w:r>
+        <w:rPr>
+          <w:lang w:eastAsia="zh-CN"/>
+        </w:rPr>
+        <w:t>Complete Pattern</w:t>
+      </w:r>
+      <w:bookmarkEnd w:id="51"/>
+      <w:r>
+        <w:rPr>
+          <w:lang w:eastAsia="zh-CN"/>
+        </w:rPr>
+        <w:t xml:space="preserve"> </w:t>
+      </w:r>
+    </w:p>
+    <w:p>
+      <w:pPr>
+        <w:pStyle w:val="Heading4"/>
+        <w:rPr>
+          <w:rFonts w:ascii="MS Mincho" w:eastAsia="MS Mincho" w:hAnsi="MS Mincho" w:cs="MS Mincho"/>
+          <w:lang w:eastAsia="zh-CN"/>
+        </w:rPr>
+      </w:pPr>
+      <w:r>
+        <w:rPr>
+          <w:rFonts w:hint="eastAsia"/>
+          <w:lang w:eastAsia="zh-CN"/>
+        </w:rPr>
+        <w:t>理论基础</w:t>
+      </w:r>
+    </w:p>
+    <w:p>
+      <w:pPr>
+        <w:pStyle w:val="Heading4"/>
+        <w:rPr>
+          <w:rFonts w:ascii="MS Mincho" w:eastAsia="MS Mincho" w:hAnsi="MS Mincho" w:cs="MS Mincho"/>
+          <w:lang w:eastAsia="zh-CN"/>
+        </w:rPr>
+      </w:pPr>
+      <w:r>
+        <w:rPr>
+          <w:rFonts w:hint="eastAsia"/>
+          <w:lang w:eastAsia="zh-CN"/>
+        </w:rPr>
+        <w:t>思路扩展</w:t>
+      </w:r>
+    </w:p>
+    <w:p>
+      <w:pPr>
+        <w:pStyle w:val="Heading4"/>
+        <w:rPr>
+          <w:rFonts w:ascii="MS Mincho" w:eastAsia="MS Mincho" w:hAnsi="MS Mincho" w:cs="MS Mincho"/>
+          <w:lang w:eastAsia="zh-CN"/>
+        </w:rPr>
+      </w:pPr>
+      <w:r>
+        <w:rPr>
+          <w:rFonts w:hint="eastAsia"/>
+          <w:lang w:eastAsia="zh-CN"/>
+        </w:rPr>
+        <w:t>并行算法</w:t>
+      </w:r>
+    </w:p>
+    <w:p>
+      <w:pPr>
+        <w:pStyle w:val="Heading4"/>
+        <w:rPr>
+          <w:lang w:eastAsia="zh-CN"/>
+        </w:rPr>
+      </w:pPr>
+      <w:r>
+        <w:rPr>
+          <w:rFonts w:hint="eastAsia"/>
+          <w:lang w:eastAsia="zh-CN"/>
+        </w:rPr>
+        <w:t>分布式算法</w:t>
+      </w:r>
+      <w:r>
+        <w:rPr>
+          <w:lang w:eastAsia="zh-CN"/>
+        </w:rPr>
+        <w:t xml:space="preserve"> </w:t>
+      </w:r>
+    </w:p>
+    <w:p>
+      <w:pPr>
+        <w:pStyle w:val="Heading3"/>
+        <w:rPr>
+          <w:rFonts w:ascii="MS Mincho" w:eastAsia="MS Mincho" w:hAnsi="MS Mincho" w:cs="MS Mincho"/>
+          <w:lang w:eastAsia="zh-CN"/>
+        </w:rPr>
+      </w:pPr>
+      <w:bookmarkStart w:id="52" w:name="_Toc505400663"/>
+      <w:r>
+        <w:rPr>
+          <w:lang w:eastAsia="zh-CN"/>
+        </w:rPr>
+        <w:t>Close Pattern</w:t>
+      </w:r>
+      <w:bookmarkEnd w:id="52"/>
+      <w:r>
+        <w:rPr>
+          <w:lang w:eastAsia="zh-CN"/>
+        </w:rPr>
+        <w:t xml:space="preserve"> </w:t>
+      </w:r>
+    </w:p>
+    <w:p>
+      <w:pPr>
+        <w:pStyle w:val="Heading4"/>
+        <w:rPr>
+          <w:rFonts w:ascii="MS Mincho" w:eastAsia="MS Mincho" w:hAnsi="MS Mincho" w:cs="MS Mincho"/>
+          <w:lang w:eastAsia="zh-CN"/>
+        </w:rPr>
+      </w:pPr>
+      <w:r>
+        <w:rPr>
+          <w:rFonts w:hint="eastAsia"/>
+          <w:lang w:eastAsia="zh-CN"/>
+        </w:rPr>
+        <w:t>理论基础</w:t>
+      </w:r>
+    </w:p>
+    <w:p>
+      <w:pPr>
+        <w:pStyle w:val="Heading4"/>
+        <w:rPr>
+          <w:rFonts w:ascii="MS Mincho" w:eastAsia="MS Mincho" w:hAnsi="MS Mincho" w:cs="MS Mincho"/>
+          <w:lang w:eastAsia="zh-CN"/>
+        </w:rPr>
+      </w:pPr>
+      <w:r>
+        <w:rPr>
+          <w:rFonts w:hint="eastAsia"/>
+          <w:lang w:eastAsia="zh-CN"/>
+        </w:rPr>
+        <w:t>思路扩展</w:t>
+      </w:r>
+    </w:p>
+    <w:p>
+      <w:pPr>
+        <w:pStyle w:val="Heading4"/>
+        <w:rPr>
+          <w:rFonts w:ascii="MS Mincho" w:eastAsia="MS Mincho" w:hAnsi="MS Mincho" w:cs="MS Mincho"/>
+          <w:lang w:eastAsia="zh-CN"/>
+        </w:rPr>
+      </w:pPr>
+      <w:r>
+        <w:rPr>
+          <w:rFonts w:hint="eastAsia"/>
+          <w:lang w:eastAsia="zh-CN"/>
+        </w:rPr>
+        <w:t>并行算法</w:t>
+      </w:r>
+    </w:p>
+    <w:p>
+      <w:pPr>
+        <w:pStyle w:val="Heading4"/>
+        <w:rPr>
+          <w:lang w:eastAsia="zh-CN"/>
+        </w:rPr>
+      </w:pPr>
+      <w:r>
+        <w:rPr>
+          <w:rFonts w:hint="eastAsia"/>
+          <w:lang w:eastAsia="zh-CN"/>
+        </w:rPr>
+        <w:t>分布式算法</w:t>
+      </w:r>
+      <w:r>
+        <w:rPr>
+          <w:lang w:eastAsia="zh-CN"/>
+        </w:rPr>
+        <w:t xml:space="preserve"> </w:t>
+      </w:r>
+    </w:p>
+    <w:p>
+      <w:pPr>
+        <w:pStyle w:val="Heading3"/>
+        <w:rPr>
+          <w:lang w:eastAsia="zh-CN"/>
+        </w:rPr>
+      </w:pPr>
+      <w:bookmarkStart w:id="53" w:name="_Toc505400664"/>
+      <w:proofErr w:type="spellStart"/>
+      <w:r>
+        <w:rPr>
+          <w:lang w:eastAsia="zh-CN"/>
+        </w:rPr>
+        <w:t>PrefixSpan</w:t>
+      </w:r>
+      <w:bookmarkEnd w:id="53"/>
+      <w:proofErr w:type="spellEnd"/>
+    </w:p>
+    <w:p>
+      <w:pPr>
+        <w:pStyle w:val="Heading4"/>
+        <w:rPr>
+          <w:rFonts w:ascii="MS Mincho" w:eastAsia="MS Mincho" w:hAnsi="MS Mincho" w:cs="MS Mincho"/>
+          <w:lang w:eastAsia="zh-CN"/>
+        </w:rPr>
+      </w:pPr>
+      <w:r>
+        <w:rPr>
+          <w:rFonts w:hint="eastAsia"/>
+          <w:lang w:eastAsia="zh-CN"/>
+        </w:rPr>
+        <w:t>理论基础</w:t>
+      </w:r>
+    </w:p>
+    <w:p>
+      <w:pPr>
+        <w:pStyle w:val="Heading4"/>
+        <w:rPr>
+          <w:rFonts w:ascii="MS Mincho" w:eastAsia="MS Mincho" w:hAnsi="MS Mincho" w:cs="MS Mincho"/>
+          <w:lang w:eastAsia="zh-CN"/>
+        </w:rPr>
+      </w:pPr>
+      <w:r>
+        <w:rPr>
+          <w:rFonts w:hint="eastAsia"/>
+          <w:lang w:eastAsia="zh-CN"/>
+        </w:rPr>
+        <w:t>思路扩展</w:t>
+      </w:r>
+    </w:p>
+    <w:p>
+      <w:pPr>
+        <w:pStyle w:val="Heading4"/>
+        <w:rPr>
+          <w:rFonts w:ascii="MS Mincho" w:eastAsia="MS Mincho" w:hAnsi="MS Mincho" w:cs="MS Mincho"/>
+          <w:lang w:eastAsia="zh-CN"/>
+        </w:rPr>
+      </w:pPr>
+      <w:r>
+        <w:rPr>
+          <w:rFonts w:hint="eastAsia"/>
+          <w:lang w:eastAsia="zh-CN"/>
+        </w:rPr>
+        <w:t>并行算法</w:t>
+      </w:r>
+    </w:p>
+    <w:p>
+      <w:pPr>
+        <w:pStyle w:val="Heading4"/>
+        <w:rPr>
+          <w:lang w:eastAsia="zh-CN"/>
+        </w:rPr>
+      </w:pPr>
+      <w:r>
+        <w:rPr>
+          <w:rFonts w:hint="eastAsia"/>
+          <w:lang w:eastAsia="zh-CN"/>
+        </w:rPr>
+        <w:lastRenderedPageBreak/>
+        <w:t>分布式算法</w:t>
+      </w:r>
+      <w:r>
+        <w:rPr>
+          <w:lang w:eastAsia="zh-CN"/>
+        </w:rPr>
+        <w:t xml:space="preserve"> </w:t>
+      </w:r>
+    </w:p>
+    <w:p>
+      <w:pPr>
+        <w:pStyle w:val="Heading2"/>
+        <w:rPr>
+          <w:lang w:eastAsia="zh-CN"/>
+        </w:rPr>
+      </w:pPr>
+      <w:bookmarkStart w:id="54" w:name="_Toc505400665"/>
+      <w:r>
+        <w:rPr>
+          <w:rFonts w:hint="eastAsia"/>
+          <w:lang w:eastAsia="zh-CN"/>
+        </w:rPr>
+        <w:t>分类算法</w:t>
+      </w:r>
+      <w:bookmarkEnd w:id="54"/>
+    </w:p>
+    <w:p>
+      <w:pPr>
+        <w:pStyle w:val="Heading3"/>
+        <w:rPr>
+          <w:lang w:eastAsia="zh-CN"/>
+        </w:rPr>
+      </w:pPr>
+      <w:bookmarkStart w:id="55" w:name="_Toc505400666"/>
+      <w:r>
+        <w:rPr>
+          <w:rFonts w:hint="eastAsia"/>
+          <w:lang w:eastAsia="zh-CN"/>
+        </w:rPr>
+        <w:t>决策树</w:t>
+      </w:r>
+      <w:bookmarkEnd w:id="55"/>
+    </w:p>
+    <w:p>
+      <w:pPr>
+        <w:pStyle w:val="Heading4"/>
+        <w:rPr>
+          <w:rFonts w:ascii="MS Mincho" w:eastAsia="MS Mincho" w:hAnsi="MS Mincho" w:cs="MS Mincho"/>
+          <w:lang w:eastAsia="zh-CN"/>
+        </w:rPr>
+      </w:pPr>
+      <w:r>
+        <w:rPr>
+          <w:rFonts w:hint="eastAsia"/>
+          <w:lang w:eastAsia="zh-CN"/>
+        </w:rPr>
+        <w:t>理论基础</w:t>
+      </w:r>
+    </w:p>
+    <w:p>
+      <w:pPr>
+        <w:pStyle w:val="Heading4"/>
+        <w:rPr>
+          <w:rFonts w:ascii="MS Mincho" w:eastAsia="MS Mincho" w:hAnsi="MS Mincho" w:cs="MS Mincho"/>
+          <w:lang w:eastAsia="zh-CN"/>
+        </w:rPr>
+      </w:pPr>
+      <w:r>
+        <w:rPr>
+          <w:rFonts w:hint="eastAsia"/>
+          <w:lang w:eastAsia="zh-CN"/>
+        </w:rPr>
+        <w:t>思路扩展</w:t>
+      </w:r>
+    </w:p>
+    <w:p>
+      <w:pPr>
+        <w:pStyle w:val="Heading4"/>
+        <w:rPr>
+          <w:rFonts w:ascii="MS Mincho" w:eastAsia="MS Mincho" w:hAnsi="MS Mincho" w:cs="MS Mincho"/>
+          <w:lang w:eastAsia="zh-CN"/>
+        </w:rPr>
+      </w:pPr>
+      <w:r>
+        <w:rPr>
+          <w:rFonts w:hint="eastAsia"/>
+          <w:lang w:eastAsia="zh-CN"/>
+        </w:rPr>
+        <w:t>并行算法</w:t>
+      </w:r>
+    </w:p>
+    <w:p>
+      <w:pPr>
+        <w:pStyle w:val="Heading4"/>
+        <w:rPr>
+          <w:lang w:eastAsia="zh-CN"/>
+        </w:rPr>
+      </w:pPr>
+      <w:r>
+        <w:rPr>
+          <w:rFonts w:hint="eastAsia"/>
+          <w:lang w:eastAsia="zh-CN"/>
+        </w:rPr>
+        <w:t>分布式算法</w:t>
+      </w:r>
+      <w:r>
+        <w:rPr>
+          <w:lang w:eastAsia="zh-CN"/>
+        </w:rPr>
+        <w:t xml:space="preserve"> </w:t>
+      </w:r>
+    </w:p>
+    <w:p>
+      <w:pPr>
+        <w:pStyle w:val="Heading3"/>
+        <w:rPr>
+          <w:lang w:eastAsia="zh-CN"/>
+        </w:rPr>
+      </w:pPr>
+      <w:bookmarkStart w:id="56" w:name="_Toc505400667"/>
+      <w:r>
+        <w:rPr>
+          <w:rFonts w:hint="eastAsia"/>
+          <w:lang w:eastAsia="zh-CN"/>
+        </w:rPr>
+        <w:t>基于规则的决策树</w:t>
+      </w:r>
+      <w:bookmarkEnd w:id="56"/>
+    </w:p>
+    <w:p>
+      <w:pPr>
+        <w:pStyle w:val="Heading4"/>
+        <w:rPr>
+          <w:rFonts w:ascii="MS Mincho" w:eastAsia="MS Mincho" w:hAnsi="MS Mincho" w:cs="MS Mincho"/>
+          <w:lang w:eastAsia="zh-CN"/>
+        </w:rPr>
+      </w:pPr>
+      <w:r>
+        <w:rPr>
+          <w:rFonts w:hint="eastAsia"/>
+          <w:lang w:eastAsia="zh-CN"/>
+        </w:rPr>
+        <w:t>理论基础</w:t>
+      </w:r>
+    </w:p>
+    <w:p>
+      <w:pPr>
+        <w:pStyle w:val="Heading4"/>
+        <w:rPr>
+          <w:rFonts w:ascii="MS Mincho" w:eastAsia="MS Mincho" w:hAnsi="MS Mincho" w:cs="MS Mincho"/>
+          <w:lang w:eastAsia="zh-CN"/>
+        </w:rPr>
+      </w:pPr>
+      <w:r>
+        <w:rPr>
+          <w:rFonts w:hint="eastAsia"/>
+          <w:lang w:eastAsia="zh-CN"/>
+        </w:rPr>
+        <w:t>思路扩展</w:t>
+      </w:r>
+    </w:p>
+    <w:p>
+      <w:pPr>
+        <w:pStyle w:val="Heading4"/>
+        <w:rPr>
+          <w:rFonts w:ascii="MS Mincho" w:eastAsia="MS Mincho" w:hAnsi="MS Mincho" w:cs="MS Mincho"/>
+          <w:lang w:eastAsia="zh-CN"/>
+        </w:rPr>
+      </w:pPr>
+      <w:r>
+        <w:rPr>
+          <w:rFonts w:hint="eastAsia"/>
+          <w:lang w:eastAsia="zh-CN"/>
+        </w:rPr>
+        <w:t>并行算法</w:t>
+      </w:r>
+    </w:p>
+    <w:p>
+      <w:pPr>
+        <w:pStyle w:val="Heading4"/>
+        <w:rPr>
+          <w:lang w:eastAsia="zh-CN"/>
+        </w:rPr>
+      </w:pPr>
+      <w:r>
+        <w:rPr>
+          <w:rFonts w:hint="eastAsia"/>
+          <w:lang w:eastAsia="zh-CN"/>
+        </w:rPr>
+        <w:t>分布式算法</w:t>
+      </w:r>
+      <w:r>
+        <w:rPr>
+          <w:lang w:eastAsia="zh-CN"/>
+        </w:rPr>
+        <w:t xml:space="preserve"> </w:t>
+      </w:r>
+    </w:p>
+    <w:p>
+      <w:pPr>
+        <w:rPr>
+          <w:lang w:eastAsia="zh-CN"/>
+        </w:rPr>
+      </w:pPr>
+    </w:p>
+    <w:p>
+      <w:pPr>
+        <w:pStyle w:val="Heading3"/>
+        <w:rPr>
+          <w:lang w:eastAsia="zh-CN"/>
+        </w:rPr>
+      </w:pPr>
+      <w:bookmarkStart w:id="57" w:name="_Toc505400668"/>
+      <w:r>
+        <w:rPr>
+          <w:rFonts w:hint="eastAsia"/>
+          <w:lang w:eastAsia="zh-CN"/>
+        </w:rPr>
+        <w:t>近邻分类算法</w:t>
+      </w:r>
+      <w:bookmarkEnd w:id="57"/>
+      <w:r>
+        <w:rPr>
+          <w:lang w:eastAsia="zh-CN"/>
+        </w:rPr>
+        <w:t xml:space="preserve"> </w:t>
+      </w:r>
+    </w:p>
+    <w:p>
+      <w:pPr>
+        <w:pStyle w:val="Heading4"/>
+        <w:rPr>
+          <w:rFonts w:ascii="MS Mincho" w:eastAsia="MS Mincho" w:hAnsi="MS Mincho" w:cs="MS Mincho"/>
+          <w:lang w:eastAsia="zh-CN"/>
+        </w:rPr>
+      </w:pPr>
+      <w:r>
+        <w:rPr>
+          <w:rFonts w:hint="eastAsia"/>
+          <w:lang w:eastAsia="zh-CN"/>
+        </w:rPr>
+        <w:t>理论基础</w:t>
+      </w:r>
+    </w:p>
+    <w:p>
+      <w:pPr>
+        <w:pStyle w:val="Heading4"/>
+        <w:rPr>
+          <w:rFonts w:ascii="MS Mincho" w:eastAsia="MS Mincho" w:hAnsi="MS Mincho" w:cs="MS Mincho"/>
+          <w:lang w:eastAsia="zh-CN"/>
+        </w:rPr>
+      </w:pPr>
+      <w:r>
+        <w:rPr>
+          <w:rFonts w:hint="eastAsia"/>
+          <w:lang w:eastAsia="zh-CN"/>
+        </w:rPr>
+        <w:t>思路扩展</w:t>
+      </w:r>
+    </w:p>
+    <w:p>
+      <w:pPr>
+        <w:pStyle w:val="Heading4"/>
+        <w:rPr>
+          <w:rFonts w:ascii="MS Mincho" w:eastAsia="MS Mincho" w:hAnsi="MS Mincho" w:cs="MS Mincho"/>
+          <w:lang w:eastAsia="zh-CN"/>
+        </w:rPr>
+      </w:pPr>
+      <w:r>
+        <w:rPr>
+          <w:rFonts w:hint="eastAsia"/>
+          <w:lang w:eastAsia="zh-CN"/>
+        </w:rPr>
+        <w:t>并行算法</w:t>
+      </w:r>
+    </w:p>
+    <w:p>
+      <w:pPr>
+        <w:pStyle w:val="Heading4"/>
+        <w:rPr>
+          <w:lang w:eastAsia="zh-CN"/>
+        </w:rPr>
+      </w:pPr>
+      <w:r>
+        <w:rPr>
+          <w:rFonts w:hint="eastAsia"/>
+          <w:lang w:eastAsia="zh-CN"/>
+        </w:rPr>
+        <w:t>分布式算法</w:t>
+      </w:r>
+      <w:r>
+        <w:rPr>
+          <w:lang w:eastAsia="zh-CN"/>
+        </w:rPr>
+        <w:t xml:space="preserve"> </w:t>
+      </w:r>
+    </w:p>
+    <w:p>
+      <w:pPr>
+        <w:rPr>
+          <w:lang w:eastAsia="zh-CN"/>
+        </w:rPr>
+      </w:pPr>
+    </w:p>
+    <w:p>
+      <w:pPr>
+        <w:pStyle w:val="Heading3"/>
+        <w:rPr>
+          <w:lang w:eastAsia="zh-CN"/>
+        </w:rPr>
+      </w:pPr>
+      <w:bookmarkStart w:id="58" w:name="_Toc505400669"/>
+      <w:r>
+        <w:rPr>
+          <w:lang w:eastAsia="zh-CN"/>
+        </w:rPr>
+        <w:lastRenderedPageBreak/>
+        <w:t>Logistic Regression</w:t>
+      </w:r>
+      <w:bookmarkEnd w:id="58"/>
+      <w:r>
+        <w:rPr>
+          <w:lang w:eastAsia="zh-CN"/>
+        </w:rPr>
+        <w:t xml:space="preserve"> </w:t>
+      </w:r>
+    </w:p>
+    <w:p>
+      <w:pPr>
+        <w:pStyle w:val="Heading4"/>
+        <w:rPr>
+          <w:rFonts w:ascii="MS Mincho" w:eastAsia="MS Mincho" w:hAnsi="MS Mincho" w:cs="MS Mincho"/>
+          <w:lang w:eastAsia="zh-CN"/>
+        </w:rPr>
+      </w:pPr>
+      <w:r>
+        <w:rPr>
+          <w:rFonts w:hint="eastAsia"/>
+          <w:lang w:eastAsia="zh-CN"/>
+        </w:rPr>
+        <w:t>理论基础</w:t>
+      </w:r>
+    </w:p>
+    <w:p>
+      <w:pPr>
+        <w:pStyle w:val="Heading4"/>
+        <w:rPr>
+          <w:rFonts w:ascii="MS Mincho" w:eastAsia="MS Mincho" w:hAnsi="MS Mincho" w:cs="MS Mincho"/>
+          <w:lang w:eastAsia="zh-CN"/>
+        </w:rPr>
+      </w:pPr>
+      <w:r>
+        <w:rPr>
+          <w:rFonts w:hint="eastAsia"/>
+          <w:lang w:eastAsia="zh-CN"/>
+        </w:rPr>
+        <w:t>思路扩展</w:t>
+      </w:r>
+    </w:p>
+    <w:p>
+      <w:pPr>
+        <w:pStyle w:val="Heading4"/>
+        <w:rPr>
+          <w:rFonts w:ascii="MS Mincho" w:eastAsia="MS Mincho" w:hAnsi="MS Mincho" w:cs="MS Mincho"/>
+          <w:lang w:eastAsia="zh-CN"/>
+        </w:rPr>
+      </w:pPr>
+      <w:r>
+        <w:rPr>
+          <w:rFonts w:hint="eastAsia"/>
+          <w:lang w:eastAsia="zh-CN"/>
+        </w:rPr>
+        <w:t>并行算法</w:t>
+      </w:r>
+    </w:p>
+    <w:p>
+      <w:pPr>
+        <w:pStyle w:val="Heading4"/>
+        <w:rPr>
+          <w:lang w:eastAsia="zh-CN"/>
+        </w:rPr>
+      </w:pPr>
+      <w:r>
+        <w:rPr>
+          <w:rFonts w:hint="eastAsia"/>
+          <w:lang w:eastAsia="zh-CN"/>
+        </w:rPr>
+        <w:t>分布式算法</w:t>
+      </w:r>
+      <w:r>
+        <w:rPr>
+          <w:lang w:eastAsia="zh-CN"/>
+        </w:rPr>
+        <w:t xml:space="preserve"> </w:t>
+      </w:r>
+    </w:p>
+    <w:p>
+      <w:pPr>
+        <w:rPr>
+          <w:lang w:eastAsia="zh-CN"/>
+        </w:rPr>
+      </w:pPr>
+    </w:p>
+    <w:p>
+      <w:pPr>
+        <w:pStyle w:val="Heading3"/>
+        <w:rPr>
+          <w:lang w:eastAsia="zh-CN"/>
+        </w:rPr>
+      </w:pPr>
+      <w:bookmarkStart w:id="59" w:name="_Toc505400670"/>
+      <w:r>
+        <w:rPr>
+          <w:rFonts w:hint="eastAsia"/>
+          <w:lang w:eastAsia="zh-CN"/>
+        </w:rPr>
+        <w:t>最大熵模型分类算法</w:t>
+      </w:r>
+      <w:bookmarkEnd w:id="59"/>
+    </w:p>
+    <w:p>
+      <w:pPr>
+        <w:pStyle w:val="Heading4"/>
+        <w:rPr>
+          <w:rFonts w:ascii="MS Mincho" w:eastAsia="MS Mincho" w:hAnsi="MS Mincho" w:cs="MS Mincho"/>
+          <w:lang w:eastAsia="zh-CN"/>
+        </w:rPr>
+      </w:pPr>
+      <w:r>
+        <w:rPr>
+          <w:rFonts w:hint="eastAsia"/>
+          <w:lang w:eastAsia="zh-CN"/>
+        </w:rPr>
+        <w:t>理论基础</w:t>
+      </w:r>
+    </w:p>
+    <w:p>
+      <w:pPr>
+        <w:pStyle w:val="Heading4"/>
+        <w:rPr>
+          <w:rFonts w:ascii="MS Mincho" w:eastAsia="MS Mincho" w:hAnsi="MS Mincho" w:cs="MS Mincho"/>
+          <w:lang w:eastAsia="zh-CN"/>
+        </w:rPr>
+      </w:pPr>
+      <w:r>
+        <w:rPr>
+          <w:rFonts w:hint="eastAsia"/>
+          <w:lang w:eastAsia="zh-CN"/>
+        </w:rPr>
+        <w:t>思路扩展</w:t>
+      </w:r>
+    </w:p>
+    <w:p>
+      <w:pPr>
+        <w:pStyle w:val="Heading4"/>
+        <w:rPr>
+          <w:rFonts w:ascii="MS Mincho" w:eastAsia="MS Mincho" w:hAnsi="MS Mincho" w:cs="MS Mincho"/>
+          <w:lang w:eastAsia="zh-CN"/>
+        </w:rPr>
+      </w:pPr>
+      <w:r>
+        <w:rPr>
+          <w:rFonts w:hint="eastAsia"/>
+          <w:lang w:eastAsia="zh-CN"/>
+        </w:rPr>
+        <w:t>并行算法</w:t>
+      </w:r>
+    </w:p>
+    <w:p>
+      <w:pPr>
+        <w:pStyle w:val="Heading4"/>
+        <w:rPr>
+          <w:lang w:eastAsia="zh-CN"/>
+        </w:rPr>
+      </w:pPr>
+      <w:r>
+        <w:rPr>
+          <w:rFonts w:hint="eastAsia"/>
+          <w:lang w:eastAsia="zh-CN"/>
+        </w:rPr>
+        <w:t>分布式算法</w:t>
+      </w:r>
+      <w:r>
+        <w:rPr>
+          <w:lang w:eastAsia="zh-CN"/>
+        </w:rPr>
+        <w:t xml:space="preserve"> </w:t>
+      </w:r>
+    </w:p>
+    <w:p>
+      <w:pPr>
+        <w:rPr>
+          <w:lang w:eastAsia="zh-CN"/>
+        </w:rPr>
+      </w:pPr>
+    </w:p>
+    <w:p>
+      <w:pPr>
+        <w:pStyle w:val="Heading3"/>
+        <w:rPr>
+          <w:lang w:eastAsia="zh-CN"/>
+        </w:rPr>
+      </w:pPr>
+      <w:bookmarkStart w:id="60" w:name="_Toc505400671"/>
+      <w:r>
+        <w:rPr>
+          <w:rFonts w:hint="eastAsia"/>
+          <w:lang w:eastAsia="zh-CN"/>
+        </w:rPr>
+        <w:t>贝叶斯分类器</w:t>
+      </w:r>
+      <w:bookmarkEnd w:id="60"/>
+      <w:r>
+        <w:rPr>
+          <w:lang w:eastAsia="zh-CN"/>
+        </w:rPr>
+        <w:t xml:space="preserve"> </w:t>
+      </w:r>
+    </w:p>
+    <w:p>
+      <w:pPr>
+        <w:pStyle w:val="Heading4"/>
+        <w:rPr>
+          <w:rFonts w:ascii="MS Mincho" w:eastAsia="MS Mincho" w:hAnsi="MS Mincho" w:cs="MS Mincho"/>
+          <w:lang w:eastAsia="zh-CN"/>
+        </w:rPr>
+      </w:pPr>
+      <w:r>
+        <w:rPr>
+          <w:rFonts w:hint="eastAsia"/>
+          <w:lang w:eastAsia="zh-CN"/>
+        </w:rPr>
+        <w:t>理论基础</w:t>
+      </w:r>
+    </w:p>
+    <w:p>
+      <w:pPr>
+        <w:pStyle w:val="Heading4"/>
+        <w:rPr>
+          <w:rFonts w:ascii="MS Mincho" w:eastAsia="MS Mincho" w:hAnsi="MS Mincho" w:cs="MS Mincho"/>
+          <w:lang w:eastAsia="zh-CN"/>
+        </w:rPr>
+      </w:pPr>
+      <w:r>
+        <w:rPr>
+          <w:rFonts w:hint="eastAsia"/>
+          <w:lang w:eastAsia="zh-CN"/>
+        </w:rPr>
+        <w:t>思路扩展</w:t>
+      </w:r>
+    </w:p>
+    <w:p>
+      <w:pPr>
+        <w:pStyle w:val="Heading4"/>
+        <w:rPr>
+          <w:rFonts w:ascii="MS Mincho" w:eastAsia="MS Mincho" w:hAnsi="MS Mincho" w:cs="MS Mincho"/>
+          <w:lang w:eastAsia="zh-CN"/>
+        </w:rPr>
+      </w:pPr>
+      <w:r>
+        <w:rPr>
+          <w:rFonts w:hint="eastAsia"/>
+          <w:lang w:eastAsia="zh-CN"/>
+        </w:rPr>
+        <w:t>并行算法</w:t>
+      </w:r>
+    </w:p>
+    <w:p>
+      <w:pPr>
+        <w:pStyle w:val="Heading4"/>
+        <w:rPr>
+          <w:lang w:eastAsia="zh-CN"/>
+        </w:rPr>
+      </w:pPr>
+      <w:r>
+        <w:rPr>
+          <w:rFonts w:hint="eastAsia"/>
+          <w:lang w:eastAsia="zh-CN"/>
+        </w:rPr>
+        <w:t>分布式算法</w:t>
+      </w:r>
+      <w:r>
+        <w:rPr>
+          <w:lang w:eastAsia="zh-CN"/>
+        </w:rPr>
+        <w:t xml:space="preserve"> </w:t>
+      </w:r>
+    </w:p>
+    <w:p>
+      <w:pPr>
+        <w:rPr>
+          <w:lang w:eastAsia="zh-CN"/>
+        </w:rPr>
+      </w:pPr>
+    </w:p>
+    <w:p>
+      <w:pPr>
+        <w:pStyle w:val="Heading3"/>
+        <w:rPr>
+          <w:lang w:eastAsia="zh-CN"/>
+        </w:rPr>
+      </w:pPr>
+      <w:bookmarkStart w:id="61" w:name="_Toc505400672"/>
+      <w:r>
+        <w:rPr>
+          <w:lang w:eastAsia="zh-CN"/>
+        </w:rPr>
+        <w:lastRenderedPageBreak/>
+        <w:t>Bayesian Belief Networks</w:t>
+      </w:r>
+      <w:bookmarkEnd w:id="61"/>
+      <w:r>
+        <w:rPr>
+          <w:lang w:eastAsia="zh-CN"/>
+        </w:rPr>
+        <w:t xml:space="preserve"> </w:t>
+      </w:r>
+    </w:p>
+    <w:p>
+      <w:pPr>
+        <w:pStyle w:val="Heading4"/>
+        <w:rPr>
+          <w:rFonts w:ascii="MS Mincho" w:eastAsia="MS Mincho" w:hAnsi="MS Mincho" w:cs="MS Mincho"/>
+          <w:lang w:eastAsia="zh-CN"/>
+        </w:rPr>
+      </w:pPr>
+      <w:r>
+        <w:rPr>
+          <w:rFonts w:hint="eastAsia"/>
+          <w:lang w:eastAsia="zh-CN"/>
+        </w:rPr>
+        <w:t>理论基础</w:t>
+      </w:r>
+    </w:p>
+    <w:p>
+      <w:pPr>
+        <w:pStyle w:val="Heading4"/>
+        <w:rPr>
+          <w:rFonts w:ascii="MS Mincho" w:eastAsia="MS Mincho" w:hAnsi="MS Mincho" w:cs="MS Mincho"/>
+          <w:lang w:eastAsia="zh-CN"/>
+        </w:rPr>
+      </w:pPr>
+      <w:r>
+        <w:rPr>
+          <w:rFonts w:hint="eastAsia"/>
+          <w:lang w:eastAsia="zh-CN"/>
+        </w:rPr>
+        <w:t>思路扩展</w:t>
+      </w:r>
+    </w:p>
+    <w:p>
+      <w:pPr>
+        <w:pStyle w:val="Heading4"/>
+        <w:rPr>
+          <w:rFonts w:ascii="MS Mincho" w:eastAsia="MS Mincho" w:hAnsi="MS Mincho" w:cs="MS Mincho"/>
+          <w:lang w:eastAsia="zh-CN"/>
+        </w:rPr>
+      </w:pPr>
+      <w:r>
+        <w:rPr>
+          <w:rFonts w:hint="eastAsia"/>
+          <w:lang w:eastAsia="zh-CN"/>
+        </w:rPr>
+        <w:t>并行算法</w:t>
+      </w:r>
+    </w:p>
+    <w:p>
+      <w:pPr>
+        <w:pStyle w:val="Heading4"/>
+        <w:rPr>
+          <w:lang w:eastAsia="zh-CN"/>
+        </w:rPr>
+      </w:pPr>
+      <w:r>
+        <w:rPr>
+          <w:rFonts w:hint="eastAsia"/>
+          <w:lang w:eastAsia="zh-CN"/>
+        </w:rPr>
+        <w:t>分布式算法</w:t>
+      </w:r>
+      <w:r>
+        <w:rPr>
+          <w:lang w:eastAsia="zh-CN"/>
+        </w:rPr>
+        <w:t xml:space="preserve"> </w:t>
+      </w:r>
+    </w:p>
+    <w:p>
+      <w:pPr>
+        <w:rPr>
+          <w:lang w:eastAsia="zh-CN"/>
+        </w:rPr>
+      </w:pPr>
+    </w:p>
+    <w:p>
+      <w:pPr>
+        <w:pStyle w:val="Heading3"/>
+        <w:rPr>
+          <w:lang w:eastAsia="zh-CN"/>
+        </w:rPr>
+      </w:pPr>
+      <w:bookmarkStart w:id="62" w:name="_Toc505400673"/>
+      <w:r>
+        <w:rPr>
+          <w:lang w:eastAsia="zh-CN"/>
+        </w:rPr>
+        <w:t>EM</w:t>
+      </w:r>
+      <w:bookmarkEnd w:id="62"/>
+      <w:r>
+        <w:rPr>
+          <w:lang w:eastAsia="zh-CN"/>
+        </w:rPr>
+        <w:t xml:space="preserve"> </w:t>
+      </w:r>
+    </w:p>
+    <w:p>
+      <w:pPr>
+        <w:pStyle w:val="Heading4"/>
+        <w:rPr>
+          <w:rFonts w:ascii="MS Mincho" w:eastAsia="MS Mincho" w:hAnsi="MS Mincho" w:cs="MS Mincho"/>
+          <w:lang w:eastAsia="zh-CN"/>
+        </w:rPr>
+      </w:pPr>
+      <w:r>
+        <w:rPr>
+          <w:rFonts w:hint="eastAsia"/>
+          <w:lang w:eastAsia="zh-CN"/>
+        </w:rPr>
+        <w:t>理论基础</w:t>
+      </w:r>
+    </w:p>
+    <w:p>
+      <w:pPr>
+        <w:pStyle w:val="Heading4"/>
+        <w:rPr>
+          <w:rFonts w:ascii="MS Mincho" w:eastAsia="MS Mincho" w:hAnsi="MS Mincho" w:cs="MS Mincho"/>
+          <w:lang w:eastAsia="zh-CN"/>
+        </w:rPr>
+      </w:pPr>
+      <w:r>
+        <w:rPr>
+          <w:rFonts w:hint="eastAsia"/>
+          <w:lang w:eastAsia="zh-CN"/>
+        </w:rPr>
+        <w:t>思路扩展</w:t>
+      </w:r>
+    </w:p>
+    <w:p>
+      <w:pPr>
+        <w:pStyle w:val="Heading4"/>
+        <w:rPr>
+          <w:rFonts w:ascii="MS Mincho" w:eastAsia="MS Mincho" w:hAnsi="MS Mincho" w:cs="MS Mincho"/>
+          <w:lang w:eastAsia="zh-CN"/>
+        </w:rPr>
+      </w:pPr>
+      <w:r>
+        <w:rPr>
+          <w:rFonts w:hint="eastAsia"/>
+          <w:lang w:eastAsia="zh-CN"/>
+        </w:rPr>
+        <w:t>并行算法</w:t>
+      </w:r>
+    </w:p>
+    <w:p>
+      <w:pPr>
+        <w:pStyle w:val="Heading4"/>
+        <w:rPr>
+          <w:lang w:eastAsia="zh-CN"/>
+        </w:rPr>
+      </w:pPr>
+      <w:r>
+        <w:rPr>
+          <w:rFonts w:hint="eastAsia"/>
+          <w:lang w:eastAsia="zh-CN"/>
+        </w:rPr>
+        <w:t>分布式算法</w:t>
+      </w:r>
+      <w:r>
+        <w:rPr>
+          <w:lang w:eastAsia="zh-CN"/>
+        </w:rPr>
+        <w:t xml:space="preserve"> </w:t>
+      </w:r>
+    </w:p>
+    <w:p>
+      <w:pPr>
+        <w:rPr>
+          <w:lang w:eastAsia="zh-CN"/>
+        </w:rPr>
+      </w:pPr>
+    </w:p>
+    <w:p>
+      <w:pPr>
+        <w:pStyle w:val="Heading2"/>
+        <w:rPr>
+          <w:lang w:eastAsia="zh-CN"/>
+        </w:rPr>
+      </w:pPr>
+      <w:bookmarkStart w:id="63" w:name="_Toc505400674"/>
+      <w:r>
+        <w:rPr>
+          <w:rFonts w:hint="eastAsia"/>
+          <w:lang w:eastAsia="zh-CN"/>
+        </w:rPr>
+        <w:t>聚类算法</w:t>
+      </w:r>
+      <w:bookmarkEnd w:id="63"/>
+    </w:p>
+    <w:p>
+      <w:pPr>
+        <w:pStyle w:val="Heading3"/>
+        <w:rPr>
+          <w:lang w:eastAsia="zh-CN"/>
+        </w:rPr>
+      </w:pPr>
+      <w:bookmarkStart w:id="64" w:name="_Toc505400675"/>
+      <w:r>
+        <w:rPr>
+          <w:lang w:eastAsia="zh-CN"/>
+        </w:rPr>
+        <w:t>Partitioning Methods</w:t>
+      </w:r>
+      <w:bookmarkEnd w:id="64"/>
+      <w:r>
+        <w:rPr>
+          <w:lang w:eastAsia="zh-CN"/>
+        </w:rPr>
+        <w:t xml:space="preserve"> </w:t>
+      </w:r>
+    </w:p>
+    <w:p>
+      <w:pPr>
+        <w:pStyle w:val="Heading4"/>
+        <w:rPr>
+          <w:rFonts w:ascii="MS Mincho" w:eastAsia="MS Mincho" w:hAnsi="MS Mincho" w:cs="MS Mincho"/>
+          <w:lang w:eastAsia="zh-CN"/>
+        </w:rPr>
+      </w:pPr>
+      <w:r>
+        <w:rPr>
+          <w:rFonts w:hint="eastAsia"/>
+          <w:lang w:eastAsia="zh-CN"/>
+        </w:rPr>
+        <w:t>理论基础</w:t>
+      </w:r>
+    </w:p>
+    <w:p>
+      <w:pPr>
+        <w:pStyle w:val="Heading4"/>
+        <w:rPr>
+          <w:rFonts w:ascii="MS Mincho" w:eastAsia="MS Mincho" w:hAnsi="MS Mincho" w:cs="MS Mincho"/>
+          <w:lang w:eastAsia="zh-CN"/>
+        </w:rPr>
+      </w:pPr>
+      <w:r>
+        <w:rPr>
+          <w:rFonts w:hint="eastAsia"/>
+          <w:lang w:eastAsia="zh-CN"/>
+        </w:rPr>
+        <w:t>思路扩展</w:t>
+      </w:r>
+    </w:p>
+    <w:p>
+      <w:pPr>
+        <w:pStyle w:val="Heading4"/>
+        <w:rPr>
+          <w:rFonts w:ascii="MS Mincho" w:eastAsia="MS Mincho" w:hAnsi="MS Mincho" w:cs="MS Mincho"/>
+          <w:lang w:eastAsia="zh-CN"/>
+        </w:rPr>
+      </w:pPr>
+      <w:r>
+        <w:rPr>
+          <w:rFonts w:hint="eastAsia"/>
+          <w:lang w:eastAsia="zh-CN"/>
+        </w:rPr>
+        <w:t>并行算法</w:t>
+      </w:r>
+    </w:p>
+    <w:p>
+      <w:pPr>
+        <w:pStyle w:val="Heading4"/>
+        <w:rPr>
+          <w:lang w:eastAsia="zh-CN"/>
+        </w:rPr>
+      </w:pPr>
+      <w:r>
+        <w:rPr>
+          <w:rFonts w:hint="eastAsia"/>
+          <w:lang w:eastAsia="zh-CN"/>
+        </w:rPr>
+        <w:t>分布式算法</w:t>
+      </w:r>
+      <w:r>
+        <w:rPr>
+          <w:lang w:eastAsia="zh-CN"/>
+        </w:rPr>
+        <w:t xml:space="preserve"> </w:t>
+      </w:r>
+    </w:p>
+    <w:p>
+      <w:pPr>
+        <w:rPr>
+          <w:lang w:eastAsia="zh-CN"/>
+        </w:rPr>
+      </w:pPr>
+    </w:p>
+    <w:p>
+      <w:pPr>
+        <w:pStyle w:val="Heading3"/>
+        <w:rPr>
+          <w:lang w:eastAsia="zh-CN"/>
+        </w:rPr>
+      </w:pPr>
+      <w:bookmarkStart w:id="65" w:name="_Toc505400676"/>
+      <w:r>
+        <w:rPr>
+          <w:lang w:eastAsia="zh-CN"/>
+        </w:rPr>
+        <w:lastRenderedPageBreak/>
+        <w:t>Hierarchical Methods</w:t>
+      </w:r>
+      <w:bookmarkEnd w:id="65"/>
+      <w:r>
+        <w:rPr>
+          <w:lang w:eastAsia="zh-CN"/>
+        </w:rPr>
+        <w:t xml:space="preserve"> </w:t>
+      </w:r>
+    </w:p>
+    <w:p>
+      <w:pPr>
+        <w:pStyle w:val="Heading4"/>
+        <w:rPr>
+          <w:rFonts w:ascii="MS Mincho" w:eastAsia="MS Mincho" w:hAnsi="MS Mincho" w:cs="MS Mincho"/>
+          <w:lang w:eastAsia="zh-CN"/>
+        </w:rPr>
+      </w:pPr>
+      <w:r>
+        <w:rPr>
+          <w:rFonts w:hint="eastAsia"/>
+          <w:lang w:eastAsia="zh-CN"/>
+        </w:rPr>
+        <w:t>理论基础</w:t>
+      </w:r>
+    </w:p>
+    <w:p>
+      <w:pPr>
+        <w:pStyle w:val="Heading4"/>
+        <w:rPr>
+          <w:rFonts w:ascii="MS Mincho" w:eastAsia="MS Mincho" w:hAnsi="MS Mincho" w:cs="MS Mincho"/>
+          <w:lang w:eastAsia="zh-CN"/>
+        </w:rPr>
+      </w:pPr>
+      <w:r>
+        <w:rPr>
+          <w:rFonts w:hint="eastAsia"/>
+          <w:lang w:eastAsia="zh-CN"/>
+        </w:rPr>
+        <w:t>思路扩展</w:t>
+      </w:r>
+    </w:p>
+    <w:p>
+      <w:pPr>
+        <w:pStyle w:val="Heading4"/>
+        <w:rPr>
+          <w:rFonts w:ascii="MS Mincho" w:eastAsia="MS Mincho" w:hAnsi="MS Mincho" w:cs="MS Mincho"/>
+          <w:lang w:eastAsia="zh-CN"/>
+        </w:rPr>
+      </w:pPr>
+      <w:r>
+        <w:rPr>
+          <w:rFonts w:hint="eastAsia"/>
+          <w:lang w:eastAsia="zh-CN"/>
+        </w:rPr>
+        <w:t>并行算法</w:t>
+      </w:r>
+    </w:p>
+    <w:p>
+      <w:pPr>
+        <w:pStyle w:val="Heading4"/>
+        <w:rPr>
+          <w:lang w:eastAsia="zh-CN"/>
+        </w:rPr>
+      </w:pPr>
+      <w:r>
+        <w:rPr>
+          <w:rFonts w:hint="eastAsia"/>
+          <w:lang w:eastAsia="zh-CN"/>
+        </w:rPr>
+        <w:t>分布式算法</w:t>
+      </w:r>
+      <w:r>
+        <w:rPr>
+          <w:lang w:eastAsia="zh-CN"/>
+        </w:rPr>
+        <w:t xml:space="preserve"> </w:t>
+      </w:r>
+    </w:p>
+    <w:p>
+      <w:pPr>
+        <w:rPr>
+          <w:lang w:eastAsia="zh-CN"/>
+        </w:rPr>
+      </w:pPr>
+    </w:p>
+    <w:p>
+      <w:pPr>
+        <w:pStyle w:val="Heading3"/>
+        <w:rPr>
+          <w:lang w:eastAsia="zh-CN"/>
+        </w:rPr>
+      </w:pPr>
+      <w:bookmarkStart w:id="66" w:name="_Toc505400677"/>
+      <w:r>
+        <w:rPr>
+          <w:lang w:eastAsia="zh-CN"/>
+        </w:rPr>
+        <w:t>Density-Based Methods</w:t>
+      </w:r>
+      <w:bookmarkEnd w:id="66"/>
+      <w:r>
+        <w:rPr>
+          <w:lang w:eastAsia="zh-CN"/>
+        </w:rPr>
+        <w:t xml:space="preserve"> </w:t>
+      </w:r>
+    </w:p>
+    <w:p>
+      <w:pPr>
+        <w:pStyle w:val="Heading4"/>
+        <w:rPr>
+          <w:rFonts w:ascii="MS Mincho" w:eastAsia="MS Mincho" w:hAnsi="MS Mincho" w:cs="MS Mincho"/>
+          <w:lang w:eastAsia="zh-CN"/>
+        </w:rPr>
+      </w:pPr>
+      <w:r>
+        <w:rPr>
+          <w:rFonts w:hint="eastAsia"/>
+          <w:lang w:eastAsia="zh-CN"/>
+        </w:rPr>
+        <w:t>理论基础</w:t>
+      </w:r>
+    </w:p>
+    <w:p>
+      <w:pPr>
+        <w:pStyle w:val="Heading4"/>
+        <w:rPr>
+          <w:rFonts w:ascii="MS Mincho" w:eastAsia="MS Mincho" w:hAnsi="MS Mincho" w:cs="MS Mincho"/>
+          <w:lang w:eastAsia="zh-CN"/>
+        </w:rPr>
+      </w:pPr>
+      <w:r>
+        <w:rPr>
+          <w:rFonts w:hint="eastAsia"/>
+          <w:lang w:eastAsia="zh-CN"/>
+        </w:rPr>
+        <w:t>思路扩展</w:t>
+      </w:r>
+    </w:p>
+    <w:p>
+      <w:pPr>
+        <w:pStyle w:val="Heading4"/>
+        <w:rPr>
+          <w:rFonts w:ascii="MS Mincho" w:eastAsia="MS Mincho" w:hAnsi="MS Mincho" w:cs="MS Mincho"/>
+          <w:lang w:eastAsia="zh-CN"/>
+        </w:rPr>
+      </w:pPr>
+      <w:r>
+        <w:rPr>
+          <w:rFonts w:hint="eastAsia"/>
+          <w:lang w:eastAsia="zh-CN"/>
+        </w:rPr>
+        <w:t>并行算法</w:t>
+      </w:r>
+    </w:p>
+    <w:p>
+      <w:pPr>
+        <w:pStyle w:val="Heading4"/>
+        <w:rPr>
+          <w:lang w:eastAsia="zh-CN"/>
+        </w:rPr>
+      </w:pPr>
+      <w:r>
+        <w:rPr>
+          <w:rFonts w:hint="eastAsia"/>
+          <w:lang w:eastAsia="zh-CN"/>
+        </w:rPr>
+        <w:t>分布式算法</w:t>
+      </w:r>
+      <w:r>
+        <w:rPr>
+          <w:lang w:eastAsia="zh-CN"/>
+        </w:rPr>
+        <w:t xml:space="preserve"> </w:t>
+      </w:r>
+    </w:p>
+    <w:p>
+      <w:pPr>
+        <w:rPr>
+          <w:lang w:eastAsia="zh-CN"/>
+        </w:rPr>
+      </w:pPr>
+    </w:p>
+    <w:p>
+      <w:pPr>
+        <w:pStyle w:val="Heading3"/>
+        <w:rPr>
+          <w:lang w:eastAsia="zh-CN"/>
+        </w:rPr>
+      </w:pPr>
+      <w:bookmarkStart w:id="67" w:name="_Toc505400678"/>
+      <w:r>
+        <w:rPr>
+          <w:lang w:eastAsia="zh-CN"/>
+        </w:rPr>
+        <w:t>Grid-Based Methods</w:t>
+      </w:r>
+      <w:bookmarkEnd w:id="67"/>
+      <w:r>
+        <w:rPr>
+          <w:lang w:eastAsia="zh-CN"/>
+        </w:rPr>
+        <w:t xml:space="preserve"> </w:t>
+      </w:r>
+    </w:p>
+    <w:p>
+      <w:pPr>
+        <w:pStyle w:val="Heading4"/>
+        <w:rPr>
+          <w:rFonts w:ascii="MS Mincho" w:eastAsia="MS Mincho" w:hAnsi="MS Mincho" w:cs="MS Mincho"/>
+          <w:lang w:eastAsia="zh-CN"/>
+        </w:rPr>
+      </w:pPr>
+      <w:r>
+        <w:rPr>
+          <w:rFonts w:hint="eastAsia"/>
+          <w:lang w:eastAsia="zh-CN"/>
+        </w:rPr>
+        <w:t>理论基础</w:t>
+      </w:r>
+    </w:p>
+    <w:p>
+      <w:pPr>
+        <w:pStyle w:val="Heading4"/>
+        <w:rPr>
+          <w:rFonts w:ascii="MS Mincho" w:eastAsia="MS Mincho" w:hAnsi="MS Mincho" w:cs="MS Mincho"/>
+          <w:lang w:eastAsia="zh-CN"/>
+        </w:rPr>
+      </w:pPr>
+      <w:r>
+        <w:rPr>
+          <w:rFonts w:hint="eastAsia"/>
+          <w:lang w:eastAsia="zh-CN"/>
+        </w:rPr>
+        <w:t>思路扩展</w:t>
+      </w:r>
+    </w:p>
+    <w:p>
+      <w:pPr>
+        <w:pStyle w:val="Heading4"/>
+        <w:rPr>
+          <w:rFonts w:ascii="MS Mincho" w:eastAsia="MS Mincho" w:hAnsi="MS Mincho" w:cs="MS Mincho"/>
+          <w:lang w:eastAsia="zh-CN"/>
+        </w:rPr>
+      </w:pPr>
+      <w:r>
+        <w:rPr>
+          <w:rFonts w:hint="eastAsia"/>
+          <w:lang w:eastAsia="zh-CN"/>
+        </w:rPr>
+        <w:t>并行算法</w:t>
+      </w:r>
+    </w:p>
+    <w:p>
+      <w:pPr>
+        <w:pStyle w:val="Heading4"/>
+        <w:rPr>
+          <w:lang w:eastAsia="zh-CN"/>
+        </w:rPr>
+      </w:pPr>
+      <w:r>
+        <w:rPr>
+          <w:rFonts w:hint="eastAsia"/>
+          <w:lang w:eastAsia="zh-CN"/>
+        </w:rPr>
+        <w:t>分布式算法</w:t>
+      </w:r>
+      <w:r>
+        <w:rPr>
+          <w:lang w:eastAsia="zh-CN"/>
+        </w:rPr>
+        <w:t xml:space="preserve"> </w:t>
+      </w:r>
+    </w:p>
+    <w:p>
+      <w:pPr>
+        <w:rPr>
+          <w:lang w:eastAsia="zh-CN"/>
+        </w:rPr>
+      </w:pPr>
+    </w:p>
+    <w:p>
+      <w:pPr>
+        <w:pStyle w:val="Heading3"/>
+        <w:rPr>
+          <w:lang w:eastAsia="zh-CN"/>
+        </w:rPr>
+      </w:pPr>
+      <w:bookmarkStart w:id="68" w:name="_Toc505400679"/>
+      <w:r>
+        <w:rPr>
+          <w:lang w:eastAsia="zh-CN"/>
+        </w:rPr>
+        <w:lastRenderedPageBreak/>
+        <w:t>Probabilistic Model-Based Clustering</w:t>
+      </w:r>
+      <w:bookmarkEnd w:id="68"/>
+      <w:r>
+        <w:rPr>
+          <w:lang w:eastAsia="zh-CN"/>
+        </w:rPr>
+        <w:t xml:space="preserve"> </w:t>
+      </w:r>
+    </w:p>
+    <w:p>
+      <w:pPr>
+        <w:pStyle w:val="Heading4"/>
+        <w:rPr>
+          <w:rFonts w:ascii="MS Mincho" w:eastAsia="MS Mincho" w:hAnsi="MS Mincho" w:cs="MS Mincho"/>
+          <w:lang w:eastAsia="zh-CN"/>
+        </w:rPr>
+      </w:pPr>
+      <w:r>
+        <w:rPr>
+          <w:rFonts w:hint="eastAsia"/>
+          <w:lang w:eastAsia="zh-CN"/>
+        </w:rPr>
+        <w:t>理论基础</w:t>
+      </w:r>
+    </w:p>
+    <w:p>
+      <w:pPr>
+        <w:pStyle w:val="Heading4"/>
+        <w:rPr>
+          <w:rFonts w:ascii="MS Mincho" w:eastAsia="MS Mincho" w:hAnsi="MS Mincho" w:cs="MS Mincho"/>
+          <w:lang w:eastAsia="zh-CN"/>
+        </w:rPr>
+      </w:pPr>
+      <w:r>
+        <w:rPr>
+          <w:rFonts w:hint="eastAsia"/>
+          <w:lang w:eastAsia="zh-CN"/>
+        </w:rPr>
+        <w:t>思路扩展</w:t>
+      </w:r>
+    </w:p>
+    <w:p>
+      <w:pPr>
+        <w:pStyle w:val="Heading4"/>
+        <w:rPr>
+          <w:rFonts w:ascii="MS Mincho" w:eastAsia="MS Mincho" w:hAnsi="MS Mincho" w:cs="MS Mincho"/>
+          <w:lang w:eastAsia="zh-CN"/>
+        </w:rPr>
+      </w:pPr>
+      <w:r>
+        <w:rPr>
+          <w:rFonts w:hint="eastAsia"/>
+          <w:lang w:eastAsia="zh-CN"/>
+        </w:rPr>
+        <w:t>并行算法</w:t>
+      </w:r>
+    </w:p>
+    <w:p>
+      <w:pPr>
+        <w:pStyle w:val="Heading4"/>
+        <w:rPr>
+          <w:lang w:eastAsia="zh-CN"/>
+        </w:rPr>
+      </w:pPr>
+      <w:r>
+        <w:rPr>
+          <w:rFonts w:hint="eastAsia"/>
+          <w:lang w:eastAsia="zh-CN"/>
+        </w:rPr>
+        <w:t>分布式算法</w:t>
+      </w:r>
+      <w:r>
+        <w:rPr>
+          <w:lang w:eastAsia="zh-CN"/>
+        </w:rPr>
+        <w:t xml:space="preserve"> </w:t>
+      </w:r>
+    </w:p>
+    <w:p>
+      <w:pPr>
+        <w:rPr>
+          <w:lang w:eastAsia="zh-CN"/>
+        </w:rPr>
+      </w:pPr>
+    </w:p>
+    <w:p>
+      <w:pPr>
+        <w:pStyle w:val="Heading3"/>
+        <w:rPr>
+          <w:lang w:eastAsia="zh-CN"/>
+        </w:rPr>
+      </w:pPr>
+      <w:bookmarkStart w:id="69" w:name="_Toc505400680"/>
+      <w:r>
+        <w:rPr>
+          <w:lang w:eastAsia="zh-CN"/>
+        </w:rPr>
+        <w:t>Clustering High-Dimensional Data</w:t>
+      </w:r>
+      <w:bookmarkEnd w:id="69"/>
+      <w:r>
+        <w:rPr>
+          <w:lang w:eastAsia="zh-CN"/>
+        </w:rPr>
+        <w:t xml:space="preserve"> </w:t>
+      </w:r>
+    </w:p>
+    <w:p>
+      <w:pPr>
+        <w:pStyle w:val="Heading4"/>
+        <w:rPr>
+          <w:rFonts w:ascii="MS Mincho" w:eastAsia="MS Mincho" w:hAnsi="MS Mincho" w:cs="MS Mincho"/>
+          <w:lang w:eastAsia="zh-CN"/>
+        </w:rPr>
+      </w:pPr>
+      <w:r>
+        <w:rPr>
+          <w:rFonts w:hint="eastAsia"/>
+          <w:lang w:eastAsia="zh-CN"/>
+        </w:rPr>
+        <w:t>理论基础</w:t>
+      </w:r>
+    </w:p>
+    <w:p>
+      <w:pPr>
+        <w:pStyle w:val="Heading4"/>
+        <w:rPr>
+          <w:rFonts w:ascii="MS Mincho" w:eastAsia="MS Mincho" w:hAnsi="MS Mincho" w:cs="MS Mincho"/>
+          <w:lang w:eastAsia="zh-CN"/>
+        </w:rPr>
+      </w:pPr>
+      <w:r>
+        <w:rPr>
+          <w:rFonts w:hint="eastAsia"/>
+          <w:lang w:eastAsia="zh-CN"/>
+        </w:rPr>
+        <w:t>思路扩展</w:t>
+      </w:r>
+    </w:p>
+    <w:p>
+      <w:pPr>
+        <w:pStyle w:val="Heading4"/>
+        <w:rPr>
+          <w:rFonts w:ascii="MS Mincho" w:eastAsia="MS Mincho" w:hAnsi="MS Mincho" w:cs="MS Mincho"/>
+          <w:lang w:eastAsia="zh-CN"/>
+        </w:rPr>
+      </w:pPr>
+      <w:r>
+        <w:rPr>
+          <w:rFonts w:hint="eastAsia"/>
+          <w:lang w:eastAsia="zh-CN"/>
+        </w:rPr>
+        <w:t>并行算法</w:t>
+      </w:r>
+    </w:p>
+    <w:p>
+      <w:pPr>
+        <w:pStyle w:val="Heading4"/>
+        <w:rPr>
+          <w:lang w:eastAsia="zh-CN"/>
+        </w:rPr>
+      </w:pPr>
+      <w:r>
+        <w:rPr>
+          <w:rFonts w:hint="eastAsia"/>
+          <w:lang w:eastAsia="zh-CN"/>
+        </w:rPr>
+        <w:t>分布式算法</w:t>
+      </w:r>
+      <w:r>
+        <w:rPr>
+          <w:lang w:eastAsia="zh-CN"/>
+        </w:rPr>
+        <w:t xml:space="preserve"> </w:t>
+      </w:r>
+    </w:p>
+    <w:p>
+      <w:pPr>
+        <w:rPr>
+          <w:lang w:eastAsia="zh-CN"/>
+        </w:rPr>
+      </w:pPr>
+    </w:p>
+    <w:p>
+      <w:pPr>
+        <w:pStyle w:val="Heading3"/>
+        <w:rPr>
+          <w:lang w:eastAsia="zh-CN"/>
+        </w:rPr>
+      </w:pPr>
+      <w:bookmarkStart w:id="70" w:name="_Toc505400681"/>
+      <w:r>
+        <w:rPr>
+          <w:lang w:eastAsia="zh-CN"/>
+        </w:rPr>
+        <w:t>Clustering Graph and Network Data</w:t>
+      </w:r>
+      <w:bookmarkEnd w:id="70"/>
+      <w:r>
+        <w:rPr>
+          <w:lang w:eastAsia="zh-CN"/>
+        </w:rPr>
+        <w:t xml:space="preserve"> </w:t>
+      </w:r>
+    </w:p>
+    <w:p>
+      <w:pPr>
+        <w:pStyle w:val="Heading4"/>
+        <w:rPr>
+          <w:rFonts w:ascii="MS Mincho" w:eastAsia="MS Mincho" w:hAnsi="MS Mincho" w:cs="MS Mincho"/>
+          <w:lang w:eastAsia="zh-CN"/>
+        </w:rPr>
+      </w:pPr>
+      <w:r>
+        <w:rPr>
+          <w:rFonts w:hint="eastAsia"/>
+          <w:lang w:eastAsia="zh-CN"/>
+        </w:rPr>
+        <w:t>理论基础</w:t>
+      </w:r>
+    </w:p>
+    <w:p>
+      <w:pPr>
+        <w:pStyle w:val="Heading4"/>
+        <w:rPr>
+          <w:rFonts w:ascii="MS Mincho" w:eastAsia="MS Mincho" w:hAnsi="MS Mincho" w:cs="MS Mincho"/>
+          <w:lang w:eastAsia="zh-CN"/>
+        </w:rPr>
+      </w:pPr>
+      <w:r>
+        <w:rPr>
+          <w:rFonts w:hint="eastAsia"/>
+          <w:lang w:eastAsia="zh-CN"/>
+        </w:rPr>
+        <w:t>思路扩展</w:t>
+      </w:r>
+    </w:p>
+    <w:p>
+      <w:pPr>
+        <w:pStyle w:val="Heading4"/>
+        <w:rPr>
+          <w:rFonts w:ascii="MS Mincho" w:eastAsia="MS Mincho" w:hAnsi="MS Mincho" w:cs="MS Mincho"/>
+          <w:lang w:eastAsia="zh-CN"/>
+        </w:rPr>
+      </w:pPr>
+      <w:r>
+        <w:rPr>
+          <w:rFonts w:hint="eastAsia"/>
+          <w:lang w:eastAsia="zh-CN"/>
+        </w:rPr>
+        <w:t>并行算法</w:t>
+      </w:r>
+    </w:p>
+    <w:p>
+      <w:pPr>
+        <w:pStyle w:val="Heading4"/>
+        <w:rPr>
+          <w:lang w:eastAsia="zh-CN"/>
+        </w:rPr>
+      </w:pPr>
+      <w:r>
+        <w:rPr>
+          <w:rFonts w:hint="eastAsia"/>
+          <w:lang w:eastAsia="zh-CN"/>
+        </w:rPr>
+        <w:t>分布式算法</w:t>
+      </w:r>
+      <w:r>
+        <w:rPr>
+          <w:lang w:eastAsia="zh-CN"/>
+        </w:rPr>
+        <w:t xml:space="preserve"> </w:t>
+      </w:r>
+    </w:p>
+    <w:p>
+      <w:pPr>
+        <w:rPr>
+          <w:lang w:eastAsia="zh-CN"/>
+        </w:rPr>
+      </w:pPr>
+    </w:p>
+    <w:p>
+      <w:pPr>
+        <w:pStyle w:val="Heading3"/>
+        <w:rPr>
+          <w:lang w:eastAsia="zh-CN"/>
+        </w:rPr>
+      </w:pPr>
+      <w:bookmarkStart w:id="71" w:name="_Toc505400682"/>
+      <w:r>
+        <w:rPr>
+          <w:lang w:eastAsia="zh-CN"/>
+        </w:rPr>
+        <w:lastRenderedPageBreak/>
+        <w:t>Clustering with Constraints</w:t>
+      </w:r>
+      <w:bookmarkEnd w:id="71"/>
+      <w:r>
+        <w:rPr>
+          <w:lang w:eastAsia="zh-CN"/>
+        </w:rPr>
+        <w:t xml:space="preserve"> </w:t>
+      </w:r>
+    </w:p>
+    <w:p>
+      <w:pPr>
+        <w:pStyle w:val="Heading4"/>
+        <w:rPr>
+          <w:rFonts w:ascii="MS Mincho" w:eastAsia="MS Mincho" w:hAnsi="MS Mincho" w:cs="MS Mincho"/>
+          <w:lang w:eastAsia="zh-CN"/>
+        </w:rPr>
+      </w:pPr>
+      <w:r>
+        <w:rPr>
+          <w:rFonts w:hint="eastAsia"/>
+          <w:lang w:eastAsia="zh-CN"/>
+        </w:rPr>
+        <w:t>理论基础</w:t>
+      </w:r>
+    </w:p>
+    <w:p>
+      <w:pPr>
+        <w:pStyle w:val="Heading4"/>
+        <w:rPr>
+          <w:rFonts w:ascii="MS Mincho" w:eastAsia="MS Mincho" w:hAnsi="MS Mincho" w:cs="MS Mincho"/>
+          <w:lang w:eastAsia="zh-CN"/>
+        </w:rPr>
+      </w:pPr>
+      <w:r>
+        <w:rPr>
+          <w:rFonts w:hint="eastAsia"/>
+          <w:lang w:eastAsia="zh-CN"/>
+        </w:rPr>
+        <w:t>思路扩展</w:t>
+      </w:r>
+    </w:p>
+    <w:p>
+      <w:pPr>
+        <w:pStyle w:val="Heading4"/>
+        <w:rPr>
+          <w:rFonts w:ascii="MS Mincho" w:eastAsia="MS Mincho" w:hAnsi="MS Mincho" w:cs="MS Mincho"/>
+          <w:lang w:eastAsia="zh-CN"/>
+        </w:rPr>
+      </w:pPr>
+      <w:r>
+        <w:rPr>
+          <w:rFonts w:hint="eastAsia"/>
+          <w:lang w:eastAsia="zh-CN"/>
+        </w:rPr>
+        <w:t>并行算法</w:t>
+      </w:r>
+    </w:p>
+    <w:p>
+      <w:pPr>
+        <w:pStyle w:val="Heading4"/>
+        <w:rPr>
+          <w:lang w:eastAsia="zh-CN"/>
+        </w:rPr>
+      </w:pPr>
+      <w:r>
+        <w:rPr>
+          <w:rFonts w:hint="eastAsia"/>
+          <w:lang w:eastAsia="zh-CN"/>
+        </w:rPr>
+        <w:t>分布式算法</w:t>
+      </w:r>
+      <w:r>
+        <w:rPr>
+          <w:lang w:eastAsia="zh-CN"/>
+        </w:rPr>
+        <w:t xml:space="preserve"> </w:t>
+      </w:r>
+    </w:p>
+    <w:p>
+      <w:pPr>
+        <w:rPr>
+          <w:lang w:eastAsia="zh-CN"/>
+        </w:rPr>
+      </w:pPr>
+    </w:p>
+    <w:p>
+      <w:pPr>
+        <w:pStyle w:val="Heading3"/>
+        <w:rPr>
+          <w:lang w:eastAsia="zh-CN"/>
+        </w:rPr>
+      </w:pPr>
+      <w:bookmarkStart w:id="72" w:name="_Toc505400683"/>
+      <w:proofErr w:type="spellStart"/>
+      <w:r>
+        <w:rPr>
+          <w:lang w:eastAsia="zh-CN"/>
+        </w:rPr>
+        <w:t>KMeans</w:t>
+      </w:r>
+      <w:proofErr w:type="spellEnd"/>
+      <w:r>
+        <w:rPr>
+          <w:rFonts w:hint="eastAsia"/>
+          <w:lang w:eastAsia="zh-CN"/>
+        </w:rPr>
+        <w:t>算法</w:t>
+      </w:r>
+      <w:bookmarkEnd w:id="72"/>
+      <w:r>
+        <w:rPr>
+          <w:lang w:eastAsia="zh-CN"/>
+        </w:rPr>
+        <w:t xml:space="preserve"> </w:t>
+      </w:r>
+    </w:p>
+    <w:p>
+      <w:pPr>
+        <w:pStyle w:val="Heading4"/>
+        <w:rPr>
+          <w:rFonts w:ascii="MS Mincho" w:eastAsia="MS Mincho" w:hAnsi="MS Mincho" w:cs="MS Mincho"/>
+          <w:lang w:eastAsia="zh-CN"/>
+        </w:rPr>
+      </w:pPr>
+      <w:r>
+        <w:rPr>
+          <w:rFonts w:hint="eastAsia"/>
+          <w:lang w:eastAsia="zh-CN"/>
+        </w:rPr>
+        <w:t>理论基础</w:t>
+      </w:r>
+    </w:p>
+    <w:p>
+      <w:pPr>
+        <w:pStyle w:val="Heading4"/>
+        <w:rPr>
+          <w:rFonts w:ascii="MS Mincho" w:eastAsia="MS Mincho" w:hAnsi="MS Mincho" w:cs="MS Mincho"/>
+          <w:lang w:eastAsia="zh-CN"/>
+        </w:rPr>
+      </w:pPr>
+      <w:r>
+        <w:rPr>
+          <w:rFonts w:hint="eastAsia"/>
+          <w:lang w:eastAsia="zh-CN"/>
+        </w:rPr>
+        <w:t>思路扩展</w:t>
+      </w:r>
+    </w:p>
+    <w:p>
+      <w:pPr>
+        <w:pStyle w:val="Heading4"/>
+        <w:rPr>
+          <w:rFonts w:ascii="MS Mincho" w:eastAsia="MS Mincho" w:hAnsi="MS Mincho" w:cs="MS Mincho"/>
+          <w:lang w:eastAsia="zh-CN"/>
+        </w:rPr>
+      </w:pPr>
+      <w:r>
+        <w:rPr>
+          <w:rFonts w:hint="eastAsia"/>
+          <w:lang w:eastAsia="zh-CN"/>
+        </w:rPr>
+        <w:t>并行算法</w:t>
+      </w:r>
+    </w:p>
+    <w:p>
+      <w:pPr>
+        <w:pStyle w:val="Heading4"/>
+        <w:rPr>
+          <w:lang w:eastAsia="zh-CN"/>
+        </w:rPr>
+      </w:pPr>
+      <w:r>
+        <w:rPr>
+          <w:rFonts w:hint="eastAsia"/>
+          <w:lang w:eastAsia="zh-CN"/>
+        </w:rPr>
+        <w:t>分布式算法</w:t>
+      </w:r>
+      <w:r>
+        <w:rPr>
+          <w:lang w:eastAsia="zh-CN"/>
+        </w:rPr>
+        <w:t xml:space="preserve"> </w:t>
+      </w:r>
+    </w:p>
+    <w:p>
+      <w:pPr>
+        <w:rPr>
+          <w:lang w:eastAsia="zh-CN"/>
+        </w:rPr>
+      </w:pPr>
+    </w:p>
+    <w:p>
+      <w:pPr>
+        <w:pStyle w:val="Heading3"/>
+        <w:rPr>
+          <w:lang w:eastAsia="zh-CN"/>
+        </w:rPr>
+      </w:pPr>
+      <w:bookmarkStart w:id="73" w:name="_Toc505400684"/>
+      <w:r>
+        <w:rPr>
+          <w:rFonts w:hint="eastAsia"/>
+          <w:lang w:eastAsia="zh-CN"/>
+        </w:rPr>
+        <w:t>高斯混合</w:t>
+      </w:r>
+      <w:bookmarkEnd w:id="73"/>
+      <w:r>
+        <w:rPr>
+          <w:lang w:eastAsia="zh-CN"/>
+        </w:rPr>
+        <w:t xml:space="preserve"> </w:t>
+      </w:r>
+    </w:p>
+    <w:p>
+      <w:pPr>
+        <w:pStyle w:val="Heading4"/>
+        <w:rPr>
+          <w:rFonts w:ascii="MS Mincho" w:eastAsia="MS Mincho" w:hAnsi="MS Mincho" w:cs="MS Mincho"/>
+          <w:lang w:eastAsia="zh-CN"/>
+        </w:rPr>
+      </w:pPr>
+      <w:r>
+        <w:rPr>
+          <w:rFonts w:hint="eastAsia"/>
+          <w:lang w:eastAsia="zh-CN"/>
+        </w:rPr>
+        <w:t>理论基础</w:t>
+      </w:r>
+    </w:p>
+    <w:p>
+      <w:pPr>
+        <w:pStyle w:val="Heading4"/>
+        <w:rPr>
+          <w:rFonts w:ascii="MS Mincho" w:eastAsia="MS Mincho" w:hAnsi="MS Mincho" w:cs="MS Mincho"/>
+          <w:lang w:eastAsia="zh-CN"/>
+        </w:rPr>
+      </w:pPr>
+      <w:r>
+        <w:rPr>
+          <w:rFonts w:hint="eastAsia"/>
+          <w:lang w:eastAsia="zh-CN"/>
+        </w:rPr>
+        <w:t>思路扩展</w:t>
+      </w:r>
+    </w:p>
+    <w:p>
+      <w:pPr>
+        <w:pStyle w:val="Heading4"/>
+        <w:rPr>
+          <w:rFonts w:ascii="MS Mincho" w:eastAsia="MS Mincho" w:hAnsi="MS Mincho" w:cs="MS Mincho"/>
+          <w:lang w:eastAsia="zh-CN"/>
+        </w:rPr>
+      </w:pPr>
+      <w:r>
+        <w:rPr>
+          <w:rFonts w:hint="eastAsia"/>
+          <w:lang w:eastAsia="zh-CN"/>
+        </w:rPr>
+        <w:t>并行算法</w:t>
+      </w:r>
+    </w:p>
+    <w:p>
+      <w:pPr>
+        <w:pStyle w:val="Heading4"/>
+        <w:rPr>
+          <w:lang w:eastAsia="zh-CN"/>
+        </w:rPr>
+      </w:pPr>
+      <w:r>
+        <w:rPr>
+          <w:rFonts w:hint="eastAsia"/>
+          <w:lang w:eastAsia="zh-CN"/>
+        </w:rPr>
+        <w:t>分布式算法</w:t>
+      </w:r>
+      <w:r>
+        <w:rPr>
+          <w:lang w:eastAsia="zh-CN"/>
+        </w:rPr>
+        <w:t xml:space="preserve"> </w:t>
+      </w:r>
+    </w:p>
+    <w:p>
+      <w:pPr>
+        <w:rPr>
+          <w:lang w:eastAsia="zh-CN"/>
+        </w:rPr>
+      </w:pPr>
+    </w:p>
+    <w:p>
+      <w:pPr>
+        <w:pStyle w:val="Heading3"/>
+        <w:rPr>
+          <w:lang w:eastAsia="zh-CN"/>
+        </w:rPr>
+      </w:pPr>
+      <w:bookmarkStart w:id="74" w:name="_Toc505400685"/>
+      <w:r>
+        <w:rPr>
+          <w:rFonts w:hint="eastAsia"/>
+          <w:lang w:eastAsia="zh-CN"/>
+        </w:rPr>
+        <w:lastRenderedPageBreak/>
+        <w:t>快速迭代聚类</w:t>
+      </w:r>
+      <w:bookmarkEnd w:id="74"/>
+      <w:r>
+        <w:rPr>
+          <w:lang w:eastAsia="zh-CN"/>
+        </w:rPr>
+        <w:t xml:space="preserve"> </w:t>
+      </w:r>
+    </w:p>
+    <w:p>
+      <w:pPr>
+        <w:pStyle w:val="Heading4"/>
+        <w:rPr>
+          <w:rFonts w:ascii="MS Mincho" w:eastAsia="MS Mincho" w:hAnsi="MS Mincho" w:cs="MS Mincho"/>
+          <w:lang w:eastAsia="zh-CN"/>
+        </w:rPr>
+      </w:pPr>
+      <w:r>
+        <w:rPr>
+          <w:rFonts w:hint="eastAsia"/>
+          <w:lang w:eastAsia="zh-CN"/>
+        </w:rPr>
+        <w:t>理论基础</w:t>
+      </w:r>
+    </w:p>
+    <w:p>
+      <w:pPr>
+        <w:pStyle w:val="Heading4"/>
+        <w:rPr>
+          <w:rFonts w:ascii="MS Mincho" w:eastAsia="MS Mincho" w:hAnsi="MS Mincho" w:cs="MS Mincho"/>
+          <w:lang w:eastAsia="zh-CN"/>
+        </w:rPr>
+      </w:pPr>
+      <w:r>
+        <w:rPr>
+          <w:rFonts w:hint="eastAsia"/>
+          <w:lang w:eastAsia="zh-CN"/>
+        </w:rPr>
+        <w:t>思路扩展</w:t>
+      </w:r>
+    </w:p>
+    <w:p>
+      <w:pPr>
+        <w:pStyle w:val="Heading4"/>
+        <w:rPr>
+          <w:rFonts w:ascii="MS Mincho" w:eastAsia="MS Mincho" w:hAnsi="MS Mincho" w:cs="MS Mincho"/>
+          <w:lang w:eastAsia="zh-CN"/>
+        </w:rPr>
+      </w:pPr>
+      <w:r>
+        <w:rPr>
+          <w:rFonts w:hint="eastAsia"/>
+          <w:lang w:eastAsia="zh-CN"/>
+        </w:rPr>
+        <w:t>并行算法</w:t>
+      </w:r>
+    </w:p>
+    <w:p>
+      <w:pPr>
+        <w:pStyle w:val="Heading4"/>
+        <w:rPr>
+          <w:lang w:eastAsia="zh-CN"/>
+        </w:rPr>
+      </w:pPr>
+      <w:r>
+        <w:rPr>
+          <w:rFonts w:hint="eastAsia"/>
+          <w:lang w:eastAsia="zh-CN"/>
+        </w:rPr>
+        <w:t>分布式算法</w:t>
+      </w:r>
+      <w:r>
+        <w:rPr>
+          <w:lang w:eastAsia="zh-CN"/>
+        </w:rPr>
+        <w:t xml:space="preserve"> </w:t>
+      </w:r>
+    </w:p>
+    <w:p>
+      <w:pPr>
+        <w:rPr>
+          <w:lang w:eastAsia="zh-CN"/>
+        </w:rPr>
+      </w:pPr>
+    </w:p>
+    <w:p>
+      <w:pPr>
+        <w:pStyle w:val="Heading3"/>
+        <w:rPr>
+          <w:lang w:eastAsia="zh-CN"/>
+        </w:rPr>
+      </w:pPr>
+      <w:bookmarkStart w:id="75" w:name="_Toc505400686"/>
+      <w:r>
+        <w:rPr>
+          <w:lang w:eastAsia="zh-CN"/>
+        </w:rPr>
+        <w:t>LDA</w:t>
+      </w:r>
+      <w:bookmarkEnd w:id="75"/>
+    </w:p>
+    <w:p>
+      <w:pPr>
+        <w:pStyle w:val="Heading4"/>
+        <w:rPr>
+          <w:rFonts w:ascii="MS Mincho" w:eastAsia="MS Mincho" w:hAnsi="MS Mincho" w:cs="MS Mincho"/>
+          <w:lang w:eastAsia="zh-CN"/>
+        </w:rPr>
+      </w:pPr>
+      <w:r>
+        <w:rPr>
+          <w:rFonts w:hint="eastAsia"/>
+          <w:lang w:eastAsia="zh-CN"/>
+        </w:rPr>
+        <w:t>理论基础</w:t>
+      </w:r>
+    </w:p>
+    <w:p>
+      <w:pPr>
+        <w:pStyle w:val="Heading4"/>
+        <w:rPr>
+          <w:rFonts w:ascii="MS Mincho" w:eastAsia="MS Mincho" w:hAnsi="MS Mincho" w:cs="MS Mincho"/>
+          <w:lang w:eastAsia="zh-CN"/>
+        </w:rPr>
+      </w:pPr>
+      <w:r>
+        <w:rPr>
+          <w:rFonts w:hint="eastAsia"/>
+          <w:lang w:eastAsia="zh-CN"/>
+        </w:rPr>
+        <w:t>思路扩展</w:t>
+      </w:r>
+    </w:p>
+    <w:p>
+      <w:pPr>
+        <w:pStyle w:val="Heading4"/>
+        <w:rPr>
+          <w:rFonts w:ascii="MS Mincho" w:eastAsia="MS Mincho" w:hAnsi="MS Mincho" w:cs="MS Mincho"/>
+          <w:lang w:eastAsia="zh-CN"/>
+        </w:rPr>
+      </w:pPr>
+      <w:r>
+        <w:rPr>
+          <w:rFonts w:hint="eastAsia"/>
+          <w:lang w:eastAsia="zh-CN"/>
+        </w:rPr>
+        <w:t>并行算法</w:t>
+      </w:r>
+    </w:p>
+    <w:p>
+      <w:pPr>
+        <w:pStyle w:val="Heading4"/>
+        <w:rPr>
+          <w:lang w:eastAsia="zh-CN"/>
+        </w:rPr>
+      </w:pPr>
+      <w:r>
+        <w:rPr>
+          <w:rFonts w:hint="eastAsia"/>
+          <w:lang w:eastAsia="zh-CN"/>
+        </w:rPr>
+        <w:t>分布式算法</w:t>
+      </w:r>
+      <w:r>
+        <w:rPr>
+          <w:lang w:eastAsia="zh-CN"/>
+        </w:rPr>
+        <w:t xml:space="preserve"> </w:t>
+      </w:r>
+    </w:p>
+    <w:p>
+      <w:pPr>
+        <w:rPr>
+          <w:lang w:eastAsia="zh-CN"/>
+        </w:rPr>
+      </w:pPr>
+    </w:p>
+    <w:p>
+      <w:pPr>
+        <w:pStyle w:val="Heading2"/>
+        <w:rPr>
+          <w:lang w:eastAsia="zh-CN"/>
+        </w:rPr>
+      </w:pPr>
+      <w:bookmarkStart w:id="76" w:name="_Toc505400687"/>
+      <w:r>
+        <w:rPr>
+          <w:lang w:eastAsia="zh-CN"/>
+        </w:rPr>
+        <w:t>Outlier Detection</w:t>
+      </w:r>
+      <w:bookmarkEnd w:id="76"/>
+    </w:p>
+    <w:p>
+      <w:pPr>
+        <w:pStyle w:val="Heading3"/>
+        <w:rPr>
+          <w:lang w:eastAsia="zh-CN"/>
+        </w:rPr>
+      </w:pPr>
+      <w:bookmarkStart w:id="77" w:name="_Toc505400688"/>
+      <w:r>
+        <w:rPr>
+          <w:lang w:eastAsia="zh-CN"/>
+        </w:rPr>
+        <w:t>Statistical Approaches</w:t>
+      </w:r>
+      <w:bookmarkEnd w:id="77"/>
+      <w:r>
+        <w:rPr>
+          <w:lang w:eastAsia="zh-CN"/>
+        </w:rPr>
+        <w:t xml:space="preserve"> </w:t>
+      </w:r>
+    </w:p>
+    <w:p>
+      <w:pPr>
+        <w:pStyle w:val="Heading4"/>
+        <w:rPr>
+          <w:rFonts w:ascii="MS Mincho" w:eastAsia="MS Mincho" w:hAnsi="MS Mincho" w:cs="MS Mincho"/>
+          <w:lang w:eastAsia="zh-CN"/>
+        </w:rPr>
+      </w:pPr>
+      <w:r>
+        <w:rPr>
+          <w:rFonts w:hint="eastAsia"/>
+          <w:lang w:eastAsia="zh-CN"/>
+        </w:rPr>
+        <w:t>理论基础</w:t>
+      </w:r>
+    </w:p>
+    <w:p>
+      <w:pPr>
+        <w:pStyle w:val="Heading4"/>
+        <w:rPr>
+          <w:rFonts w:ascii="MS Mincho" w:eastAsia="MS Mincho" w:hAnsi="MS Mincho" w:cs="MS Mincho"/>
+          <w:lang w:eastAsia="zh-CN"/>
+        </w:rPr>
+      </w:pPr>
+      <w:r>
+        <w:rPr>
+          <w:rFonts w:hint="eastAsia"/>
+          <w:lang w:eastAsia="zh-CN"/>
+        </w:rPr>
+        <w:t>思路扩展</w:t>
+      </w:r>
+    </w:p>
+    <w:p>
+      <w:pPr>
+        <w:pStyle w:val="Heading4"/>
+        <w:rPr>
+          <w:rFonts w:ascii="MS Mincho" w:eastAsia="MS Mincho" w:hAnsi="MS Mincho" w:cs="MS Mincho"/>
+          <w:lang w:eastAsia="zh-CN"/>
+        </w:rPr>
+      </w:pPr>
+      <w:r>
+        <w:rPr>
+          <w:rFonts w:hint="eastAsia"/>
+          <w:lang w:eastAsia="zh-CN"/>
+        </w:rPr>
+        <w:t>并行算法</w:t>
+      </w:r>
+    </w:p>
+    <w:p>
+      <w:pPr>
+        <w:pStyle w:val="Heading4"/>
+        <w:rPr>
+          <w:lang w:eastAsia="zh-CN"/>
+        </w:rPr>
+      </w:pPr>
+      <w:r>
+        <w:rPr>
+          <w:rFonts w:hint="eastAsia"/>
+          <w:lang w:eastAsia="zh-CN"/>
+        </w:rPr>
+        <w:t>分布式算法</w:t>
+      </w:r>
+      <w:r>
+        <w:rPr>
+          <w:lang w:eastAsia="zh-CN"/>
+        </w:rPr>
+        <w:t xml:space="preserve"> </w:t>
+      </w:r>
+    </w:p>
+    <w:p>
+      <w:pPr>
+        <w:rPr>
+          <w:lang w:eastAsia="zh-CN"/>
+        </w:rPr>
+      </w:pPr>
+    </w:p>
+    <w:p>
+      <w:pPr>
+        <w:pStyle w:val="Heading3"/>
+        <w:rPr>
+          <w:lang w:eastAsia="zh-CN"/>
+        </w:rPr>
+      </w:pPr>
+      <w:bookmarkStart w:id="78" w:name="_Toc505400689"/>
+      <w:r>
+        <w:rPr>
+          <w:lang w:eastAsia="zh-CN"/>
+        </w:rPr>
+        <w:lastRenderedPageBreak/>
+        <w:t>Proximity-Based Approaches</w:t>
+      </w:r>
+      <w:bookmarkEnd w:id="78"/>
+      <w:r>
+        <w:rPr>
+          <w:lang w:eastAsia="zh-CN"/>
+        </w:rPr>
+        <w:t xml:space="preserve"> </w:t>
+      </w:r>
+    </w:p>
+    <w:p>
+      <w:pPr>
+        <w:pStyle w:val="Heading4"/>
+        <w:rPr>
+          <w:rFonts w:ascii="MS Mincho" w:eastAsia="MS Mincho" w:hAnsi="MS Mincho" w:cs="MS Mincho"/>
+          <w:lang w:eastAsia="zh-CN"/>
+        </w:rPr>
+      </w:pPr>
+      <w:r>
+        <w:rPr>
+          <w:rFonts w:hint="eastAsia"/>
+          <w:lang w:eastAsia="zh-CN"/>
+        </w:rPr>
+        <w:t>理论基础</w:t>
+      </w:r>
+    </w:p>
+    <w:p>
+      <w:pPr>
+        <w:pStyle w:val="Heading4"/>
+        <w:rPr>
+          <w:rFonts w:ascii="MS Mincho" w:eastAsia="MS Mincho" w:hAnsi="MS Mincho" w:cs="MS Mincho"/>
+          <w:lang w:eastAsia="zh-CN"/>
+        </w:rPr>
+      </w:pPr>
+      <w:r>
+        <w:rPr>
+          <w:rFonts w:hint="eastAsia"/>
+          <w:lang w:eastAsia="zh-CN"/>
+        </w:rPr>
+        <w:t>思路扩展</w:t>
+      </w:r>
+    </w:p>
+    <w:p>
+      <w:pPr>
+        <w:pStyle w:val="Heading4"/>
+        <w:rPr>
+          <w:rFonts w:ascii="MS Mincho" w:eastAsia="MS Mincho" w:hAnsi="MS Mincho" w:cs="MS Mincho"/>
+          <w:lang w:eastAsia="zh-CN"/>
+        </w:rPr>
+      </w:pPr>
+      <w:r>
+        <w:rPr>
+          <w:rFonts w:hint="eastAsia"/>
+          <w:lang w:eastAsia="zh-CN"/>
+        </w:rPr>
+        <w:t>并行算法</w:t>
+      </w:r>
+    </w:p>
+    <w:p>
+      <w:pPr>
+        <w:pStyle w:val="Heading4"/>
+        <w:rPr>
+          <w:lang w:eastAsia="zh-CN"/>
+        </w:rPr>
+      </w:pPr>
+      <w:r>
+        <w:rPr>
+          <w:rFonts w:hint="eastAsia"/>
+          <w:lang w:eastAsia="zh-CN"/>
+        </w:rPr>
+        <w:t>分布式算法</w:t>
+      </w:r>
+      <w:r>
+        <w:rPr>
+          <w:lang w:eastAsia="zh-CN"/>
+        </w:rPr>
+        <w:t xml:space="preserve"> </w:t>
+      </w:r>
+    </w:p>
+    <w:p>
+      <w:pPr>
+        <w:rPr>
+          <w:lang w:eastAsia="zh-CN"/>
+        </w:rPr>
+      </w:pPr>
+    </w:p>
+    <w:p>
+      <w:pPr>
+        <w:pStyle w:val="Heading3"/>
+        <w:rPr>
+          <w:lang w:eastAsia="zh-CN"/>
+        </w:rPr>
+      </w:pPr>
+      <w:bookmarkStart w:id="79" w:name="_Toc505400690"/>
+      <w:r>
+        <w:rPr>
+          <w:lang w:eastAsia="zh-CN"/>
+        </w:rPr>
+        <w:t>Clustering-Based Approaches</w:t>
+      </w:r>
+      <w:bookmarkEnd w:id="79"/>
+      <w:r>
+        <w:rPr>
+          <w:lang w:eastAsia="zh-CN"/>
+        </w:rPr>
+        <w:t xml:space="preserve"> </w:t>
+      </w:r>
+    </w:p>
+    <w:p>
+      <w:pPr>
+        <w:pStyle w:val="Heading4"/>
+        <w:rPr>
+          <w:rFonts w:ascii="MS Mincho" w:eastAsia="MS Mincho" w:hAnsi="MS Mincho" w:cs="MS Mincho"/>
+          <w:lang w:eastAsia="zh-CN"/>
+        </w:rPr>
+      </w:pPr>
+      <w:r>
+        <w:rPr>
+          <w:rFonts w:hint="eastAsia"/>
+          <w:lang w:eastAsia="zh-CN"/>
+        </w:rPr>
+        <w:t>理论基础</w:t>
+      </w:r>
+    </w:p>
+    <w:p>
+      <w:pPr>
+        <w:pStyle w:val="Heading4"/>
+        <w:rPr>
+          <w:rFonts w:ascii="MS Mincho" w:eastAsia="MS Mincho" w:hAnsi="MS Mincho" w:cs="MS Mincho"/>
+          <w:lang w:eastAsia="zh-CN"/>
+        </w:rPr>
+      </w:pPr>
+      <w:r>
+        <w:rPr>
+          <w:rFonts w:hint="eastAsia"/>
+          <w:lang w:eastAsia="zh-CN"/>
+        </w:rPr>
+        <w:t>思路扩展</w:t>
+      </w:r>
+    </w:p>
+    <w:p>
+      <w:pPr>
+        <w:pStyle w:val="Heading4"/>
+        <w:rPr>
+          <w:rFonts w:ascii="MS Mincho" w:eastAsia="MS Mincho" w:hAnsi="MS Mincho" w:cs="MS Mincho"/>
+          <w:lang w:eastAsia="zh-CN"/>
+        </w:rPr>
+      </w:pPr>
+      <w:r>
+        <w:rPr>
+          <w:rFonts w:hint="eastAsia"/>
+          <w:lang w:eastAsia="zh-CN"/>
+        </w:rPr>
+        <w:t>并行算法</w:t>
+      </w:r>
+    </w:p>
+    <w:p>
+      <w:pPr>
+        <w:pStyle w:val="Heading4"/>
+        <w:rPr>
+          <w:lang w:eastAsia="zh-CN"/>
+        </w:rPr>
+      </w:pPr>
+      <w:r>
+        <w:rPr>
+          <w:rFonts w:hint="eastAsia"/>
+          <w:lang w:eastAsia="zh-CN"/>
+        </w:rPr>
+        <w:t>分布式算法</w:t>
+      </w:r>
+      <w:r>
+        <w:rPr>
+          <w:lang w:eastAsia="zh-CN"/>
+        </w:rPr>
+        <w:t xml:space="preserve"> </w:t>
+      </w:r>
+    </w:p>
+    <w:p>
+      <w:pPr>
+        <w:rPr>
+          <w:lang w:eastAsia="zh-CN"/>
+        </w:rPr>
+      </w:pPr>
+    </w:p>
+    <w:p>
+      <w:pPr>
+        <w:pStyle w:val="Heading3"/>
+        <w:rPr>
+          <w:lang w:eastAsia="zh-CN"/>
+        </w:rPr>
+      </w:pPr>
+      <w:bookmarkStart w:id="80" w:name="_Toc505400691"/>
+      <w:r>
+        <w:rPr>
+          <w:lang w:eastAsia="zh-CN"/>
+        </w:rPr>
+        <w:t>Classification-Based Approaches</w:t>
+      </w:r>
+      <w:bookmarkEnd w:id="80"/>
+      <w:r>
+        <w:rPr>
+          <w:lang w:eastAsia="zh-CN"/>
+        </w:rPr>
+        <w:t xml:space="preserve"> </w:t>
+      </w:r>
+    </w:p>
+    <w:p>
+      <w:pPr>
+        <w:pStyle w:val="Heading4"/>
+        <w:rPr>
+          <w:rFonts w:ascii="MS Mincho" w:eastAsia="MS Mincho" w:hAnsi="MS Mincho" w:cs="MS Mincho"/>
+          <w:lang w:eastAsia="zh-CN"/>
+        </w:rPr>
+      </w:pPr>
+      <w:r>
+        <w:rPr>
+          <w:rFonts w:hint="eastAsia"/>
+          <w:lang w:eastAsia="zh-CN"/>
+        </w:rPr>
+        <w:t>理论基础</w:t>
+      </w:r>
+    </w:p>
+    <w:p>
+      <w:pPr>
+        <w:pStyle w:val="Heading4"/>
+        <w:rPr>
+          <w:rFonts w:ascii="MS Mincho" w:eastAsia="MS Mincho" w:hAnsi="MS Mincho" w:cs="MS Mincho"/>
+          <w:lang w:eastAsia="zh-CN"/>
+        </w:rPr>
+      </w:pPr>
+      <w:r>
+        <w:rPr>
+          <w:rFonts w:hint="eastAsia"/>
+          <w:lang w:eastAsia="zh-CN"/>
+        </w:rPr>
+        <w:t>思路扩展</w:t>
+      </w:r>
+    </w:p>
+    <w:p>
+      <w:pPr>
+        <w:pStyle w:val="Heading4"/>
+        <w:rPr>
+          <w:rFonts w:ascii="MS Mincho" w:eastAsia="MS Mincho" w:hAnsi="MS Mincho" w:cs="MS Mincho"/>
+          <w:lang w:eastAsia="zh-CN"/>
+        </w:rPr>
+      </w:pPr>
+      <w:r>
+        <w:rPr>
+          <w:rFonts w:hint="eastAsia"/>
+          <w:lang w:eastAsia="zh-CN"/>
+        </w:rPr>
+        <w:t>并行算法</w:t>
+      </w:r>
+    </w:p>
+    <w:p>
+      <w:pPr>
+        <w:pStyle w:val="Heading4"/>
+        <w:rPr>
+          <w:lang w:eastAsia="zh-CN"/>
+        </w:rPr>
+      </w:pPr>
+      <w:r>
+        <w:rPr>
+          <w:rFonts w:hint="eastAsia"/>
+          <w:lang w:eastAsia="zh-CN"/>
+        </w:rPr>
+        <w:t>分布式算法</w:t>
+      </w:r>
+      <w:r>
+        <w:rPr>
+          <w:lang w:eastAsia="zh-CN"/>
+        </w:rPr>
+        <w:t xml:space="preserve"> </w:t>
+      </w:r>
+    </w:p>
+    <w:p>
+      <w:pPr>
+        <w:rPr>
+          <w:lang w:eastAsia="zh-CN"/>
+        </w:rPr>
+      </w:pPr>
+    </w:p>
+    <w:p>
+      <w:pPr>
+        <w:pStyle w:val="Heading3"/>
+        <w:rPr>
+          <w:lang w:eastAsia="zh-CN"/>
+        </w:rPr>
+      </w:pPr>
+      <w:bookmarkStart w:id="81" w:name="_Toc505400692"/>
+      <w:r>
+        <w:rPr>
+          <w:lang w:eastAsia="zh-CN"/>
+        </w:rPr>
+        <w:lastRenderedPageBreak/>
+        <w:t>Mining Contextual and Collective Outliers</w:t>
+      </w:r>
+      <w:bookmarkEnd w:id="81"/>
+      <w:r>
+        <w:rPr>
+          <w:lang w:eastAsia="zh-CN"/>
+        </w:rPr>
+        <w:t xml:space="preserve"> </w:t>
+      </w:r>
+    </w:p>
+    <w:p>
+      <w:pPr>
+        <w:pStyle w:val="Heading4"/>
+        <w:rPr>
+          <w:rFonts w:ascii="MS Mincho" w:eastAsia="MS Mincho" w:hAnsi="MS Mincho" w:cs="MS Mincho"/>
+          <w:lang w:eastAsia="zh-CN"/>
+        </w:rPr>
+      </w:pPr>
+      <w:r>
+        <w:rPr>
+          <w:rFonts w:hint="eastAsia"/>
+          <w:lang w:eastAsia="zh-CN"/>
+        </w:rPr>
+        <w:t>理论基础</w:t>
+      </w:r>
+    </w:p>
+    <w:p>
+      <w:pPr>
+        <w:pStyle w:val="Heading4"/>
+        <w:rPr>
+          <w:rFonts w:ascii="MS Mincho" w:eastAsia="MS Mincho" w:hAnsi="MS Mincho" w:cs="MS Mincho"/>
+          <w:lang w:eastAsia="zh-CN"/>
+        </w:rPr>
+      </w:pPr>
+      <w:r>
+        <w:rPr>
+          <w:rFonts w:hint="eastAsia"/>
+          <w:lang w:eastAsia="zh-CN"/>
+        </w:rPr>
+        <w:t>思路扩展</w:t>
+      </w:r>
+    </w:p>
+    <w:p>
+      <w:pPr>
+        <w:pStyle w:val="Heading4"/>
+        <w:rPr>
+          <w:rFonts w:ascii="MS Mincho" w:eastAsia="MS Mincho" w:hAnsi="MS Mincho" w:cs="MS Mincho"/>
+          <w:lang w:eastAsia="zh-CN"/>
+        </w:rPr>
+      </w:pPr>
+      <w:r>
+        <w:rPr>
+          <w:rFonts w:hint="eastAsia"/>
+          <w:lang w:eastAsia="zh-CN"/>
+        </w:rPr>
+        <w:t>并行算法</w:t>
+      </w:r>
+    </w:p>
+    <w:p>
+      <w:pPr>
+        <w:pStyle w:val="Heading4"/>
+        <w:rPr>
+          <w:lang w:eastAsia="zh-CN"/>
+        </w:rPr>
+      </w:pPr>
+      <w:r>
+        <w:rPr>
+          <w:rFonts w:hint="eastAsia"/>
+          <w:lang w:eastAsia="zh-CN"/>
+        </w:rPr>
+        <w:t>分布式算法</w:t>
+      </w:r>
+      <w:r>
+        <w:rPr>
+          <w:lang w:eastAsia="zh-CN"/>
+        </w:rPr>
+        <w:t xml:space="preserve"> </w:t>
+      </w:r>
+    </w:p>
+    <w:p>
+      <w:pPr>
+        <w:rPr>
+          <w:lang w:eastAsia="zh-CN"/>
+        </w:rPr>
+      </w:pPr>
+    </w:p>
+    <w:p>
+      <w:pPr>
+        <w:pStyle w:val="Heading3"/>
+        <w:rPr>
+          <w:lang w:eastAsia="zh-CN"/>
+        </w:rPr>
+      </w:pPr>
+      <w:bookmarkStart w:id="82" w:name="_Toc505400693"/>
+      <w:r>
+        <w:rPr>
+          <w:lang w:eastAsia="zh-CN"/>
+        </w:rPr>
+        <w:t>Outlier Detection in High-Dimensional</w:t>
+      </w:r>
+      <w:bookmarkEnd w:id="82"/>
+      <w:r>
+        <w:rPr>
+          <w:lang w:eastAsia="zh-CN"/>
+        </w:rPr>
+        <w:t xml:space="preserve"> </w:t>
+      </w:r>
+    </w:p>
+    <w:p>
+      <w:pPr>
+        <w:pStyle w:val="Heading4"/>
+        <w:rPr>
+          <w:rFonts w:ascii="MS Mincho" w:eastAsia="MS Mincho" w:hAnsi="MS Mincho" w:cs="MS Mincho"/>
+          <w:lang w:eastAsia="zh-CN"/>
+        </w:rPr>
+      </w:pPr>
+      <w:r>
+        <w:rPr>
+          <w:rFonts w:hint="eastAsia"/>
+          <w:lang w:eastAsia="zh-CN"/>
+        </w:rPr>
+        <w:t>理论基础</w:t>
+      </w:r>
+    </w:p>
+    <w:p>
+      <w:pPr>
+        <w:pStyle w:val="Heading4"/>
+        <w:rPr>
+          <w:rFonts w:ascii="MS Mincho" w:eastAsia="MS Mincho" w:hAnsi="MS Mincho" w:cs="MS Mincho"/>
+          <w:lang w:eastAsia="zh-CN"/>
+        </w:rPr>
+      </w:pPr>
+      <w:r>
+        <w:rPr>
+          <w:rFonts w:hint="eastAsia"/>
+          <w:lang w:eastAsia="zh-CN"/>
+        </w:rPr>
+        <w:t>思路扩展</w:t>
+      </w:r>
+    </w:p>
+    <w:p>
+      <w:pPr>
+        <w:pStyle w:val="Heading4"/>
+        <w:rPr>
+          <w:rFonts w:ascii="MS Mincho" w:eastAsia="MS Mincho" w:hAnsi="MS Mincho" w:cs="MS Mincho"/>
+          <w:lang w:eastAsia="zh-CN"/>
+        </w:rPr>
+      </w:pPr>
+      <w:r>
+        <w:rPr>
+          <w:rFonts w:hint="eastAsia"/>
+          <w:lang w:eastAsia="zh-CN"/>
+        </w:rPr>
+        <w:t>并行算法</w:t>
+      </w:r>
+    </w:p>
+    <w:p>
+      <w:pPr>
+        <w:pStyle w:val="Heading4"/>
+        <w:rPr>
+          <w:lang w:eastAsia="zh-CN"/>
+        </w:rPr>
+      </w:pPr>
+      <w:r>
+        <w:rPr>
+          <w:rFonts w:hint="eastAsia"/>
+          <w:lang w:eastAsia="zh-CN"/>
+        </w:rPr>
+        <w:t>分布式算法</w:t>
+      </w:r>
+      <w:r>
+        <w:rPr>
+          <w:lang w:eastAsia="zh-CN"/>
+        </w:rPr>
+        <w:t xml:space="preserve"> </w:t>
+      </w:r>
+    </w:p>
+    <w:p>
+      <w:pPr>
+        <w:rPr>
+          <w:lang w:eastAsia="zh-CN"/>
+        </w:rPr>
+      </w:pPr>
+    </w:p>
+    <w:p>
+      <w:pPr>
+        <w:pStyle w:val="Heading2"/>
+        <w:rPr>
+          <w:lang w:eastAsia="zh-CN"/>
+        </w:rPr>
+      </w:pPr>
+      <w:bookmarkStart w:id="83" w:name="_Toc505400694"/>
+      <w:r>
+        <w:rPr>
+          <w:rFonts w:hint="eastAsia"/>
+          <w:lang w:eastAsia="zh-CN"/>
+        </w:rPr>
+        <w:lastRenderedPageBreak/>
+        <w:t>实战</w:t>
+      </w:r>
+      <w:r>
+        <w:rPr>
+          <w:rFonts w:hint="eastAsia"/>
+          <w:lang w:eastAsia="zh-CN"/>
+        </w:rPr>
+        <w:t>案例</w:t>
+      </w:r>
+      <w:bookmarkEnd w:id="83"/>
+    </w:p>
+    <w:p>
+      <w:pPr>
+        <w:pStyle w:val="Heading3"/>
+        <w:rPr>
+          <w:lang w:eastAsia="zh-CN"/>
+        </w:rPr>
+      </w:pPr>
+      <w:bookmarkStart w:id="84" w:name="_Toc505400695"/>
+      <w:r>
+        <w:rPr>
+          <w:rFonts w:hint="eastAsia"/>
+          <w:lang w:eastAsia="zh-CN"/>
+        </w:rPr>
+        <w:t>Spam Filtering</w:t>
+      </w:r>
+      <w:bookmarkEnd w:id="84"/>
+      <w:r>
+        <w:rPr>
+          <w:rFonts w:hint="eastAsia"/>
+          <w:lang w:eastAsia="zh-CN"/>
+        </w:rPr>
+        <w:t xml:space="preserve"> </w:t>
+      </w:r>
+    </w:p>
+    <w:p>
+      <w:pPr>
+        <w:pStyle w:val="Heading3"/>
+        <w:rPr>
+          <w:lang w:eastAsia="zh-CN"/>
+        </w:rPr>
+      </w:pPr>
+      <w:bookmarkStart w:id="85" w:name="_Toc505400696"/>
+      <w:r>
+        <w:rPr>
+          <w:rFonts w:hint="eastAsia"/>
+          <w:lang w:eastAsia="zh-CN"/>
+        </w:rPr>
+        <w:t>基于回归预测</w:t>
+      </w:r>
+      <w:r>
+        <w:rPr>
+          <w:rFonts w:hint="eastAsia"/>
+          <w:lang w:eastAsia="zh-CN"/>
+        </w:rPr>
+        <w:t>PV</w:t>
+      </w:r>
+      <w:bookmarkEnd w:id="85"/>
+      <w:r>
+        <w:rPr>
+          <w:rFonts w:hint="eastAsia"/>
+          <w:lang w:eastAsia="zh-CN"/>
+        </w:rPr>
+        <w:t xml:space="preserve"> </w:t>
+      </w:r>
+    </w:p>
+    <w:p>
+      <w:pPr>
+        <w:pStyle w:val="Heading3"/>
+        <w:rPr>
+          <w:lang w:eastAsia="zh-CN"/>
+        </w:rPr>
+      </w:pPr>
+      <w:bookmarkStart w:id="86" w:name="_Toc505400697"/>
+      <w:r>
+        <w:rPr>
+          <w:rFonts w:hint="eastAsia"/>
+          <w:lang w:eastAsia="zh-CN"/>
+        </w:rPr>
+        <w:t>社交网络图分析</w:t>
+      </w:r>
+      <w:bookmarkEnd w:id="86"/>
+      <w:r>
+        <w:rPr>
+          <w:rFonts w:hint="eastAsia"/>
+          <w:lang w:eastAsia="zh-CN"/>
+        </w:rPr>
+        <w:t xml:space="preserve"> </w:t>
+      </w:r>
+    </w:p>
+    <w:p>
+      <w:pPr>
+        <w:pStyle w:val="Heading3"/>
+        <w:rPr>
+          <w:lang w:eastAsia="zh-CN"/>
+        </w:rPr>
+      </w:pPr>
+      <w:bookmarkStart w:id="87" w:name="_Toc505400698"/>
+      <w:r>
+        <w:rPr>
+          <w:rFonts w:hint="eastAsia"/>
+          <w:lang w:eastAsia="zh-CN"/>
+        </w:rPr>
+        <w:t>信用卡欺诈检测</w:t>
+      </w:r>
+      <w:bookmarkEnd w:id="87"/>
+      <w:r>
+        <w:rPr>
+          <w:rFonts w:hint="eastAsia"/>
+          <w:lang w:eastAsia="zh-CN"/>
+        </w:rPr>
+        <w:t xml:space="preserve"> </w:t>
+      </w:r>
+    </w:p>
+    <w:p>
+      <w:pPr>
+        <w:pStyle w:val="Heading3"/>
+        <w:rPr>
+          <w:lang w:eastAsia="zh-CN"/>
+        </w:rPr>
+      </w:pPr>
+      <w:bookmarkStart w:id="88" w:name="_Toc505400699"/>
+      <w:r>
+        <w:rPr>
+          <w:rFonts w:hint="eastAsia"/>
+          <w:lang w:eastAsia="zh-CN"/>
+        </w:rPr>
+        <w:t>恶意软件智能检测</w:t>
+      </w:r>
+      <w:bookmarkEnd w:id="88"/>
+      <w:r>
+        <w:rPr>
+          <w:rFonts w:hint="eastAsia"/>
+          <w:lang w:eastAsia="zh-CN"/>
+        </w:rPr>
+        <w:t xml:space="preserve"> </w:t>
+      </w:r>
+    </w:p>
+    <w:p>
+      <w:pPr>
+        <w:pStyle w:val="Heading3"/>
+        <w:rPr>
+          <w:lang w:eastAsia="zh-CN"/>
+        </w:rPr>
+      </w:pPr>
+      <w:bookmarkStart w:id="89" w:name="_Toc505400700"/>
+      <w:r>
+        <w:rPr>
+          <w:rFonts w:hint="eastAsia"/>
+          <w:lang w:eastAsia="zh-CN"/>
+        </w:rPr>
+        <w:t>安全审计踪迹分析</w:t>
+      </w:r>
+      <w:bookmarkEnd w:id="89"/>
+      <w:r>
+        <w:rPr>
+          <w:rFonts w:hint="eastAsia"/>
+          <w:lang w:eastAsia="zh-CN"/>
+        </w:rPr>
+        <w:t xml:space="preserve"> </w:t>
+      </w:r>
+    </w:p>
+    <w:p>
+      <w:pPr>
+        <w:pStyle w:val="Heading3"/>
+        <w:rPr>
+          <w:lang w:eastAsia="zh-CN"/>
+        </w:rPr>
+      </w:pPr>
+      <w:bookmarkStart w:id="90" w:name="_Toc505400701"/>
+      <w:r>
+        <w:rPr>
+          <w:rFonts w:hint="eastAsia"/>
+          <w:lang w:eastAsia="zh-CN"/>
+        </w:rPr>
+        <w:t>入侵检测分析</w:t>
+      </w:r>
+      <w:bookmarkEnd w:id="90"/>
+      <w:r>
+        <w:rPr>
+          <w:rFonts w:hint="eastAsia"/>
+          <w:lang w:eastAsia="zh-CN"/>
+        </w:rPr>
+        <w:t xml:space="preserve"> </w:t>
+      </w:r>
+    </w:p>
+    <w:p>
+      <w:pPr>
+        <w:pStyle w:val="Heading3"/>
+        <w:rPr>
+          <w:lang w:eastAsia="zh-CN"/>
+        </w:rPr>
+      </w:pPr>
+      <w:bookmarkStart w:id="91" w:name="_Toc505400702"/>
+      <w:r>
+        <w:rPr>
+          <w:rFonts w:hint="eastAsia"/>
+          <w:lang w:eastAsia="zh-CN"/>
+        </w:rPr>
+        <w:t>计算机取证系统</w:t>
+      </w:r>
+      <w:bookmarkEnd w:id="91"/>
+      <w:r>
+        <w:rPr>
+          <w:rFonts w:hint="eastAsia"/>
+          <w:lang w:eastAsia="zh-CN"/>
+        </w:rPr>
+        <w:t xml:space="preserve"> </w:t>
+      </w:r>
+    </w:p>
+    <w:p>
+      <w:pPr>
+        <w:pStyle w:val="Heading3"/>
+        <w:rPr>
+          <w:lang w:eastAsia="zh-CN"/>
+        </w:rPr>
+      </w:pPr>
+      <w:bookmarkStart w:id="92" w:name="_Toc505400703"/>
+      <w:r>
+        <w:rPr>
+          <w:rFonts w:hint="eastAsia"/>
+          <w:lang w:eastAsia="zh-CN"/>
+        </w:rPr>
+        <w:t>口碑技术</w:t>
+      </w:r>
+      <w:r>
+        <w:rPr>
+          <w:rFonts w:hint="eastAsia"/>
+          <w:lang w:eastAsia="zh-CN"/>
+        </w:rPr>
+        <w:t>Online Reputation</w:t>
+      </w:r>
+      <w:bookmarkEnd w:id="92"/>
+    </w:p>
+    <w:p>
+      <w:pPr>
+        <w:pStyle w:val="Heading2"/>
+        <w:rPr>
+          <w:lang w:eastAsia="zh-CN"/>
+        </w:rPr>
+      </w:pPr>
+      <w:bookmarkStart w:id="93" w:name="_Toc505400704"/>
+      <w:r>
+        <w:rPr>
+          <w:rFonts w:hint="eastAsia"/>
+          <w:lang w:eastAsia="zh-CN"/>
+        </w:rPr>
+        <w:t>总结</w:t>
+      </w:r>
+      <w:bookmarkEnd w:id="93"/>
+      <w:r>
+        <w:rPr>
+          <w:rFonts w:hint="eastAsia"/>
+          <w:lang w:eastAsia="zh-CN"/>
+        </w:rPr>
+        <w:t xml:space="preserve"> </w:t>
+      </w:r>
+    </w:p>
+    <w:p>
+      <w:pPr>
+        <w:pStyle w:val="Heading2"/>
+        <w:rPr>
+          <w:lang w:eastAsia="zh-CN"/>
+        </w:rPr>
+      </w:pPr>
+      <w:bookmarkStart w:id="94" w:name="_Toc505400705"/>
+      <w:r>
+        <w:rPr>
+          <w:rFonts w:hint="eastAsia"/>
+          <w:lang w:eastAsia="zh-CN"/>
+        </w:rPr>
+        <w:t>习题（在线题库）</w:t>
       </w:r>
       <w:bookmarkEnd w:id="94"/>
-      <w:r>
-        <w:t xml:space="preserve"> </w:t>
-      </w:r>
-    </w:p>
-    <w:p>
-      <w:pPr>
-        <w:pStyle w:val="Heading2"/>
-        <w:rPr>
-          <w:lang w:eastAsia="zh-CN"/>
-        </w:rPr>
-      </w:pPr>
-      <w:bookmarkStart w:id="95" w:name="_Toc505400707"/>
-      <w:r>
-        <w:rPr>
-          <w:rFonts w:hint="eastAsia"/>
-          <w:lang w:eastAsia="zh-CN"/>
-        </w:rPr>
-        <w:lastRenderedPageBreak/>
-        <w:t>理论</w:t>
-      </w:r>
-      <w:bookmarkEnd w:id="95"/>
-    </w:p>
-    <w:p>
-      <w:pPr>
-        <w:pStyle w:val="Heading2"/>
-        <w:rPr>
-          <w:lang w:eastAsia="zh-CN"/>
-        </w:rPr>
-      </w:pPr>
-      <w:bookmarkStart w:id="96" w:name="_Toc505400708"/>
-      <w:r>
-        <w:rPr>
-          <w:rFonts w:hint="eastAsia"/>
-          <w:lang w:eastAsia="zh-CN"/>
-        </w:rPr>
-        <w:t>实战案例</w:t>
-      </w:r>
-      <w:bookmarkEnd w:id="96"/>
-    </w:p>
-    <w:p>
-      <w:pPr>
-        <w:pStyle w:val="Heading2"/>
-        <w:rPr>
-          <w:lang w:eastAsia="zh-CN"/>
-        </w:rPr>
-      </w:pPr>
-      <w:bookmarkStart w:id="97" w:name="_Toc505400709"/>
-      <w:r>
-        <w:rPr>
-          <w:rFonts w:hint="eastAsia"/>
-          <w:lang w:eastAsia="zh-CN"/>
-        </w:rPr>
-        <w:t>总结</w:t>
-      </w:r>
-      <w:bookmarkEnd w:id="97"/>
-      <w:r>
-        <w:rPr>
-          <w:rFonts w:hint="eastAsia"/>
-          <w:lang w:eastAsia="zh-CN"/>
-        </w:rPr>
-        <w:t xml:space="preserve"> </w:t>
-      </w:r>
-    </w:p>
-    <w:p>
-      <w:pPr>
-        <w:pStyle w:val="Heading2"/>
-        <w:rPr>
-          <w:lang w:eastAsia="zh-CN"/>
-        </w:rPr>
-      </w:pPr>
-      <w:bookmarkStart w:id="98" w:name="_Toc505400710"/>
-      <w:r>
-        <w:rPr>
-          <w:rFonts w:hint="eastAsia"/>
-          <w:lang w:eastAsia="zh-CN"/>
-        </w:rPr>
-        <w:t>习题（在线题库）</w:t>
-      </w:r>
-      <w:bookmarkEnd w:id="98"/>
-    </w:p>
-    <w:p>
-      <w:pPr>
-        <w:pStyle w:val="Heading2"/>
+    </w:p>
+    <w:p>
+      <w:pPr>
         <w:rPr>
           <w:lang w:eastAsia="zh-CN"/>
         </w:rPr>
@@ -13916,18 +13890,94 @@
           <w:lang w:eastAsia="zh-CN"/>
         </w:rPr>
       </w:pPr>
-      <w:bookmarkStart w:id="99" w:name="_Toc505400711"/>
-      <w:r>
-        <w:rPr>
-          <w:rFonts w:hint="eastAsia"/>
-          <w:lang w:eastAsia="zh-CN"/>
-        </w:rPr>
-        <w:t>社交网络数据挖掘算法</w:t>
+      <w:bookmarkStart w:id="95" w:name="_Toc505400706"/>
+      <w:r>
+        <w:rPr>
+          <w:rFonts w:hint="eastAsia"/>
+          <w:lang w:eastAsia="zh-CN"/>
+        </w:rPr>
+        <w:t>图数据挖掘算法</w:t>
+      </w:r>
+      <w:bookmarkEnd w:id="95"/>
+      <w:r>
+        <w:t xml:space="preserve"> </w:t>
+      </w:r>
+    </w:p>
+    <w:p>
+      <w:pPr>
+        <w:pStyle w:val="Heading2"/>
+        <w:rPr>
+          <w:lang w:eastAsia="zh-CN"/>
+        </w:rPr>
+      </w:pPr>
+      <w:bookmarkStart w:id="96" w:name="_Toc505400707"/>
+      <w:r>
+        <w:rPr>
+          <w:rFonts w:hint="eastAsia"/>
+          <w:lang w:eastAsia="zh-CN"/>
+        </w:rPr>
+        <w:lastRenderedPageBreak/>
+        <w:t>理论</w:t>
+      </w:r>
+      <w:bookmarkEnd w:id="96"/>
+    </w:p>
+    <w:p>
+      <w:pPr>
+        <w:pStyle w:val="Heading2"/>
+        <w:rPr>
+          <w:lang w:eastAsia="zh-CN"/>
+        </w:rPr>
+      </w:pPr>
+      <w:bookmarkStart w:id="97" w:name="_Toc505400708"/>
+      <w:r>
+        <w:rPr>
+          <w:rFonts w:hint="eastAsia"/>
+          <w:lang w:eastAsia="zh-CN"/>
+        </w:rPr>
+        <w:t>实战案例</w:t>
+      </w:r>
+      <w:bookmarkEnd w:id="97"/>
+    </w:p>
+    <w:p>
+      <w:pPr>
+        <w:pStyle w:val="Heading2"/>
+        <w:rPr>
+          <w:lang w:eastAsia="zh-CN"/>
+        </w:rPr>
+      </w:pPr>
+      <w:bookmarkStart w:id="98" w:name="_Toc505400709"/>
+      <w:r>
+        <w:rPr>
+          <w:rFonts w:hint="eastAsia"/>
+          <w:lang w:eastAsia="zh-CN"/>
+        </w:rPr>
+        <w:t>总结</w:t>
+      </w:r>
+      <w:bookmarkEnd w:id="98"/>
+      <w:r>
+        <w:rPr>
+          <w:rFonts w:hint="eastAsia"/>
+          <w:lang w:eastAsia="zh-CN"/>
+        </w:rPr>
+        <w:t xml:space="preserve"> </w:t>
+      </w:r>
+    </w:p>
+    <w:p>
+      <w:pPr>
+        <w:pStyle w:val="Heading2"/>
+        <w:rPr>
+          <w:lang w:eastAsia="zh-CN"/>
+        </w:rPr>
+      </w:pPr>
+      <w:bookmarkStart w:id="99" w:name="_Toc505400710"/>
+      <w:r>
+        <w:rPr>
+          <w:rFonts w:hint="eastAsia"/>
+          <w:lang w:eastAsia="zh-CN"/>
+        </w:rPr>
+        <w:t>习题（在线题库）</w:t>
       </w:r>
       <w:bookmarkEnd w:id="99"/>
-      <w:r>
-        <w:t xml:space="preserve"> </w:t>
-      </w:r>
     </w:p>
     <w:p>
       <w:pPr>
@@ -13936,73 +13986,6 @@
           <w:lang w:eastAsia="zh-CN"/>
         </w:rPr>
       </w:pPr>
-      <w:bookmarkStart w:id="100" w:name="_Toc505400712"/>
-      <w:r>
-        <w:rPr>
-          <w:rFonts w:hint="eastAsia"/>
-          <w:lang w:eastAsia="zh-CN"/>
-        </w:rPr>
-        <w:t>理论</w:t>
-      </w:r>
-      <w:bookmarkEnd w:id="100"/>
-    </w:p>
-    <w:p>
-      <w:pPr>
-        <w:pStyle w:val="Heading2"/>
-        <w:rPr>
-          <w:lang w:eastAsia="zh-CN"/>
-        </w:rPr>
-      </w:pPr>
-      <w:bookmarkStart w:id="101" w:name="_Toc505400713"/>
-      <w:r>
-        <w:rPr>
-          <w:rFonts w:hint="eastAsia"/>
-          <w:lang w:eastAsia="zh-CN"/>
-        </w:rPr>
-        <w:t>实战案例</w:t>
-      </w:r>
-      <w:bookmarkEnd w:id="101"/>
-    </w:p>
-    <w:p>
-      <w:pPr>
-        <w:pStyle w:val="Heading2"/>
-        <w:rPr>
-          <w:lang w:eastAsia="zh-CN"/>
-        </w:rPr>
-      </w:pPr>
-      <w:bookmarkStart w:id="102" w:name="_Toc505400714"/>
-      <w:r>
-        <w:rPr>
-          <w:rFonts w:hint="eastAsia"/>
-          <w:lang w:eastAsia="zh-CN"/>
-        </w:rPr>
-        <w:t>总结</w:t>
-      </w:r>
-      <w:bookmarkEnd w:id="102"/>
-      <w:r>
-        <w:rPr>
-          <w:rFonts w:hint="eastAsia"/>
-          <w:lang w:eastAsia="zh-CN"/>
-        </w:rPr>
-        <w:t xml:space="preserve"> </w:t>
-      </w:r>
-    </w:p>
-    <w:p>
-      <w:pPr>
-        <w:pStyle w:val="Heading2"/>
-        <w:rPr>
-          <w:lang w:eastAsia="zh-CN"/>
-        </w:rPr>
-      </w:pPr>
-      <w:bookmarkStart w:id="103" w:name="_Toc505400715"/>
-      <w:r>
-        <w:rPr>
-          <w:rFonts w:hint="eastAsia"/>
-          <w:lang w:eastAsia="zh-CN"/>
-        </w:rPr>
-        <w:t>习题（在线题库）</w:t>
-      </w:r>
-      <w:bookmarkEnd w:id="103"/>
     </w:p>
     <w:p>
       <w:pPr>
@@ -14022,95 +14005,97 @@
         </w:numPr>
         <w:spacing w:before="600" w:after="60" w:line="288" w:lineRule="auto"/>
         <w:contextualSpacing w:val="0"/>
-      </w:pPr>
-      <w:bookmarkStart w:id="104" w:name="_Toc505400716"/>
-      <w:r>
-        <w:rPr>
-          <w:rFonts w:hint="eastAsia"/>
-          <w:lang w:eastAsia="zh-CN"/>
-        </w:rPr>
-        <w:lastRenderedPageBreak/>
-        <w:t>多媒体数据挖掘算法</w:t>
+        <w:rPr>
+          <w:lang w:eastAsia="zh-CN"/>
+        </w:rPr>
+      </w:pPr>
+      <w:bookmarkStart w:id="100" w:name="_Toc505400711"/>
+      <w:r>
+        <w:rPr>
+          <w:rFonts w:hint="eastAsia"/>
+          <w:lang w:eastAsia="zh-CN"/>
+        </w:rPr>
+        <w:t>社交网络数据挖掘算法</w:t>
+      </w:r>
+      <w:bookmarkEnd w:id="100"/>
+      <w:r>
+        <w:t xml:space="preserve"> </w:t>
+      </w:r>
+    </w:p>
+    <w:p>
+      <w:pPr>
+        <w:pStyle w:val="Heading2"/>
+        <w:rPr>
+          <w:lang w:eastAsia="zh-CN"/>
+        </w:rPr>
+      </w:pPr>
+      <w:bookmarkStart w:id="101" w:name="_Toc505400712"/>
+      <w:r>
+        <w:rPr>
+          <w:rFonts w:hint="eastAsia"/>
+          <w:lang w:eastAsia="zh-CN"/>
+        </w:rPr>
+        <w:t>理论</w:t>
+      </w:r>
+      <w:bookmarkEnd w:id="101"/>
+    </w:p>
+    <w:p>
+      <w:pPr>
+        <w:pStyle w:val="Heading2"/>
+        <w:rPr>
+          <w:lang w:eastAsia="zh-CN"/>
+        </w:rPr>
+      </w:pPr>
+      <w:bookmarkStart w:id="102" w:name="_Toc505400713"/>
+      <w:r>
+        <w:rPr>
+          <w:rFonts w:hint="eastAsia"/>
+          <w:lang w:eastAsia="zh-CN"/>
+        </w:rPr>
+        <w:t>实战案例</w:t>
+      </w:r>
+      <w:bookmarkEnd w:id="102"/>
+    </w:p>
+    <w:p>
+      <w:pPr>
+        <w:pStyle w:val="Heading2"/>
+        <w:rPr>
+          <w:lang w:eastAsia="zh-CN"/>
+        </w:rPr>
+      </w:pPr>
+      <w:bookmarkStart w:id="103" w:name="_Toc505400714"/>
+      <w:r>
+        <w:rPr>
+          <w:rFonts w:hint="eastAsia"/>
+          <w:lang w:eastAsia="zh-CN"/>
+        </w:rPr>
+        <w:t>总结</w:t>
+      </w:r>
+      <w:bookmarkEnd w:id="103"/>
+      <w:r>
+        <w:rPr>
+          <w:rFonts w:hint="eastAsia"/>
+          <w:lang w:eastAsia="zh-CN"/>
+        </w:rPr>
+        <w:t xml:space="preserve"> </w:t>
+      </w:r>
+    </w:p>
+    <w:p>
+      <w:pPr>
+        <w:pStyle w:val="Heading2"/>
+        <w:rPr>
+          <w:lang w:eastAsia="zh-CN"/>
+        </w:rPr>
+      </w:pPr>
+      <w:bookmarkStart w:id="104" w:name="_Toc505400715"/>
+      <w:r>
+        <w:rPr>
+          <w:rFonts w:hint="eastAsia"/>
+          <w:lang w:eastAsia="zh-CN"/>
+        </w:rPr>
+        <w:t>习题（在线题库）</w:t>
       </w:r>
       <w:bookmarkEnd w:id="104"/>
-      <w:r>
-        <w:t xml:space="preserve"> </w:t>
-      </w:r>
-    </w:p>
-    <w:p>
-      <w:pPr>
-        <w:pStyle w:val="Heading2"/>
-        <w:rPr>
-          <w:lang w:eastAsia="zh-CN"/>
-        </w:rPr>
-      </w:pPr>
-      <w:bookmarkStart w:id="105" w:name="_Toc505400717"/>
-      <w:r>
-        <w:rPr>
-          <w:rFonts w:hint="eastAsia"/>
-          <w:lang w:eastAsia="zh-CN"/>
-        </w:rPr>
-        <w:t>理论</w:t>
-      </w:r>
-      <w:bookmarkEnd w:id="105"/>
-    </w:p>
-    <w:p>
-      <w:pPr>
-        <w:pStyle w:val="Heading2"/>
-        <w:rPr>
-          <w:lang w:eastAsia="zh-CN"/>
-        </w:rPr>
-      </w:pPr>
-      <w:bookmarkStart w:id="106" w:name="_Toc505400718"/>
-      <w:r>
-        <w:rPr>
-          <w:rFonts w:hint="eastAsia"/>
-          <w:lang w:eastAsia="zh-CN"/>
-        </w:rPr>
-        <w:t>实战案例</w:t>
-      </w:r>
-      <w:bookmarkEnd w:id="106"/>
-    </w:p>
-    <w:p>
-      <w:pPr>
-        <w:pStyle w:val="Heading2"/>
-        <w:rPr>
-          <w:lang w:eastAsia="zh-CN"/>
-        </w:rPr>
-      </w:pPr>
-      <w:bookmarkStart w:id="107" w:name="_Toc505400719"/>
-      <w:r>
-        <w:rPr>
-          <w:rFonts w:hint="eastAsia"/>
-          <w:lang w:eastAsia="zh-CN"/>
-        </w:rPr>
-        <w:t>总结</w:t>
-      </w:r>
-      <w:bookmarkEnd w:id="107"/>
-      <w:r>
-        <w:rPr>
-          <w:rFonts w:hint="eastAsia"/>
-          <w:lang w:eastAsia="zh-CN"/>
-        </w:rPr>
-        <w:t xml:space="preserve"> </w:t>
-      </w:r>
-    </w:p>
-    <w:p>
-      <w:pPr>
-        <w:pStyle w:val="Heading2"/>
-        <w:rPr>
-          <w:lang w:eastAsia="zh-CN"/>
-        </w:rPr>
-      </w:pPr>
-      <w:bookmarkStart w:id="108" w:name="_Toc505400720"/>
-      <w:r>
-        <w:rPr>
-          <w:rFonts w:hint="eastAsia"/>
-          <w:lang w:eastAsia="zh-CN"/>
-        </w:rPr>
-        <w:t>习题（在线题库）</w:t>
-      </w:r>
-      <w:bookmarkEnd w:id="108"/>
     </w:p>
     <w:p>
       <w:pPr>
@@ -14131,162 +14116,94 @@
         <w:spacing w:before="600" w:after="60" w:line="288" w:lineRule="auto"/>
         <w:contextualSpacing w:val="0"/>
       </w:pPr>
-      <w:bookmarkStart w:id="109" w:name="_Toc505400721"/>
-      <w:r>
-        <w:rPr>
-          <w:rFonts w:hint="eastAsia"/>
-          <w:lang w:eastAsia="zh-CN"/>
-        </w:rPr>
-        <w:t>文本数据挖掘算法</w:t>
+      <w:bookmarkStart w:id="105" w:name="_Toc505400716"/>
+      <w:r>
+        <w:rPr>
+          <w:rFonts w:hint="eastAsia"/>
+          <w:lang w:eastAsia="zh-CN"/>
+        </w:rPr>
+        <w:lastRenderedPageBreak/>
+        <w:t>多媒体数据挖掘算法</w:t>
+      </w:r>
+      <w:bookmarkEnd w:id="105"/>
+      <w:r>
+        <w:t xml:space="preserve"> </w:t>
+      </w:r>
+    </w:p>
+    <w:p>
+      <w:pPr>
+        <w:pStyle w:val="Heading2"/>
+        <w:rPr>
+          <w:lang w:eastAsia="zh-CN"/>
+        </w:rPr>
+      </w:pPr>
+      <w:bookmarkStart w:id="106" w:name="_Toc505400717"/>
+      <w:r>
+        <w:rPr>
+          <w:rFonts w:hint="eastAsia"/>
+          <w:lang w:eastAsia="zh-CN"/>
+        </w:rPr>
+        <w:t>理论</w:t>
+      </w:r>
+      <w:bookmarkEnd w:id="106"/>
+    </w:p>
+    <w:p>
+      <w:pPr>
+        <w:pStyle w:val="Heading2"/>
+        <w:rPr>
+          <w:lang w:eastAsia="zh-CN"/>
+        </w:rPr>
+      </w:pPr>
+      <w:bookmarkStart w:id="107" w:name="_Toc505400718"/>
+      <w:r>
+        <w:rPr>
+          <w:rFonts w:hint="eastAsia"/>
+          <w:lang w:eastAsia="zh-CN"/>
+        </w:rPr>
+        <w:t>实战案例</w:t>
+      </w:r>
+      <w:bookmarkEnd w:id="107"/>
+    </w:p>
+    <w:p>
+      <w:pPr>
+        <w:pStyle w:val="Heading2"/>
+        <w:rPr>
+          <w:lang w:eastAsia="zh-CN"/>
+        </w:rPr>
+      </w:pPr>
+      <w:bookmarkStart w:id="108" w:name="_Toc505400719"/>
+      <w:r>
+        <w:rPr>
+          <w:rFonts w:hint="eastAsia"/>
+          <w:lang w:eastAsia="zh-CN"/>
+        </w:rPr>
+        <w:t>总结</w:t>
+      </w:r>
+      <w:bookmarkEnd w:id="108"/>
+      <w:r>
+        <w:rPr>
+          <w:rFonts w:hint="eastAsia"/>
+          <w:lang w:eastAsia="zh-CN"/>
+        </w:rPr>
+        <w:t xml:space="preserve"> </w:t>
+      </w:r>
+    </w:p>
+    <w:p>
+      <w:pPr>
+        <w:pStyle w:val="Heading2"/>
+        <w:rPr>
+          <w:lang w:eastAsia="zh-CN"/>
+        </w:rPr>
+      </w:pPr>
+      <w:bookmarkStart w:id="109" w:name="_Toc505400720"/>
+      <w:r>
+        <w:rPr>
+          <w:rFonts w:hint="eastAsia"/>
+          <w:lang w:eastAsia="zh-CN"/>
+        </w:rPr>
+        <w:t>习题（在线题库）</w:t>
       </w:r>
       <w:bookmarkEnd w:id="109"/>
-      <w:r>
-        <w:t xml:space="preserve"> </w:t>
-      </w:r>
-    </w:p>
-    <w:p>
-      <w:pPr>
-        <w:pStyle w:val="Heading2"/>
-        <w:rPr>
-          <w:lang w:eastAsia="zh-CN"/>
-        </w:rPr>
-      </w:pPr>
-      <w:bookmarkStart w:id="110" w:name="_Toc505400722"/>
-      <w:r>
-        <w:rPr>
-          <w:rFonts w:hint="eastAsia"/>
-          <w:lang w:eastAsia="zh-CN"/>
-        </w:rPr>
-        <w:lastRenderedPageBreak/>
-        <w:t>理论</w:t>
-      </w:r>
-      <w:bookmarkEnd w:id="110"/>
-    </w:p>
-    <w:p>
-      <w:pPr>
-        <w:pStyle w:val="Heading3"/>
-        <w:rPr>
-          <w:lang w:eastAsia="zh-CN"/>
-        </w:rPr>
-      </w:pPr>
-      <w:bookmarkStart w:id="111" w:name="_Toc505400723"/>
-      <w:r>
-        <w:rPr>
-          <w:rFonts w:hint="eastAsia"/>
-        </w:rPr>
-        <w:t>话题挖掘</w:t>
-      </w:r>
-      <w:bookmarkEnd w:id="111"/>
-    </w:p>
-    <w:p>
-      <w:pPr>
-        <w:pStyle w:val="Heading3"/>
-        <w:rPr>
-          <w:lang w:eastAsia="zh-CN"/>
-        </w:rPr>
-      </w:pPr>
-      <w:bookmarkStart w:id="112" w:name="_Toc505400724"/>
-      <w:r>
-        <w:rPr>
-          <w:rFonts w:hint="eastAsia"/>
-        </w:rPr>
-        <w:t>多文档自动文摘</w:t>
-      </w:r>
-      <w:bookmarkEnd w:id="112"/>
-    </w:p>
-    <w:p>
-      <w:pPr>
-        <w:pStyle w:val="Heading3"/>
-        <w:rPr>
-          <w:lang w:eastAsia="zh-CN"/>
-        </w:rPr>
-      </w:pPr>
-      <w:bookmarkStart w:id="113" w:name="_Toc505400725"/>
-      <w:r>
-        <w:rPr>
-          <w:rFonts w:hint="eastAsia"/>
-        </w:rPr>
-        <w:t>情感分析</w:t>
-      </w:r>
-      <w:bookmarkEnd w:id="113"/>
-    </w:p>
-    <w:p>
-      <w:pPr>
-        <w:pStyle w:val="Heading3"/>
-      </w:pPr>
-      <w:bookmarkStart w:id="114" w:name="_Toc505400726"/>
-      <w:r>
-        <w:rPr>
-          <w:rFonts w:hint="eastAsia"/>
-        </w:rPr>
-        <w:t>新闻摘要</w:t>
-      </w:r>
-      <w:bookmarkEnd w:id="114"/>
-    </w:p>
-    <w:p>
-      <w:pPr>
-        <w:rPr>
-          <w:lang w:eastAsia="zh-CN"/>
-        </w:rPr>
-      </w:pPr>
-    </w:p>
-    <w:p>
-      <w:pPr>
-        <w:pStyle w:val="Heading2"/>
-        <w:rPr>
-          <w:lang w:eastAsia="zh-CN"/>
-        </w:rPr>
-      </w:pPr>
-      <w:bookmarkStart w:id="115" w:name="_Toc505400727"/>
-      <w:r>
-        <w:rPr>
-          <w:rFonts w:hint="eastAsia"/>
-          <w:lang w:eastAsia="zh-CN"/>
-        </w:rPr>
-        <w:t>实战案例</w:t>
-      </w:r>
-      <w:bookmarkEnd w:id="115"/>
-    </w:p>
-    <w:p>
-      <w:pPr>
-        <w:pStyle w:val="Heading2"/>
-        <w:rPr>
-          <w:lang w:eastAsia="zh-CN"/>
-        </w:rPr>
-      </w:pPr>
-      <w:bookmarkStart w:id="116" w:name="_Toc505400728"/>
-      <w:r>
-        <w:rPr>
-          <w:rFonts w:hint="eastAsia"/>
-          <w:lang w:eastAsia="zh-CN"/>
-        </w:rPr>
-        <w:t>总结</w:t>
-      </w:r>
-      <w:bookmarkEnd w:id="116"/>
-      <w:r>
-        <w:rPr>
-          <w:rFonts w:hint="eastAsia"/>
-          <w:lang w:eastAsia="zh-CN"/>
-        </w:rPr>
-        <w:t xml:space="preserve"> </w:t>
-      </w:r>
-    </w:p>
-    <w:p>
-      <w:pPr>
-        <w:pStyle w:val="Heading2"/>
-        <w:rPr>
-          <w:lang w:eastAsia="zh-CN"/>
-        </w:rPr>
-      </w:pPr>
-      <w:bookmarkStart w:id="117" w:name="_Toc505400729"/>
-      <w:r>
-        <w:rPr>
-          <w:rFonts w:hint="eastAsia"/>
-          <w:lang w:eastAsia="zh-CN"/>
-        </w:rPr>
-        <w:t>习题（在线题库）</w:t>
-      </w:r>
-      <w:bookmarkEnd w:id="117"/>
     </w:p>
     <w:p>
       <w:pPr>
@@ -14307,7 +14224,183 @@
         <w:spacing w:before="600" w:after="60" w:line="288" w:lineRule="auto"/>
         <w:contextualSpacing w:val="0"/>
       </w:pPr>
-      <w:bookmarkStart w:id="118" w:name="_Toc505400730"/>
+      <w:bookmarkStart w:id="110" w:name="_Toc505400721"/>
+      <w:r>
+        <w:rPr>
+          <w:rFonts w:hint="eastAsia"/>
+          <w:lang w:eastAsia="zh-CN"/>
+        </w:rPr>
+        <w:t>文本数据挖掘算法</w:t>
+      </w:r>
+      <w:bookmarkEnd w:id="110"/>
+      <w:r>
+        <w:t xml:space="preserve"> </w:t>
+      </w:r>
+    </w:p>
+    <w:p>
+      <w:pPr>
+        <w:pStyle w:val="Heading2"/>
+        <w:rPr>
+          <w:lang w:eastAsia="zh-CN"/>
+        </w:rPr>
+      </w:pPr>
+      <w:bookmarkStart w:id="111" w:name="_Toc505400722"/>
+      <w:r>
+        <w:rPr>
+          <w:rFonts w:hint="eastAsia"/>
+          <w:lang w:eastAsia="zh-CN"/>
+        </w:rPr>
+        <w:lastRenderedPageBreak/>
+        <w:t>理论</w:t>
+      </w:r>
+      <w:bookmarkEnd w:id="111"/>
+    </w:p>
+    <w:p>
+      <w:pPr>
+        <w:pStyle w:val="Heading3"/>
+        <w:rPr>
+          <w:lang w:eastAsia="zh-CN"/>
+        </w:rPr>
+      </w:pPr>
+      <w:bookmarkStart w:id="112" w:name="_Toc505400723"/>
+      <w:r>
+        <w:rPr>
+          <w:rFonts w:hint="eastAsia"/>
+        </w:rPr>
+        <w:t>话题挖掘</w:t>
+      </w:r>
+      <w:bookmarkEnd w:id="112"/>
+    </w:p>
+    <w:p>
+      <w:pPr>
+        <w:pStyle w:val="Heading3"/>
+        <w:rPr>
+          <w:lang w:eastAsia="zh-CN"/>
+        </w:rPr>
+      </w:pPr>
+      <w:bookmarkStart w:id="113" w:name="_Toc505400724"/>
+      <w:r>
+        <w:rPr>
+          <w:rFonts w:hint="eastAsia"/>
+        </w:rPr>
+        <w:t>多文档自动文摘</w:t>
+      </w:r>
+      <w:bookmarkEnd w:id="113"/>
+    </w:p>
+    <w:p>
+      <w:pPr>
+        <w:pStyle w:val="Heading3"/>
+        <w:rPr>
+          <w:lang w:eastAsia="zh-CN"/>
+        </w:rPr>
+      </w:pPr>
+      <w:bookmarkStart w:id="114" w:name="_Toc505400725"/>
+      <w:r>
+        <w:rPr>
+          <w:rFonts w:hint="eastAsia"/>
+        </w:rPr>
+        <w:t>情感分析</w:t>
+      </w:r>
+      <w:bookmarkEnd w:id="114"/>
+    </w:p>
+    <w:p>
+      <w:pPr>
+        <w:pStyle w:val="Heading3"/>
+      </w:pPr>
+      <w:bookmarkStart w:id="115" w:name="_Toc505400726"/>
+      <w:r>
+        <w:rPr>
+          <w:rFonts w:hint="eastAsia"/>
+        </w:rPr>
+        <w:t>新闻摘要</w:t>
+      </w:r>
+      <w:bookmarkEnd w:id="115"/>
+    </w:p>
+    <w:p>
+      <w:pPr>
+        <w:rPr>
+          <w:lang w:eastAsia="zh-CN"/>
+        </w:rPr>
+      </w:pPr>
+    </w:p>
+    <w:p>
+      <w:pPr>
+        <w:pStyle w:val="Heading2"/>
+        <w:rPr>
+          <w:lang w:eastAsia="zh-CN"/>
+        </w:rPr>
+      </w:pPr>
+      <w:bookmarkStart w:id="116" w:name="_Toc505400727"/>
+      <w:r>
+        <w:rPr>
+          <w:rFonts w:hint="eastAsia"/>
+          <w:lang w:eastAsia="zh-CN"/>
+        </w:rPr>
+        <w:t>实战案例</w:t>
+      </w:r>
+      <w:bookmarkEnd w:id="116"/>
+    </w:p>
+    <w:p>
+      <w:pPr>
+        <w:pStyle w:val="Heading2"/>
+        <w:rPr>
+          <w:lang w:eastAsia="zh-CN"/>
+        </w:rPr>
+      </w:pPr>
+      <w:bookmarkStart w:id="117" w:name="_Toc505400728"/>
+      <w:r>
+        <w:rPr>
+          <w:rFonts w:hint="eastAsia"/>
+          <w:lang w:eastAsia="zh-CN"/>
+        </w:rPr>
+        <w:t>总结</w:t>
+      </w:r>
+      <w:bookmarkEnd w:id="117"/>
+      <w:r>
+        <w:rPr>
+          <w:rFonts w:hint="eastAsia"/>
+          <w:lang w:eastAsia="zh-CN"/>
+        </w:rPr>
+        <w:t xml:space="preserve"> </w:t>
+      </w:r>
+    </w:p>
+    <w:p>
+      <w:pPr>
+        <w:pStyle w:val="Heading2"/>
+        <w:rPr>
+          <w:lang w:eastAsia="zh-CN"/>
+        </w:rPr>
+      </w:pPr>
+      <w:bookmarkStart w:id="118" w:name="_Toc505400729"/>
+      <w:r>
+        <w:rPr>
+          <w:rFonts w:hint="eastAsia"/>
+          <w:lang w:eastAsia="zh-CN"/>
+        </w:rPr>
+        <w:t>习题（在线题库）</w:t>
+      </w:r>
+      <w:bookmarkEnd w:id="118"/>
+    </w:p>
+    <w:p>
+      <w:pPr>
+        <w:rPr>
+          <w:lang w:eastAsia="zh-CN"/>
+        </w:rPr>
+      </w:pPr>
+    </w:p>
+    <w:p>
+      <w:pPr>
+        <w:pStyle w:val="Heading1"/>
+        <w:keepNext w:val="0"/>
+        <w:keepLines w:val="0"/>
+        <w:numPr>
+          <w:ilvl w:val="0"/>
+          <w:numId w:val="17"/>
+        </w:numPr>
+        <w:spacing w:before="600" w:after="60" w:line="288" w:lineRule="auto"/>
+        <w:contextualSpacing w:val="0"/>
+      </w:pPr>
+      <w:bookmarkStart w:id="119" w:name="_Toc505400730"/>
       <w:r>
         <w:rPr>
           <w:rFonts w:hint="eastAsia"/>
@@ -14322,7 +14415,7 @@
         </w:rPr>
         <w:t>数据挖掘算法</w:t>
       </w:r>
-      <w:bookmarkEnd w:id="118"/>
+      <w:bookmarkEnd w:id="119"/>
       <w:r>
         <w:t xml:space="preserve"> </w:t>
       </w:r>
@@ -14334,7 +14427,7 @@
           <w:lang w:eastAsia="zh-CN"/>
         </w:rPr>
       </w:pPr>
-      <w:bookmarkStart w:id="119" w:name="_Toc505400731"/>
+      <w:bookmarkStart w:id="120" w:name="_Toc505400731"/>
       <w:r>
         <w:rPr>
           <w:rFonts w:hint="eastAsia"/>
@@ -14342,7 +14435,7 @@
         </w:rPr>
         <w:t>理论</w:t>
       </w:r>
-      <w:bookmarkEnd w:id="119"/>
+      <w:bookmarkEnd w:id="120"/>
     </w:p>
     <w:p>
       <w:pPr>
@@ -14351,7 +14444,7 @@
           <w:lang w:eastAsia="zh-CN"/>
         </w:rPr>
       </w:pPr>
-      <w:bookmarkStart w:id="120" w:name="_Toc505400732"/>
+      <w:bookmarkStart w:id="121" w:name="_Toc505400732"/>
       <w:r>
         <w:rPr>
           <w:rFonts w:hint="eastAsia"/>
@@ -14359,7 +14452,7 @@
         </w:rPr>
         <w:t>实战案例</w:t>
       </w:r>
-      <w:bookmarkEnd w:id="120"/>
+      <w:bookmarkEnd w:id="121"/>
     </w:p>
     <w:p>
       <w:pPr>
@@ -14368,7 +14461,7 @@
           <w:lang w:eastAsia="zh-CN"/>
         </w:rPr>
       </w:pPr>
-      <w:bookmarkStart w:id="121" w:name="_Toc505400733"/>
+      <w:bookmarkStart w:id="122" w:name="_Toc505400733"/>
       <w:r>
         <w:rPr>
           <w:rFonts w:hint="eastAsia"/>
@@ -14376,7 +14469,7 @@
         </w:rPr>
         <w:t>总结</w:t>
       </w:r>
-      <w:bookmarkEnd w:id="121"/>
+      <w:bookmarkEnd w:id="122"/>
       <w:r>
         <w:rPr>
           <w:rFonts w:hint="eastAsia"/>
@@ -14392,7 +14485,7 @@
           <w:lang w:eastAsia="zh-CN"/>
         </w:rPr>
       </w:pPr>
-      <w:bookmarkStart w:id="122" w:name="_Toc505400734"/>
+      <w:bookmarkStart w:id="123" w:name="_Toc505400734"/>
       <w:r>
         <w:rPr>
           <w:rFonts w:hint="eastAsia"/>
@@ -14400,16 +14493,14 @@
         </w:rPr>
         <w:t>习题（在线题库）</w:t>
       </w:r>
-      <w:bookmarkEnd w:id="122"/>
-    </w:p>
-    <w:p>
-      <w:pPr>
-        <w:rPr>
-          <w:lang w:eastAsia="zh-CN"/>
-        </w:rPr>
-      </w:pPr>
-      <w:bookmarkStart w:id="123" w:name="_GoBack"/>
       <w:bookmarkEnd w:id="123"/>
+    </w:p>
+    <w:p>
+      <w:pPr>
+        <w:rPr>
+          <w:lang w:eastAsia="zh-CN"/>
+        </w:rPr>
+      </w:pPr>
     </w:p>
     <w:sectPr>
       <w:footerReference w:type="default" r:id="rId14"/>
@@ -14482,7 +14573,7 @@
           <w:rPr>
             <w:noProof/>
           </w:rPr>
-          <w:t>17</w:t>
+          <w:t>2</w:t>
         </w:r>
         <w:r>
           <w:rPr>
@@ -17657,7 +17748,7 @@
 </file>
 
 <file path=customXml/itemProps5.xml><?xml version="1.0" encoding="utf-8"?>
-<ds:datastoreItem xmlns:ds="http://schemas.openxmlformats.org/officeDocument/2006/customXml" ds:itemID="{C0040FB2-FB2C-0043-A78C-F1FC6ED5A145}">
+<ds:datastoreItem xmlns:ds="http://schemas.openxmlformats.org/officeDocument/2006/customXml" ds:itemID="{482E1B1A-5A20-E34B-9CB3-3FEE09C6FE2D}">
   <ds:schemaRefs>
     <ds:schemaRef ds:uri="http://schemas.openxmlformats.org/officeDocument/2006/bibliography"/>
   </ds:schemaRefs>
